--- a/paxos分享文档/paxos.docx
+++ b/paxos分享文档/paxos.docx
@@ -4,115 +4,854 @@
   <w:body>
     <w:p>
       <w:pPr>
+        <w:bidi w:val="0"/>
+        <w:rPr>
+          <w:rFonts w:hint="eastAsia"/>
+          <w:lang w:val="en-US" w:eastAsia="zh-CN"/>
+        </w:rPr>
+      </w:pPr>
+      <w:r>
+        <w:rPr>
+          <w:rFonts w:hint="eastAsia"/>
+          <w:lang w:val="en-US" w:eastAsia="zh-CN"/>
+        </w:rPr>
+        <w:t>参考文章：</w:t>
+      </w:r>
+    </w:p>
+    <w:p>
+      <w:pPr>
+        <w:bidi w:val="0"/>
+        <w:ind w:firstLine="420" w:firstLineChars="0"/>
+        <w:rPr>
+          <w:rFonts w:hint="eastAsia" w:ascii="宋体" w:hAnsi="宋体" w:eastAsia="宋体" w:cs="宋体"/>
+          <w:sz w:val="24"/>
+          <w:szCs w:val="24"/>
+          <w:lang w:eastAsia="zh-CN"/>
+        </w:rPr>
+      </w:pPr>
+      <w:r>
+        <w:rPr>
+          <w:rFonts w:ascii="宋体" w:hAnsi="宋体" w:eastAsia="宋体" w:cs="宋体"/>
+          <w:sz w:val="24"/>
+          <w:szCs w:val="24"/>
+        </w:rPr>
+        <w:fldChar w:fldCharType="begin"/>
+      </w:r>
+      <w:r>
+        <w:rPr>
+          <w:rFonts w:ascii="宋体" w:hAnsi="宋体" w:eastAsia="宋体" w:cs="宋体"/>
+          <w:sz w:val="24"/>
+          <w:szCs w:val="24"/>
+        </w:rPr>
+        <w:instrText xml:space="preserve"> HYPERLINK "https://juejin.im/entry/586db517ac502e12d639733b" </w:instrText>
+      </w:r>
+      <w:r>
+        <w:rPr>
+          <w:rFonts w:ascii="宋体" w:hAnsi="宋体" w:eastAsia="宋体" w:cs="宋体"/>
+          <w:sz w:val="24"/>
+          <w:szCs w:val="24"/>
+        </w:rPr>
+        <w:fldChar w:fldCharType="separate"/>
+      </w:r>
+      <w:r>
+        <w:rPr>
+          <w:rStyle w:val="11"/>
+          <w:rFonts w:ascii="宋体" w:hAnsi="宋体" w:eastAsia="宋体" w:cs="宋体"/>
+          <w:sz w:val="24"/>
+          <w:szCs w:val="24"/>
+        </w:rPr>
+        <w:t>https://juejin.im/entry/586db517ac502e12d639733b</w:t>
+      </w:r>
+      <w:r>
+        <w:rPr>
+          <w:rFonts w:ascii="宋体" w:hAnsi="宋体" w:eastAsia="宋体" w:cs="宋体"/>
+          <w:sz w:val="24"/>
+          <w:szCs w:val="24"/>
+        </w:rPr>
+        <w:fldChar w:fldCharType="end"/>
+      </w:r>
+    </w:p>
+    <w:p>
+      <w:pPr>
+        <w:bidi w:val="0"/>
+        <w:ind w:firstLine="420" w:firstLineChars="0"/>
+        <w:rPr>
+          <w:rFonts w:hint="default" w:eastAsia="宋体"/>
+          <w:lang w:val="en-US" w:eastAsia="zh-CN"/>
+        </w:rPr>
+      </w:pPr>
+      <w:r>
+        <w:rPr>
+          <w:rFonts w:hint="eastAsia" w:ascii="宋体" w:hAnsi="宋体" w:eastAsia="宋体" w:cs="宋体"/>
+          <w:sz w:val="24"/>
+          <w:szCs w:val="24"/>
+          <w:lang w:eastAsia="zh-CN"/>
+        </w:rPr>
+        <w:t>《从Paxos到Zookeeper：分布式一致性原理与实践》</w:t>
+      </w:r>
+      <w:r>
+        <w:rPr>
+          <w:rFonts w:hint="eastAsia" w:ascii="宋体" w:hAnsi="宋体" w:eastAsia="宋体" w:cs="宋体"/>
+          <w:sz w:val="24"/>
+          <w:szCs w:val="24"/>
+          <w:lang w:val="en-US" w:eastAsia="zh-CN"/>
+        </w:rPr>
+        <w:t>倪超 著</w:t>
+      </w:r>
+    </w:p>
+    <w:p>
+      <w:pPr>
         <w:pStyle w:val="2"/>
         <w:bidi w:val="0"/>
         <w:rPr>
-          <w:rFonts w:hint="eastAsia"/>
-          <w:lang w:val="en-US" w:eastAsia="zh-CN"/>
-        </w:rPr>
-      </w:pPr>
-      <w:r>
-        <w:rPr>
-          <w:rFonts w:hint="eastAsia"/>
-          <w:lang w:val="en-US" w:eastAsia="zh-CN"/>
-        </w:rPr>
-        <w:t>PAXOS</w:t>
-      </w:r>
-    </w:p>
-    <w:p>
-      <w:pPr>
-        <w:rPr>
-          <w:rFonts w:hint="eastAsia"/>
-          <w:lang w:val="en-US" w:eastAsia="zh-CN"/>
-        </w:rPr>
-      </w:pPr>
-    </w:p>
-    <w:p>
-      <w:pPr>
-        <w:rPr>
-          <w:rFonts w:hint="eastAsia"/>
-          <w:lang w:val="en-US" w:eastAsia="zh-CN"/>
-        </w:rPr>
-      </w:pPr>
-      <w:r>
-        <w:rPr>
-          <w:rFonts w:hint="eastAsia"/>
-          <w:lang w:val="en-US" w:eastAsia="zh-CN"/>
-        </w:rPr>
-        <w:t>基于消息传递且具有高度容错性的一致性算法，目前公认的解决分布式一致性问题最有效的算法之一。</w:t>
-      </w:r>
-    </w:p>
-    <w:p>
-      <w:pPr>
-        <w:rPr>
-          <w:rFonts w:hint="eastAsia"/>
-          <w:lang w:val="en-US" w:eastAsia="zh-CN"/>
-        </w:rPr>
-      </w:pPr>
-    </w:p>
-    <w:p>
-      <w:pPr>
-        <w:rPr>
-          <w:rFonts w:hint="default"/>
-          <w:lang w:val="en-US" w:eastAsia="zh-CN"/>
-        </w:rPr>
-      </w:pPr>
+          <w:rFonts w:hint="eastAsia" w:ascii="微软雅黑" w:hAnsi="微软雅黑" w:eastAsia="微软雅黑" w:cs="微软雅黑"/>
+          <w:lang w:val="en-US" w:eastAsia="zh-CN"/>
+        </w:rPr>
+      </w:pPr>
+      <w:r>
+        <w:rPr>
+          <w:rFonts w:hint="eastAsia" w:ascii="微软雅黑" w:hAnsi="微软雅黑" w:eastAsia="微软雅黑" w:cs="微软雅黑"/>
+          <w:lang w:val="en-US" w:eastAsia="zh-CN"/>
+        </w:rPr>
+        <w:t>分布式架构与集中式架构</w:t>
+      </w:r>
     </w:p>
     <w:p>
       <w:pPr>
         <w:pStyle w:val="3"/>
         <w:bidi w:val="0"/>
         <w:rPr>
-          <w:rFonts w:hint="eastAsia"/>
-          <w:lang w:val="en-US" w:eastAsia="zh-CN"/>
-        </w:rPr>
-      </w:pPr>
-      <w:r>
-        <w:rPr>
-          <w:rFonts w:hint="eastAsia"/>
-          <w:lang w:val="en-US" w:eastAsia="zh-CN"/>
-        </w:rPr>
-        <w:t>问题产生背景：</w:t>
-      </w:r>
-    </w:p>
-    <w:p>
-      <w:pPr>
-        <w:rPr>
-          <w:rFonts w:hint="default"/>
-          <w:lang w:val="en-US" w:eastAsia="zh-CN"/>
-        </w:rPr>
-      </w:pPr>
-      <w:r>
-        <w:rPr>
-          <w:rFonts w:hint="default"/>
-          <w:lang w:val="en-US" w:eastAsia="zh-CN"/>
-        </w:rPr>
-        <w:t>在常见的分布式系统中，总会发生诸如机器宕机或网络异常（包括消息的延迟、丢失、重复、乱序，还有网络分区）等情况。Paxos算法需要解决的问题就是如何在一个可能发生上述异常的分布式系统中，快速且正确地在集群内部对 某个数据的值达成一致，并且保证不论发生以上任何异常，都不会破坏整个系统的一致性。</w:t>
-      </w:r>
-    </w:p>
-    <w:p>
-      <w:pPr>
-        <w:rPr>
-          <w:rFonts w:hint="default"/>
-          <w:lang w:val="en-US" w:eastAsia="zh-CN"/>
-        </w:rPr>
-      </w:pPr>
-    </w:p>
-    <w:p>
-      <w:pPr>
-        <w:rPr>
-          <w:rFonts w:hint="default"/>
-          <w:lang w:val="en-US" w:eastAsia="zh-CN"/>
-        </w:rPr>
-      </w:pPr>
+          <w:rFonts w:hint="eastAsia" w:ascii="微软雅黑" w:hAnsi="微软雅黑" w:eastAsia="微软雅黑" w:cs="微软雅黑"/>
+          <w:lang w:val="en-US" w:eastAsia="zh-CN"/>
+        </w:rPr>
+      </w:pPr>
+      <w:r>
+        <w:rPr>
+          <w:rFonts w:hint="eastAsia" w:ascii="微软雅黑" w:hAnsi="微软雅黑" w:eastAsia="微软雅黑" w:cs="微软雅黑"/>
+          <w:lang w:val="en-US" w:eastAsia="zh-CN"/>
+        </w:rPr>
+        <w:t>集中式的特点</w:t>
+      </w:r>
+    </w:p>
+    <w:p>
+      <w:pPr>
+        <w:rPr>
+          <w:rFonts w:hint="eastAsia" w:ascii="微软雅黑" w:hAnsi="微软雅黑" w:eastAsia="微软雅黑" w:cs="微软雅黑"/>
+          <w:lang w:val="en-US" w:eastAsia="zh-CN"/>
+        </w:rPr>
+      </w:pPr>
+      <w:r>
+        <w:rPr>
+          <w:rFonts w:hint="eastAsia" w:ascii="微软雅黑" w:hAnsi="微软雅黑" w:eastAsia="微软雅黑" w:cs="微软雅黑"/>
+          <w:lang w:val="en-US" w:eastAsia="zh-CN"/>
+        </w:rPr>
+        <w:t>数据集中存放在单台数据库中，业务系统集中部署在单台服务器上。</w:t>
+      </w:r>
+    </w:p>
+    <w:p>
+      <w:pPr>
+        <w:rPr>
+          <w:rFonts w:hint="eastAsia" w:ascii="微软雅黑" w:hAnsi="微软雅黑" w:eastAsia="微软雅黑" w:cs="微软雅黑"/>
+          <w:lang w:val="en-US" w:eastAsia="zh-CN"/>
+        </w:rPr>
+      </w:pPr>
+      <w:r>
+        <w:rPr>
+          <w:rFonts w:hint="eastAsia" w:ascii="微软雅黑" w:hAnsi="微软雅黑" w:eastAsia="微软雅黑" w:cs="微软雅黑"/>
+          <w:lang w:val="en-US" w:eastAsia="zh-CN"/>
+        </w:rPr>
+        <w:t>优点是部署简单，依赖底层性能卓越的服务器，系统的功能均由其集中处理，无需考虑多节点部署与了分布式协作问题。</w:t>
+      </w:r>
+    </w:p>
+    <w:p>
+      <w:pPr>
+        <w:rPr>
+          <w:rFonts w:hint="eastAsia" w:ascii="微软雅黑" w:hAnsi="微软雅黑" w:eastAsia="微软雅黑" w:cs="微软雅黑"/>
+          <w:lang w:val="en-US" w:eastAsia="zh-CN"/>
+        </w:rPr>
+      </w:pPr>
+      <w:r>
+        <w:rPr>
+          <w:rFonts w:hint="eastAsia" w:ascii="微软雅黑" w:hAnsi="微软雅黑" w:eastAsia="微软雅黑" w:cs="微软雅黑"/>
+          <w:lang w:val="en-US" w:eastAsia="zh-CN"/>
+        </w:rPr>
+        <w:t>缺点是依赖底层单机服务器的性能，资源浪费(贵)，单点问题，无法满足互联网应用的发展趋势。</w:t>
+      </w:r>
     </w:p>
     <w:p>
       <w:pPr>
         <w:pStyle w:val="3"/>
         <w:bidi w:val="0"/>
-      </w:pPr>
-      <w:r>
-        <w:t>在Paxos算法中，有三种角色：</w:t>
+        <w:rPr>
+          <w:rFonts w:hint="eastAsia" w:ascii="微软雅黑" w:hAnsi="微软雅黑" w:eastAsia="微软雅黑" w:cs="微软雅黑"/>
+          <w:lang w:val="en-US" w:eastAsia="zh-CN"/>
+        </w:rPr>
+      </w:pPr>
+      <w:r>
+        <w:rPr>
+          <w:rFonts w:hint="eastAsia" w:ascii="微软雅黑" w:hAnsi="微软雅黑" w:eastAsia="微软雅黑" w:cs="微软雅黑"/>
+          <w:lang w:val="en-US" w:eastAsia="zh-CN"/>
+        </w:rPr>
+        <w:t>分布式的特点</w:t>
+      </w:r>
+    </w:p>
+    <w:p>
+      <w:pPr>
+        <w:rPr>
+          <w:rFonts w:hint="eastAsia" w:ascii="微软雅黑" w:hAnsi="微软雅黑" w:eastAsia="微软雅黑" w:cs="微软雅黑"/>
+          <w:lang w:val="en-US" w:eastAsia="zh-CN"/>
+        </w:rPr>
+      </w:pPr>
+      <w:r>
+        <w:rPr>
+          <w:rFonts w:hint="eastAsia" w:ascii="微软雅黑" w:hAnsi="微软雅黑" w:eastAsia="微软雅黑" w:cs="微软雅黑"/>
+          <w:lang w:val="en-US" w:eastAsia="zh-CN"/>
+        </w:rPr>
+        <w:t>分布式系统是一个硬件或者软件分布在不同的网络计算机上，彼此之间仅仅通过消息传递进行通信和协调的系统。</w:t>
+      </w:r>
+    </w:p>
+    <w:p>
+      <w:pPr>
+        <w:rPr>
+          <w:rFonts w:hint="eastAsia" w:ascii="微软雅黑" w:hAnsi="微软雅黑" w:eastAsia="微软雅黑" w:cs="微软雅黑"/>
+          <w:lang w:val="en-US" w:eastAsia="zh-CN"/>
+        </w:rPr>
+      </w:pPr>
+      <w:r>
+        <w:rPr>
+          <w:rFonts w:hint="eastAsia" w:ascii="微软雅黑" w:hAnsi="微软雅黑" w:eastAsia="微软雅黑" w:cs="微软雅黑"/>
+          <w:lang w:val="en-US" w:eastAsia="zh-CN"/>
+        </w:rPr>
+        <w:t>严格的讲，同一个分布式系统中的计算机在空间上的分布是随意的，可以在不同机架、不同机房甚至不同地区。</w:t>
+      </w:r>
+    </w:p>
+    <w:p>
+      <w:pPr>
+        <w:rPr>
+          <w:rFonts w:hint="eastAsia" w:ascii="微软雅黑" w:hAnsi="微软雅黑" w:eastAsia="微软雅黑" w:cs="微软雅黑"/>
+          <w:lang w:val="en-US" w:eastAsia="zh-CN"/>
+        </w:rPr>
+      </w:pPr>
+      <w:r>
+        <w:rPr>
+          <w:rFonts w:hint="eastAsia" w:ascii="微软雅黑" w:hAnsi="微软雅黑" w:eastAsia="微软雅黑" w:cs="微软雅黑"/>
+          <w:lang w:val="en-US" w:eastAsia="zh-CN"/>
+        </w:rPr>
+        <w:t>一个标准的分布式系统在没有任何特定业务逻辑约束的情况下，通常具备以下几个特点：</w:t>
+      </w:r>
+    </w:p>
+    <w:p>
+      <w:pPr>
+        <w:numPr>
+          <w:ilvl w:val="0"/>
+          <w:numId w:val="0"/>
+        </w:numPr>
+        <w:ind w:leftChars="0"/>
+        <w:rPr>
+          <w:rFonts w:hint="eastAsia" w:ascii="微软雅黑" w:hAnsi="微软雅黑" w:eastAsia="微软雅黑" w:cs="微软雅黑"/>
+          <w:lang w:val="en-US" w:eastAsia="zh-CN"/>
+        </w:rPr>
+      </w:pPr>
+      <w:r>
+        <w:rPr>
+          <w:rFonts w:hint="eastAsia" w:ascii="微软雅黑" w:hAnsi="微软雅黑" w:eastAsia="微软雅黑" w:cs="微软雅黑"/>
+          <w:lang w:val="en-US" w:eastAsia="zh-CN"/>
+        </w:rPr>
+        <w:t>分布性：</w:t>
+      </w:r>
+    </w:p>
+    <w:p>
+      <w:pPr>
+        <w:keepNext w:val="0"/>
+        <w:keepLines w:val="0"/>
+        <w:pageBreakBefore w:val="0"/>
+        <w:widowControl w:val="0"/>
+        <w:kinsoku/>
+        <w:wordWrap/>
+        <w:overflowPunct/>
+        <w:topLinePunct w:val="0"/>
+        <w:autoSpaceDE/>
+        <w:autoSpaceDN/>
+        <w:bidi w:val="0"/>
+        <w:adjustRightInd/>
+        <w:snapToGrid/>
+        <w:ind w:left="420" w:leftChars="200"/>
+        <w:textAlignment w:val="auto"/>
+        <w:rPr>
+          <w:rFonts w:hint="eastAsia" w:ascii="微软雅黑" w:hAnsi="微软雅黑" w:eastAsia="微软雅黑" w:cs="微软雅黑"/>
+          <w:lang w:val="en-US" w:eastAsia="zh-CN"/>
+        </w:rPr>
+      </w:pPr>
+      <w:r>
+        <w:rPr>
+          <w:rFonts w:hint="eastAsia" w:ascii="微软雅黑" w:hAnsi="微软雅黑" w:eastAsia="微软雅黑" w:cs="微软雅黑"/>
+          <w:lang w:val="en-US" w:eastAsia="zh-CN"/>
+        </w:rPr>
+        <w:t>系统中的计算机在空间上的分布是随意的，并且随时可能发生变化。</w:t>
+      </w:r>
+    </w:p>
+    <w:p>
+      <w:pPr>
+        <w:numPr>
+          <w:ilvl w:val="0"/>
+          <w:numId w:val="0"/>
+        </w:numPr>
+        <w:ind w:leftChars="0"/>
+        <w:rPr>
+          <w:rFonts w:hint="eastAsia" w:ascii="微软雅黑" w:hAnsi="微软雅黑" w:eastAsia="微软雅黑" w:cs="微软雅黑"/>
+          <w:lang w:val="en-US" w:eastAsia="zh-CN"/>
+        </w:rPr>
+      </w:pPr>
+      <w:r>
+        <w:rPr>
+          <w:rFonts w:hint="eastAsia" w:ascii="微软雅黑" w:hAnsi="微软雅黑" w:eastAsia="微软雅黑" w:cs="微软雅黑"/>
+          <w:lang w:val="en-US" w:eastAsia="zh-CN"/>
+        </w:rPr>
+        <w:t>对等性：</w:t>
+      </w:r>
+    </w:p>
+    <w:p>
+      <w:pPr>
+        <w:keepNext w:val="0"/>
+        <w:keepLines w:val="0"/>
+        <w:pageBreakBefore w:val="0"/>
+        <w:widowControl w:val="0"/>
+        <w:kinsoku/>
+        <w:wordWrap/>
+        <w:overflowPunct/>
+        <w:topLinePunct w:val="0"/>
+        <w:autoSpaceDE/>
+        <w:autoSpaceDN/>
+        <w:bidi w:val="0"/>
+        <w:adjustRightInd/>
+        <w:snapToGrid/>
+        <w:ind w:left="420" w:leftChars="200" w:firstLine="0" w:firstLineChars="0"/>
+        <w:textAlignment w:val="auto"/>
+        <w:rPr>
+          <w:rFonts w:hint="eastAsia" w:ascii="微软雅黑" w:hAnsi="微软雅黑" w:eastAsia="微软雅黑" w:cs="微软雅黑"/>
+          <w:lang w:val="en-US" w:eastAsia="zh-CN"/>
+        </w:rPr>
+      </w:pPr>
+      <w:r>
+        <w:rPr>
+          <w:rFonts w:hint="eastAsia" w:ascii="微软雅黑" w:hAnsi="微软雅黑" w:eastAsia="微软雅黑" w:cs="微软雅黑"/>
+          <w:lang w:val="en-US" w:eastAsia="zh-CN"/>
+        </w:rPr>
+        <w:t>组成分布式系统的计算机之间是对等的，没有主从之分，即没有控制整个系统的主机。副本是分布式系统中常见的概念之一，指的是分布式系统对数据和服务进行冗余的一种方式，从而提供高可用的服务。</w:t>
+      </w:r>
+    </w:p>
+    <w:p>
+      <w:pPr>
+        <w:keepNext w:val="0"/>
+        <w:keepLines w:val="0"/>
+        <w:pageBreakBefore w:val="0"/>
+        <w:widowControl w:val="0"/>
+        <w:kinsoku/>
+        <w:wordWrap/>
+        <w:overflowPunct/>
+        <w:topLinePunct w:val="0"/>
+        <w:autoSpaceDE/>
+        <w:autoSpaceDN/>
+        <w:bidi w:val="0"/>
+        <w:adjustRightInd/>
+        <w:snapToGrid/>
+        <w:textAlignment w:val="auto"/>
+        <w:rPr>
+          <w:rFonts w:hint="eastAsia" w:ascii="微软雅黑" w:hAnsi="微软雅黑" w:eastAsia="微软雅黑" w:cs="微软雅黑"/>
+          <w:b w:val="0"/>
+          <w:bCs w:val="0"/>
+          <w:lang w:val="en-US" w:eastAsia="zh-CN"/>
+        </w:rPr>
+      </w:pPr>
+      <w:r>
+        <w:rPr>
+          <w:rFonts w:hint="eastAsia" w:ascii="微软雅黑" w:hAnsi="微软雅黑" w:eastAsia="微软雅黑" w:cs="微软雅黑"/>
+          <w:b w:val="0"/>
+          <w:bCs w:val="0"/>
+          <w:lang w:val="en-US" w:eastAsia="zh-CN"/>
+        </w:rPr>
+        <w:t>并发性</w:t>
+      </w:r>
+    </w:p>
+    <w:p>
+      <w:pPr>
+        <w:keepNext w:val="0"/>
+        <w:keepLines w:val="0"/>
+        <w:pageBreakBefore w:val="0"/>
+        <w:widowControl w:val="0"/>
+        <w:kinsoku/>
+        <w:wordWrap/>
+        <w:overflowPunct/>
+        <w:topLinePunct w:val="0"/>
+        <w:autoSpaceDE/>
+        <w:autoSpaceDN/>
+        <w:bidi w:val="0"/>
+        <w:adjustRightInd/>
+        <w:snapToGrid/>
+        <w:ind w:left="420" w:leftChars="200"/>
+        <w:textAlignment w:val="auto"/>
+        <w:rPr>
+          <w:rFonts w:hint="eastAsia" w:ascii="微软雅黑" w:hAnsi="微软雅黑" w:eastAsia="微软雅黑" w:cs="微软雅黑"/>
+          <w:b w:val="0"/>
+          <w:bCs w:val="0"/>
+          <w:lang w:val="en-US" w:eastAsia="zh-CN"/>
+        </w:rPr>
+      </w:pPr>
+      <w:r>
+        <w:rPr>
+          <w:rFonts w:hint="eastAsia" w:ascii="微软雅黑" w:hAnsi="微软雅黑" w:eastAsia="微软雅黑" w:cs="微软雅黑"/>
+          <w:b w:val="0"/>
+          <w:bCs w:val="0"/>
+          <w:lang w:val="en-US" w:eastAsia="zh-CN"/>
+        </w:rPr>
+        <w:t>在计算机网络中，程序运行过程中并发操作是一种常见的行为，例如在同一个分布式系统中多个节点可能会同时的操作一份共享资源，比如同一个数据库等。如何准确高效的协调这些并发操作也成为了分布式系统架构与设计中最大的挑战之一。</w:t>
+      </w:r>
+    </w:p>
+    <w:p>
+      <w:pPr>
+        <w:keepNext w:val="0"/>
+        <w:keepLines w:val="0"/>
+        <w:pageBreakBefore w:val="0"/>
+        <w:widowControl w:val="0"/>
+        <w:kinsoku/>
+        <w:wordWrap/>
+        <w:overflowPunct/>
+        <w:topLinePunct w:val="0"/>
+        <w:autoSpaceDE/>
+        <w:autoSpaceDN/>
+        <w:bidi w:val="0"/>
+        <w:adjustRightInd/>
+        <w:snapToGrid/>
+        <w:textAlignment w:val="auto"/>
+        <w:rPr>
+          <w:rFonts w:hint="eastAsia" w:ascii="微软雅黑" w:hAnsi="微软雅黑" w:eastAsia="微软雅黑" w:cs="微软雅黑"/>
+          <w:b w:val="0"/>
+          <w:bCs w:val="0"/>
+          <w:lang w:val="en-US" w:eastAsia="zh-CN"/>
+        </w:rPr>
+      </w:pPr>
+      <w:r>
+        <w:rPr>
+          <w:rFonts w:hint="eastAsia" w:ascii="微软雅黑" w:hAnsi="微软雅黑" w:eastAsia="微软雅黑" w:cs="微软雅黑"/>
+          <w:b w:val="0"/>
+          <w:bCs w:val="0"/>
+          <w:lang w:val="en-US" w:eastAsia="zh-CN"/>
+        </w:rPr>
+        <w:t>缺乏全局时钟</w:t>
+      </w:r>
+    </w:p>
+    <w:p>
+      <w:pPr>
+        <w:keepNext w:val="0"/>
+        <w:keepLines w:val="0"/>
+        <w:pageBreakBefore w:val="0"/>
+        <w:widowControl w:val="0"/>
+        <w:kinsoku/>
+        <w:wordWrap/>
+        <w:overflowPunct/>
+        <w:topLinePunct w:val="0"/>
+        <w:autoSpaceDE/>
+        <w:autoSpaceDN/>
+        <w:bidi w:val="0"/>
+        <w:adjustRightInd/>
+        <w:snapToGrid/>
+        <w:ind w:left="420" w:leftChars="200"/>
+        <w:textAlignment w:val="auto"/>
+        <w:rPr>
+          <w:rFonts w:hint="eastAsia" w:ascii="微软雅黑" w:hAnsi="微软雅黑" w:eastAsia="微软雅黑" w:cs="微软雅黑"/>
+          <w:b w:val="0"/>
+          <w:bCs w:val="0"/>
+          <w:lang w:val="en-US" w:eastAsia="zh-CN"/>
+        </w:rPr>
+      </w:pPr>
+      <w:r>
+        <w:rPr>
+          <w:rFonts w:hint="eastAsia" w:ascii="微软雅黑" w:hAnsi="微软雅黑" w:eastAsia="微软雅黑" w:cs="微软雅黑"/>
+          <w:b w:val="0"/>
+          <w:bCs w:val="0"/>
+          <w:lang w:val="en-US" w:eastAsia="zh-CN"/>
+        </w:rPr>
+        <w:t>我们已经了解到分布式系统具有明显的分布性，一个典型的分布式系统是由一些列在空间上随意分布的多个进程组成的，这些进程通过消息进行相互通信，因此很难定义两个事件的谁先谁后，原因就是分布式系统中缺乏一个全局的时钟序列控制。</w:t>
+      </w:r>
+    </w:p>
+    <w:p>
+      <w:pPr>
+        <w:numPr>
+          <w:ilvl w:val="0"/>
+          <w:numId w:val="0"/>
+        </w:numPr>
+        <w:ind w:leftChars="0"/>
+        <w:rPr>
+          <w:rFonts w:hint="eastAsia" w:ascii="微软雅黑" w:hAnsi="微软雅黑" w:eastAsia="微软雅黑" w:cs="微软雅黑"/>
+          <w:b w:val="0"/>
+          <w:bCs w:val="0"/>
+          <w:lang w:val="en-US" w:eastAsia="zh-CN"/>
+        </w:rPr>
+      </w:pPr>
+      <w:r>
+        <w:rPr>
+          <w:rFonts w:hint="eastAsia" w:ascii="微软雅黑" w:hAnsi="微软雅黑" w:eastAsia="微软雅黑" w:cs="微软雅黑"/>
+          <w:b w:val="0"/>
+          <w:bCs w:val="0"/>
+          <w:lang w:val="en-US" w:eastAsia="zh-CN"/>
+        </w:rPr>
+        <w:t>故障总是会发生</w:t>
+      </w:r>
+    </w:p>
+    <w:p>
+      <w:pPr>
+        <w:keepNext w:val="0"/>
+        <w:keepLines w:val="0"/>
+        <w:pageBreakBefore w:val="0"/>
+        <w:widowControl w:val="0"/>
+        <w:numPr>
+          <w:ilvl w:val="0"/>
+          <w:numId w:val="0"/>
+        </w:numPr>
+        <w:kinsoku/>
+        <w:wordWrap/>
+        <w:overflowPunct/>
+        <w:topLinePunct w:val="0"/>
+        <w:autoSpaceDE/>
+        <w:autoSpaceDN/>
+        <w:bidi w:val="0"/>
+        <w:adjustRightInd/>
+        <w:snapToGrid/>
+        <w:ind w:left="420" w:leftChars="200"/>
+        <w:textAlignment w:val="auto"/>
+        <w:rPr>
+          <w:rFonts w:hint="eastAsia" w:ascii="微软雅黑" w:hAnsi="微软雅黑" w:eastAsia="微软雅黑" w:cs="微软雅黑"/>
+          <w:b w:val="0"/>
+          <w:bCs w:val="0"/>
+          <w:lang w:val="en-US" w:eastAsia="zh-CN"/>
+        </w:rPr>
+      </w:pPr>
+      <w:r>
+        <w:rPr>
+          <w:rFonts w:hint="eastAsia" w:ascii="微软雅黑" w:hAnsi="微软雅黑" w:eastAsia="微软雅黑" w:cs="微软雅黑"/>
+          <w:b w:val="0"/>
+          <w:bCs w:val="0"/>
+          <w:lang w:val="en-US" w:eastAsia="zh-CN"/>
+        </w:rPr>
+        <w:t>组成分布式系统的所有计算机，都有可能发生过任何故障。一个被大量工程所验证过的黄金定理是：任何在设计阶段考虑到的异常情况一定会在系统运行过程中实际发生，并且还会遇到很多在设计阶段未考虑到的异常故障。所以除非需求指标允许，在系统设计时不能放弃任何异常情况。</w:t>
+      </w:r>
+    </w:p>
+    <w:p>
+      <w:pPr>
+        <w:pStyle w:val="3"/>
+        <w:bidi w:val="0"/>
+        <w:rPr>
+          <w:rFonts w:hint="eastAsia"/>
+          <w:lang w:val="en-US" w:eastAsia="zh-CN"/>
+        </w:rPr>
+      </w:pPr>
+      <w:r>
+        <w:rPr>
+          <w:rFonts w:hint="eastAsia"/>
+          <w:lang w:val="en-US" w:eastAsia="zh-CN"/>
+        </w:rPr>
+        <w:t>分布式环境的各种问题</w:t>
+      </w:r>
+    </w:p>
+    <w:p>
+      <w:pPr>
+        <w:rPr>
+          <w:rFonts w:hint="eastAsia"/>
+          <w:lang w:val="en-US" w:eastAsia="zh-CN"/>
+        </w:rPr>
+      </w:pPr>
+      <w:r>
+        <w:rPr>
+          <w:rFonts w:hint="eastAsia"/>
+          <w:lang w:val="en-US" w:eastAsia="zh-CN"/>
+        </w:rPr>
+        <w:t>通信异常</w:t>
+      </w:r>
+    </w:p>
+    <w:p>
+      <w:pPr>
+        <w:keepNext w:val="0"/>
+        <w:keepLines w:val="0"/>
+        <w:pageBreakBefore w:val="0"/>
+        <w:widowControl w:val="0"/>
+        <w:kinsoku/>
+        <w:wordWrap/>
+        <w:overflowPunct/>
+        <w:topLinePunct w:val="0"/>
+        <w:autoSpaceDE/>
+        <w:autoSpaceDN/>
+        <w:bidi w:val="0"/>
+        <w:adjustRightInd/>
+        <w:snapToGrid/>
+        <w:ind w:left="420" w:leftChars="200"/>
+        <w:textAlignment w:val="auto"/>
+        <w:rPr>
+          <w:rFonts w:hint="default"/>
+          <w:lang w:val="en-US" w:eastAsia="zh-CN"/>
+        </w:rPr>
+      </w:pPr>
+      <w:r>
+        <w:rPr>
+          <w:rFonts w:hint="eastAsia"/>
+          <w:lang w:val="en-US" w:eastAsia="zh-CN"/>
+        </w:rPr>
+        <w:t>不同于集中式架构，分布式系统需要在各个节点之间进行网络通信，每次网络通信都伴随着网络不可用的风险，光纤、路由器、DNS等硬件设备或是系统不可用都将导致分布式系统无法顺利完成一次网络通信，即使完成了能够正常进行网络通信，其延迟也远大于单机操作，因此消息丢失与延迟变得非常普遍。</w:t>
+      </w:r>
+    </w:p>
+    <w:p>
+      <w:pPr>
+        <w:ind w:firstLine="420" w:firstLineChars="0"/>
+        <w:rPr>
+          <w:rFonts w:hint="default"/>
+          <w:lang w:val="en-US" w:eastAsia="zh-CN"/>
+        </w:rPr>
+      </w:pPr>
+    </w:p>
+    <w:p>
+      <w:pPr>
+        <w:ind w:firstLine="0" w:firstLineChars="0"/>
+        <w:rPr>
+          <w:rFonts w:hint="eastAsia"/>
+          <w:lang w:val="en-US" w:eastAsia="zh-CN"/>
+        </w:rPr>
+      </w:pPr>
+      <w:r>
+        <w:rPr>
+          <w:rFonts w:hint="eastAsia"/>
+          <w:lang w:val="en-US" w:eastAsia="zh-CN"/>
+        </w:rPr>
+        <w:t>网络分区</w:t>
+      </w:r>
+    </w:p>
+    <w:p>
+      <w:pPr>
+        <w:keepNext w:val="0"/>
+        <w:keepLines w:val="0"/>
+        <w:pageBreakBefore w:val="0"/>
+        <w:widowControl w:val="0"/>
+        <w:kinsoku/>
+        <w:wordWrap/>
+        <w:overflowPunct/>
+        <w:topLinePunct w:val="0"/>
+        <w:autoSpaceDE/>
+        <w:autoSpaceDN/>
+        <w:bidi w:val="0"/>
+        <w:adjustRightInd/>
+        <w:snapToGrid/>
+        <w:ind w:left="420" w:leftChars="200"/>
+        <w:textAlignment w:val="auto"/>
+        <w:rPr>
+          <w:rFonts w:hint="default"/>
+          <w:lang w:val="en-US" w:eastAsia="zh-CN"/>
+        </w:rPr>
+      </w:pPr>
+      <w:r>
+        <w:rPr>
+          <w:rFonts w:hint="eastAsia"/>
+          <w:lang w:val="en-US" w:eastAsia="zh-CN"/>
+        </w:rPr>
+        <w:t>当网络由于发生异常情况，导致分布式系统中的节点通信延迟不断增大，最终导致系统中只有部分节点可以完成通信，而另一部分则不能通信----我们将这个现象称为网络分区，当出现网络分区时，系统中可能存在多个局部小集群，在极端情况下这些局部小集群会完成原本需要整个集群完成的功能，包括对事物的处理。这就对分布式系统的一致性提出了非常大的挑战。</w:t>
+      </w:r>
+    </w:p>
+    <w:p>
+      <w:pPr>
+        <w:pStyle w:val="2"/>
+        <w:bidi w:val="0"/>
+        <w:rPr>
+          <w:rFonts w:hint="eastAsia" w:ascii="微软雅黑" w:hAnsi="微软雅黑" w:eastAsia="微软雅黑" w:cs="微软雅黑"/>
+          <w:lang w:val="en-US" w:eastAsia="zh-CN"/>
+        </w:rPr>
+      </w:pPr>
+      <w:r>
+        <w:rPr>
+          <w:rFonts w:hint="eastAsia" w:ascii="微软雅黑" w:hAnsi="微软雅黑" w:eastAsia="微软雅黑" w:cs="微软雅黑"/>
+          <w:lang w:val="en-US" w:eastAsia="zh-CN"/>
+        </w:rPr>
+        <w:t>一致性协议Paxos</w:t>
+      </w:r>
+    </w:p>
+    <w:p>
+      <w:pPr>
+        <w:pStyle w:val="3"/>
+        <w:bidi w:val="0"/>
+        <w:rPr>
+          <w:rFonts w:hint="eastAsia"/>
+          <w:lang w:val="en-US" w:eastAsia="zh-CN"/>
+        </w:rPr>
+      </w:pPr>
+      <w:r>
+        <w:rPr>
+          <w:rFonts w:hint="eastAsia"/>
+          <w:lang w:val="en-US" w:eastAsia="zh-CN"/>
+        </w:rPr>
+        <w:t>拜占庭将军问题</w:t>
+      </w:r>
+    </w:p>
+    <w:p>
+      <w:pPr>
+        <w:ind w:firstLine="420" w:firstLineChars="0"/>
+        <w:rPr>
+          <w:rFonts w:hint="eastAsia"/>
+          <w:lang w:val="en-US" w:eastAsia="zh-CN"/>
+        </w:rPr>
+      </w:pPr>
+      <w:r>
+        <w:rPr>
+          <w:rFonts w:hint="eastAsia"/>
+          <w:lang w:val="en-US" w:eastAsia="zh-CN"/>
+        </w:rPr>
+        <w:t>拜占庭帝国有许多支军队，不同军队的将军需要制定出一个一致的计划，从而决定进攻还是撤退，同时在地理位置上各个将军在地理位置上是被分割开的，不同将军之间需要使用军队的通讯员进行通讯，然而在这些通讯员中可能存在叛徒，通讯员可以任意篡改消息，从而达到欺骗将军的目的。</w:t>
+      </w:r>
+    </w:p>
+    <w:p>
+      <w:pPr>
+        <w:ind w:firstLine="0" w:firstLineChars="0"/>
+        <w:rPr>
+          <w:rFonts w:hint="default"/>
+          <w:lang w:val="en-US" w:eastAsia="zh-CN"/>
+        </w:rPr>
+      </w:pPr>
+    </w:p>
+    <w:p>
+      <w:pPr>
+        <w:ind w:firstLine="420" w:firstLineChars="0"/>
+        <w:rPr>
+          <w:rFonts w:hint="default"/>
+          <w:lang w:val="en-US" w:eastAsia="zh-CN"/>
+        </w:rPr>
+      </w:pPr>
+      <w:r>
+        <w:rPr>
+          <w:rFonts w:hint="eastAsia"/>
+          <w:lang w:val="en-US" w:eastAsia="zh-CN"/>
+        </w:rPr>
+        <w:t>这就是著名的拜占庭将军问题。理论上来讲，在分布式计算领域试图在异步系统和不可靠通道来达到一致性状态是不可能的，因此在一致性的研究过程中，都假设信道是可靠的。而事实上，大多数系统都是在同一局域网中，因此消息被篡改的情况非常罕见；另一方面，由于硬件和网络造成的数据不完整的问题可以通过一套校验算法来解决。因此在实际工程实践中可以假设不存在拜占庭将军问题，即假设所有问题都是完整，且没有被篡改的。那么在这种情况下需要什么样的算法来保证系统的一致性呢？</w:t>
+      </w:r>
+    </w:p>
+    <w:p>
+      <w:pPr>
+        <w:ind w:firstLine="420" w:firstLineChars="0"/>
+        <w:rPr>
+          <w:rFonts w:hint="default"/>
+          <w:lang w:val="en-US" w:eastAsia="zh-CN"/>
+        </w:rPr>
+      </w:pPr>
+    </w:p>
+    <w:p>
+      <w:pPr>
+        <w:pStyle w:val="3"/>
+        <w:bidi w:val="0"/>
+        <w:rPr>
+          <w:rFonts w:hint="default"/>
+          <w:lang w:val="en-US" w:eastAsia="zh-CN"/>
+        </w:rPr>
+      </w:pPr>
+      <w:r>
+        <w:rPr>
+          <w:rFonts w:hint="eastAsia"/>
+          <w:lang w:val="en-US" w:eastAsia="zh-CN"/>
+        </w:rPr>
+        <w:t>Paxos</w:t>
+      </w:r>
+    </w:p>
+    <w:p>
+      <w:pPr>
+        <w:ind w:firstLine="420" w:firstLineChars="0"/>
+        <w:rPr>
+          <w:rFonts w:hint="eastAsia" w:ascii="微软雅黑" w:hAnsi="微软雅黑" w:eastAsia="微软雅黑" w:cs="微软雅黑"/>
+          <w:lang w:val="en-US" w:eastAsia="zh-CN"/>
+        </w:rPr>
+      </w:pPr>
+      <w:r>
+        <w:rPr>
+          <w:rFonts w:hint="eastAsia" w:ascii="微软雅黑" w:hAnsi="微软雅黑" w:eastAsia="微软雅黑" w:cs="微软雅黑"/>
+          <w:lang w:val="en-US" w:eastAsia="zh-CN"/>
+        </w:rPr>
+        <w:t>基于消息传递且具有高度容错性的一致性算法，目前公认的解决分布式一致性问题最有效的算法之一。</w:t>
+      </w:r>
+    </w:p>
+    <w:p>
+      <w:pPr>
+        <w:pStyle w:val="3"/>
+        <w:bidi w:val="0"/>
+        <w:rPr>
+          <w:rFonts w:hint="eastAsia" w:ascii="微软雅黑" w:hAnsi="微软雅黑" w:eastAsia="微软雅黑" w:cs="微软雅黑"/>
+          <w:lang w:val="en-US" w:eastAsia="zh-CN"/>
+        </w:rPr>
+      </w:pPr>
+      <w:r>
+        <w:rPr>
+          <w:rFonts w:hint="eastAsia" w:ascii="微软雅黑" w:hAnsi="微软雅黑" w:eastAsia="微软雅黑" w:cs="微软雅黑"/>
+          <w:lang w:val="en-US" w:eastAsia="zh-CN"/>
+        </w:rPr>
+        <w:t>问题产生背景</w:t>
+      </w:r>
+    </w:p>
+    <w:p>
+      <w:pPr>
+        <w:ind w:firstLine="420" w:firstLineChars="0"/>
+        <w:rPr>
+          <w:rFonts w:hint="eastAsia" w:ascii="微软雅黑" w:hAnsi="微软雅黑" w:eastAsia="微软雅黑" w:cs="微软雅黑"/>
+          <w:lang w:val="en-US" w:eastAsia="zh-CN"/>
+        </w:rPr>
+      </w:pPr>
+      <w:r>
+        <w:rPr>
+          <w:rFonts w:hint="eastAsia" w:ascii="微软雅黑" w:hAnsi="微软雅黑" w:eastAsia="微软雅黑" w:cs="微软雅黑"/>
+          <w:lang w:val="en-US" w:eastAsia="zh-CN"/>
+        </w:rPr>
+        <w:t>在常见的分布式系统中，总会发生诸如机器宕机或网络异常（包括消息的延迟、丢失、重复、乱序，还有网络分区）等情况。Paxos算法需要解决的问题就是如何在一个可能发生上述异常的分布式系统中，快速且正确地在集群内部对 某个数据的值达成一致，并且保证不论发生以上任何异常，都不会破坏整个系统的一致性。</w:t>
+      </w:r>
+    </w:p>
+    <w:p>
+      <w:pPr>
+        <w:rPr>
+          <w:rFonts w:hint="eastAsia" w:ascii="微软雅黑" w:hAnsi="微软雅黑" w:eastAsia="微软雅黑" w:cs="微软雅黑"/>
+          <w:lang w:val="en-US" w:eastAsia="zh-CN"/>
+        </w:rPr>
+      </w:pPr>
+    </w:p>
+    <w:p>
+      <w:pPr>
+        <w:rPr>
+          <w:rFonts w:hint="eastAsia" w:ascii="微软雅黑" w:hAnsi="微软雅黑" w:eastAsia="微软雅黑" w:cs="微软雅黑"/>
+          <w:lang w:val="en-US" w:eastAsia="zh-CN"/>
+        </w:rPr>
+      </w:pPr>
+    </w:p>
+    <w:p>
+      <w:pPr>
+        <w:pStyle w:val="3"/>
+        <w:bidi w:val="0"/>
+        <w:rPr>
+          <w:rFonts w:hint="eastAsia" w:ascii="微软雅黑" w:hAnsi="微软雅黑" w:eastAsia="微软雅黑" w:cs="微软雅黑"/>
+        </w:rPr>
+      </w:pPr>
+      <w:r>
+        <w:rPr>
+          <w:rFonts w:hint="eastAsia" w:ascii="微软雅黑" w:hAnsi="微软雅黑" w:eastAsia="微软雅黑" w:cs="微软雅黑"/>
+          <w:lang w:val="en-US" w:eastAsia="zh-CN"/>
+        </w:rPr>
+        <w:t>在</w:t>
+      </w:r>
+      <w:r>
+        <w:rPr>
+          <w:rFonts w:hint="eastAsia" w:ascii="微软雅黑" w:hAnsi="微软雅黑" w:eastAsia="微软雅黑" w:cs="微软雅黑"/>
+        </w:rPr>
+        <w:t>Paxos算法中</w:t>
+      </w:r>
+      <w:r>
+        <w:rPr>
+          <w:rFonts w:hint="eastAsia" w:ascii="微软雅黑" w:hAnsi="微软雅黑" w:eastAsia="微软雅黑" w:cs="微软雅黑"/>
+          <w:lang w:val="en-US" w:eastAsia="zh-CN"/>
+        </w:rPr>
+        <w:t>的</w:t>
+      </w:r>
+      <w:r>
+        <w:rPr>
+          <w:rFonts w:hint="eastAsia" w:ascii="微软雅黑" w:hAnsi="微软雅黑" w:eastAsia="微软雅黑" w:cs="微软雅黑"/>
+        </w:rPr>
+        <w:t>三种角色</w:t>
       </w:r>
     </w:p>
     <w:p>
@@ -131,7 +870,7 @@
       </w:pPr>
       <w:r>
         <w:rPr>
-          <w:rFonts w:hint="default" w:ascii="微软雅黑" w:hAnsi="微软雅黑" w:eastAsia="微软雅黑" w:cs="微软雅黑"/>
+          <w:rFonts w:hint="eastAsia" w:ascii="微软雅黑" w:hAnsi="微软雅黑" w:eastAsia="微软雅黑" w:cs="微软雅黑"/>
           <w:b/>
           <w:bCs/>
           <w:i w:val="0"/>
@@ -193,7 +932,7 @@
     <w:p>
       <w:pPr>
         <w:rPr>
-          <w:rFonts w:hint="default" w:ascii="微软雅黑" w:hAnsi="微软雅黑" w:eastAsia="微软雅黑" w:cs="微软雅黑"/>
+          <w:rFonts w:hint="eastAsia" w:ascii="微软雅黑" w:hAnsi="微软雅黑" w:eastAsia="微软雅黑" w:cs="微软雅黑"/>
           <w:i w:val="0"/>
           <w:caps w:val="0"/>
           <w:color w:val="333333"/>
@@ -206,7 +945,7 @@
       </w:pPr>
       <w:r>
         <w:rPr>
-          <w:rFonts w:hint="default" w:ascii="微软雅黑" w:hAnsi="微软雅黑" w:eastAsia="微软雅黑" w:cs="微软雅黑"/>
+          <w:rFonts w:hint="eastAsia" w:ascii="微软雅黑" w:hAnsi="微软雅黑" w:eastAsia="微软雅黑" w:cs="微软雅黑"/>
           <w:b/>
           <w:bCs/>
           <w:i w:val="0"/>
@@ -298,7 +1037,7 @@
     <w:p>
       <w:pPr>
         <w:rPr>
-          <w:rFonts w:hint="default" w:ascii="微软雅黑" w:hAnsi="微软雅黑" w:eastAsia="微软雅黑" w:cs="微软雅黑"/>
+          <w:rFonts w:hint="eastAsia" w:ascii="微软雅黑" w:hAnsi="微软雅黑" w:eastAsia="微软雅黑" w:cs="微软雅黑"/>
           <w:i w:val="0"/>
           <w:caps w:val="0"/>
           <w:color w:val="333333"/>
@@ -311,7 +1050,7 @@
       </w:pPr>
       <w:r>
         <w:rPr>
-          <w:rFonts w:hint="default" w:ascii="微软雅黑" w:hAnsi="微软雅黑" w:eastAsia="微软雅黑" w:cs="微软雅黑"/>
+          <w:rFonts w:hint="eastAsia" w:ascii="微软雅黑" w:hAnsi="微软雅黑" w:eastAsia="微软雅黑" w:cs="微软雅黑"/>
           <w:b/>
           <w:bCs/>
           <w:i w:val="0"/>
@@ -343,7 +1082,7 @@
     <w:p>
       <w:pPr>
         <w:rPr>
-          <w:rFonts w:hint="default" w:ascii="微软雅黑" w:hAnsi="微软雅黑" w:eastAsia="微软雅黑" w:cs="微软雅黑"/>
+          <w:rFonts w:hint="eastAsia" w:ascii="微软雅黑" w:hAnsi="微软雅黑" w:eastAsia="微软雅黑" w:cs="微软雅黑"/>
           <w:i w:val="0"/>
           <w:caps w:val="0"/>
           <w:color w:val="333333"/>
@@ -356,7 +1095,7 @@
       </w:pPr>
       <w:r>
         <w:rPr>
-          <w:rFonts w:hint="default" w:ascii="微软雅黑" w:hAnsi="微软雅黑" w:eastAsia="微软雅黑" w:cs="微软雅黑"/>
+          <w:rFonts w:hint="eastAsia" w:ascii="微软雅黑" w:hAnsi="微软雅黑" w:eastAsia="微软雅黑" w:cs="微软雅黑"/>
           <w:i w:val="0"/>
           <w:caps w:val="0"/>
           <w:color w:val="333333"/>
@@ -371,8 +1110,26 @@
     </w:p>
     <w:p>
       <w:pPr>
-        <w:rPr>
-          <w:rFonts w:hint="default" w:ascii="微软雅黑" w:hAnsi="微软雅黑" w:eastAsia="微软雅黑" w:cs="微软雅黑"/>
+        <w:pStyle w:val="3"/>
+        <w:bidi w:val="0"/>
+        <w:rPr>
+          <w:rFonts w:hint="default"/>
+          <w:lang w:val="en-US" w:eastAsia="zh-CN"/>
+        </w:rPr>
+      </w:pPr>
+      <w:r>
+        <w:rPr>
+          <w:rFonts w:hint="eastAsia"/>
+          <w:lang w:val="en-US" w:eastAsia="zh-CN"/>
+        </w:rPr>
+        <w:t>如何认为某个value被选定？</w:t>
+      </w:r>
+    </w:p>
+    <w:p>
+      <w:pPr>
+        <w:ind w:firstLine="420" w:firstLineChars="0"/>
+        <w:rPr>
+          <w:rFonts w:hint="eastAsia" w:ascii="微软雅黑" w:hAnsi="微软雅黑" w:eastAsia="微软雅黑" w:cs="微软雅黑"/>
           <w:i w:val="0"/>
           <w:caps w:val="0"/>
           <w:color w:val="333333"/>
@@ -385,7 +1142,7 @@
       </w:pPr>
       <w:r>
         <w:rPr>
-          <w:rFonts w:hint="default" w:ascii="微软雅黑" w:hAnsi="微软雅黑" w:eastAsia="微软雅黑" w:cs="微软雅黑"/>
+          <w:rFonts w:hint="eastAsia" w:ascii="微软雅黑" w:hAnsi="微软雅黑" w:eastAsia="微软雅黑" w:cs="微软雅黑"/>
           <w:i w:val="0"/>
           <w:caps w:val="0"/>
           <w:color w:val="333333"/>
@@ -395,13 +1152,14 @@
           <w:shd w:val="clear" w:fill="FFFFFF"/>
           <w:lang w:val="en-US" w:eastAsia="zh-CN"/>
         </w:rPr>
-        <w:t>回到刚刚说的『对某个数据的值达成一致』，指的是Proposer、Acceptor、Learner都认为同一个value被选定（chosen）。那么，Proposer、Acceptor、Learner分别在什么情况下才能认为某个value被选定呢？</w:t>
-      </w:r>
-    </w:p>
-    <w:p>
-      <w:pPr>
-        <w:rPr>
-          <w:rFonts w:hint="default" w:ascii="微软雅黑" w:hAnsi="微软雅黑" w:eastAsia="微软雅黑" w:cs="微软雅黑"/>
+        <w:t>回到刚刚说的『对某个数据的值达成一致』，指的是Proposer、Acceptor、Learner都认为同一个value被选定（chosen）。那么，Proposer、Acceptor、Learner分别</w:t>
+      </w:r>
+    </w:p>
+    <w:p>
+      <w:pPr>
+        <w:ind w:firstLine="0" w:firstLineChars="0"/>
+        <w:rPr>
+          <w:rFonts w:hint="eastAsia" w:ascii="微软雅黑" w:hAnsi="微软雅黑" w:eastAsia="微软雅黑" w:cs="微软雅黑"/>
           <w:i w:val="0"/>
           <w:caps w:val="0"/>
           <w:color w:val="333333"/>
@@ -412,11 +1170,9 @@
           <w:lang w:val="en-US" w:eastAsia="zh-CN"/>
         </w:rPr>
       </w:pPr>
-    </w:p>
-    <w:p>
-      <w:pPr>
-        <w:rPr>
-          <w:rFonts w:hint="default" w:ascii="微软雅黑" w:hAnsi="微软雅黑" w:eastAsia="微软雅黑" w:cs="微软雅黑"/>
+      <w:r>
+        <w:rPr>
+          <w:rFonts w:hint="eastAsia" w:ascii="微软雅黑" w:hAnsi="微软雅黑" w:eastAsia="微软雅黑" w:cs="微软雅黑"/>
           <w:i w:val="0"/>
           <w:caps w:val="0"/>
           <w:color w:val="333333"/>
@@ -426,10 +1182,13 @@
           <w:shd w:val="clear" w:fill="FFFFFF"/>
           <w:lang w:val="en-US" w:eastAsia="zh-CN"/>
         </w:rPr>
-      </w:pPr>
-      <w:r>
-        <w:rPr>
-          <w:rFonts w:hint="default" w:ascii="微软雅黑" w:hAnsi="微软雅黑" w:eastAsia="微软雅黑" w:cs="微软雅黑"/>
+        <w:t>在什么情况下才能认为某个value被选定呢？</w:t>
+      </w:r>
+    </w:p>
+    <w:p>
+      <w:pPr>
+        <w:rPr>
+          <w:rFonts w:hint="eastAsia" w:ascii="微软雅黑" w:hAnsi="微软雅黑" w:eastAsia="微软雅黑" w:cs="微软雅黑"/>
           <w:i w:val="0"/>
           <w:caps w:val="0"/>
           <w:color w:val="333333"/>
@@ -439,13 +1198,12 @@
           <w:shd w:val="clear" w:fill="FFFFFF"/>
           <w:lang w:val="en-US" w:eastAsia="zh-CN"/>
         </w:rPr>
-        <w:t>Proposer：只要Proposer发的提案被Acceptor接受（刚开始先认为只需要一个Acceptor接受即可，在推导过程中会发现需要半数以上的Acceptor同意才行），Proposer就认为该提案里的value被选定了。</w:t>
-      </w:r>
-    </w:p>
-    <w:p>
-      <w:pPr>
-        <w:rPr>
-          <w:rFonts w:hint="default" w:ascii="微软雅黑" w:hAnsi="微软雅黑" w:eastAsia="微软雅黑" w:cs="微软雅黑"/>
+      </w:pPr>
+      <w:r>
+        <w:rPr>
+          <w:rFonts w:hint="eastAsia" w:ascii="微软雅黑" w:hAnsi="微软雅黑" w:eastAsia="微软雅黑" w:cs="微软雅黑"/>
+          <w:b/>
+          <w:bCs/>
           <w:i w:val="0"/>
           <w:caps w:val="0"/>
           <w:color w:val="333333"/>
@@ -455,12 +1213,11 @@
           <w:shd w:val="clear" w:fill="FFFFFF"/>
           <w:lang w:val="en-US" w:eastAsia="zh-CN"/>
         </w:rPr>
-      </w:pPr>
-    </w:p>
-    <w:p>
-      <w:pPr>
-        <w:rPr>
-          <w:rFonts w:hint="default" w:ascii="微软雅黑" w:hAnsi="微软雅黑" w:eastAsia="微软雅黑" w:cs="微软雅黑"/>
+        <w:t>Proposer</w:t>
+      </w:r>
+      <w:r>
+        <w:rPr>
+          <w:rFonts w:hint="eastAsia" w:ascii="微软雅黑" w:hAnsi="微软雅黑" w:eastAsia="微软雅黑" w:cs="微软雅黑"/>
           <w:i w:val="0"/>
           <w:caps w:val="0"/>
           <w:color w:val="333333"/>
@@ -470,10 +1227,13 @@
           <w:shd w:val="clear" w:fill="FFFFFF"/>
           <w:lang w:val="en-US" w:eastAsia="zh-CN"/>
         </w:rPr>
-      </w:pPr>
-      <w:r>
-        <w:rPr>
-          <w:rFonts w:hint="default" w:ascii="微软雅黑" w:hAnsi="微软雅黑" w:eastAsia="微软雅黑" w:cs="微软雅黑"/>
+        <w:t>：只要Proposer发的提案被Acceptor接受，</w:t>
+      </w:r>
+      <w:r>
+        <w:rPr>
+          <w:rFonts w:hint="eastAsia" w:ascii="微软雅黑" w:hAnsi="微软雅黑" w:eastAsia="微软雅黑" w:cs="微软雅黑"/>
+          <w:b w:val="0"/>
+          <w:bCs w:val="0"/>
           <w:i w:val="0"/>
           <w:caps w:val="0"/>
           <w:color w:val="333333"/>
@@ -483,7 +1243,7 @@
           <w:shd w:val="clear" w:fill="FFFFFF"/>
           <w:lang w:val="en-US" w:eastAsia="zh-CN"/>
         </w:rPr>
-        <w:t>Acceptor：只要Acceptor接受了某个提案，Acceptor就</w:t>
+        <w:t>Proposer</w:t>
       </w:r>
       <w:r>
         <w:rPr>
@@ -497,11 +1257,13 @@
           <w:shd w:val="clear" w:fill="FFFFFF"/>
           <w:lang w:val="en-US" w:eastAsia="zh-CN"/>
         </w:rPr>
-        <w:t>认为</w:t>
-      </w:r>
-      <w:r>
-        <w:rPr>
-          <w:rFonts w:hint="default" w:ascii="微软雅黑" w:hAnsi="微软雅黑" w:eastAsia="微软雅黑" w:cs="微软雅黑"/>
+        <w:t>就认为该提案里的value被选定了（刚开始先认为只需要一个</w:t>
+      </w:r>
+      <w:r>
+        <w:rPr>
+          <w:rFonts w:hint="eastAsia" w:ascii="微软雅黑" w:hAnsi="微软雅黑" w:eastAsia="微软雅黑" w:cs="微软雅黑"/>
+          <w:b w:val="0"/>
+          <w:bCs w:val="0"/>
           <w:i w:val="0"/>
           <w:caps w:val="0"/>
           <w:color w:val="333333"/>
@@ -511,13 +1273,11 @@
           <w:shd w:val="clear" w:fill="FFFFFF"/>
           <w:lang w:val="en-US" w:eastAsia="zh-CN"/>
         </w:rPr>
-        <w:t>该提案里的value被选定了。</w:t>
-      </w:r>
-    </w:p>
-    <w:p>
-      <w:pPr>
-        <w:rPr>
-          <w:rFonts w:hint="default" w:ascii="微软雅黑" w:hAnsi="微软雅黑" w:eastAsia="微软雅黑" w:cs="微软雅黑"/>
+        <w:t>Acceptor</w:t>
+      </w:r>
+      <w:r>
+        <w:rPr>
+          <w:rFonts w:hint="eastAsia" w:ascii="微软雅黑" w:hAnsi="微软雅黑" w:eastAsia="微软雅黑" w:cs="微软雅黑"/>
           <w:i w:val="0"/>
           <w:caps w:val="0"/>
           <w:color w:val="333333"/>
@@ -527,12 +1287,13 @@
           <w:shd w:val="clear" w:fill="FFFFFF"/>
           <w:lang w:val="en-US" w:eastAsia="zh-CN"/>
         </w:rPr>
-      </w:pPr>
-    </w:p>
-    <w:p>
-      <w:pPr>
-        <w:rPr>
-          <w:rFonts w:hint="default" w:ascii="微软雅黑" w:hAnsi="微软雅黑" w:eastAsia="微软雅黑" w:cs="微软雅黑"/>
+        <w:t>接受即可，在推导过程step2中会发现需要半数以上的Acceptor同意才行）。</w:t>
+      </w:r>
+    </w:p>
+    <w:p>
+      <w:pPr>
+        <w:rPr>
+          <w:rFonts w:hint="eastAsia" w:ascii="微软雅黑" w:hAnsi="微软雅黑" w:eastAsia="微软雅黑" w:cs="微软雅黑"/>
           <w:i w:val="0"/>
           <w:caps w:val="0"/>
           <w:color w:val="333333"/>
@@ -545,7 +1306,9 @@
       </w:pPr>
       <w:r>
         <w:rPr>
-          <w:rFonts w:hint="default" w:ascii="微软雅黑" w:hAnsi="微软雅黑" w:eastAsia="微软雅黑" w:cs="微软雅黑"/>
+          <w:rFonts w:hint="eastAsia" w:ascii="微软雅黑" w:hAnsi="微软雅黑" w:eastAsia="微软雅黑" w:cs="微软雅黑"/>
+          <w:b/>
+          <w:bCs/>
           <w:i w:val="0"/>
           <w:caps w:val="0"/>
           <w:color w:val="333333"/>
@@ -555,156 +1318,128 @@
           <w:shd w:val="clear" w:fill="FFFFFF"/>
           <w:lang w:val="en-US" w:eastAsia="zh-CN"/>
         </w:rPr>
-        <w:t>Learner：Acceptor告诉Learner哪个value被选定，Learner就认为那个value被选定。</w:t>
-      </w:r>
-    </w:p>
-    <w:p>
-      <w:r>
-        <w:drawing>
-          <wp:inline distT="0" distB="0" distL="114300" distR="114300">
-            <wp:extent cx="5270500" cy="4204970"/>
-            <wp:effectExtent l="0" t="0" r="6350" b="5080"/>
-            <wp:docPr id="4" name="图片 4"/>
-            <wp:cNvGraphicFramePr>
-              <a:graphicFrameLocks xmlns:a="http://schemas.openxmlformats.org/drawingml/2006/main" noChangeAspect="1"/>
-            </wp:cNvGraphicFramePr>
-            <a:graphic xmlns:a="http://schemas.openxmlformats.org/drawingml/2006/main">
-              <a:graphicData uri="http://schemas.openxmlformats.org/drawingml/2006/picture">
-                <pic:pic xmlns:pic="http://schemas.openxmlformats.org/drawingml/2006/picture">
-                  <pic:nvPicPr>
-                    <pic:cNvPr id="4" name="图片 4"/>
-                    <pic:cNvPicPr>
-                      <a:picLocks noChangeAspect="1"/>
-                    </pic:cNvPicPr>
-                  </pic:nvPicPr>
-                  <pic:blipFill>
-                    <a:blip r:embed="rId4"/>
-                    <a:stretch>
-                      <a:fillRect/>
-                    </a:stretch>
-                  </pic:blipFill>
-                  <pic:spPr>
-                    <a:xfrm>
-                      <a:off x="0" y="0"/>
-                      <a:ext cx="5270500" cy="4204970"/>
-                    </a:xfrm>
-                    <a:prstGeom prst="rect">
-                      <a:avLst/>
-                    </a:prstGeom>
-                    <a:noFill/>
-                    <a:ln>
-                      <a:noFill/>
-                    </a:ln>
-                  </pic:spPr>
-                </pic:pic>
-              </a:graphicData>
-            </a:graphic>
-          </wp:inline>
-        </w:drawing>
-      </w:r>
-    </w:p>
-    <w:p/>
-    <w:p/>
-    <w:p/>
+        <w:t>Acceptor</w:t>
+      </w:r>
+      <w:r>
+        <w:rPr>
+          <w:rFonts w:hint="eastAsia" w:ascii="微软雅黑" w:hAnsi="微软雅黑" w:eastAsia="微软雅黑" w:cs="微软雅黑"/>
+          <w:i w:val="0"/>
+          <w:caps w:val="0"/>
+          <w:color w:val="333333"/>
+          <w:spacing w:val="0"/>
+          <w:sz w:val="22"/>
+          <w:szCs w:val="22"/>
+          <w:shd w:val="clear" w:fill="FFFFFF"/>
+          <w:lang w:val="en-US" w:eastAsia="zh-CN"/>
+        </w:rPr>
+        <w:t>：只要Acceptor接受了某个提案，Acceptor就认为该提案里的value被选定了。</w:t>
+      </w:r>
+    </w:p>
+    <w:p>
+      <w:pPr>
+        <w:rPr>
+          <w:rFonts w:hint="eastAsia" w:ascii="微软雅黑" w:hAnsi="微软雅黑" w:eastAsia="微软雅黑" w:cs="微软雅黑"/>
+          <w:i w:val="0"/>
+          <w:caps w:val="0"/>
+          <w:color w:val="333333"/>
+          <w:spacing w:val="0"/>
+          <w:sz w:val="22"/>
+          <w:szCs w:val="22"/>
+          <w:shd w:val="clear" w:fill="FFFFFF"/>
+          <w:lang w:val="en-US" w:eastAsia="zh-CN"/>
+        </w:rPr>
+      </w:pPr>
+      <w:r>
+        <w:rPr>
+          <w:rFonts w:hint="eastAsia" w:ascii="微软雅黑" w:hAnsi="微软雅黑" w:eastAsia="微软雅黑" w:cs="微软雅黑"/>
+          <w:b/>
+          <w:bCs/>
+          <w:i w:val="0"/>
+          <w:caps w:val="0"/>
+          <w:color w:val="333333"/>
+          <w:spacing w:val="0"/>
+          <w:sz w:val="22"/>
+          <w:szCs w:val="22"/>
+          <w:shd w:val="clear" w:fill="FFFFFF"/>
+          <w:lang w:val="en-US" w:eastAsia="zh-CN"/>
+        </w:rPr>
+        <w:t>Learner</w:t>
+      </w:r>
+      <w:r>
+        <w:rPr>
+          <w:rFonts w:hint="eastAsia" w:ascii="微软雅黑" w:hAnsi="微软雅黑" w:eastAsia="微软雅黑" w:cs="微软雅黑"/>
+          <w:i w:val="0"/>
+          <w:caps w:val="0"/>
+          <w:color w:val="333333"/>
+          <w:spacing w:val="0"/>
+          <w:sz w:val="22"/>
+          <w:szCs w:val="22"/>
+          <w:shd w:val="clear" w:fill="FFFFFF"/>
+          <w:lang w:val="en-US" w:eastAsia="zh-CN"/>
+        </w:rPr>
+        <w:t>：Acceptor告诉Learner哪个value被选定，Learner就认为那个value被选定。</w:t>
+      </w:r>
+    </w:p>
+    <w:p>
+      <w:pPr>
+        <w:rPr>
+          <w:rFonts w:hint="eastAsia" w:ascii="微软雅黑" w:hAnsi="微软雅黑" w:eastAsia="微软雅黑" w:cs="微软雅黑"/>
+        </w:rPr>
+      </w:pPr>
+    </w:p>
+    <w:p>
+      <w:pPr>
+        <w:rPr>
+          <w:rFonts w:hint="eastAsia" w:ascii="微软雅黑" w:hAnsi="微软雅黑" w:eastAsia="微软雅黑" w:cs="微软雅黑"/>
+        </w:rPr>
+      </w:pPr>
+    </w:p>
+    <w:p>
+      <w:pPr>
+        <w:rPr>
+          <w:rFonts w:hint="eastAsia" w:ascii="微软雅黑" w:hAnsi="微软雅黑" w:eastAsia="微软雅黑" w:cs="微软雅黑"/>
+        </w:rPr>
+      </w:pPr>
+    </w:p>
+    <w:p>
+      <w:pPr>
+        <w:rPr>
+          <w:rFonts w:hint="eastAsia" w:ascii="微软雅黑" w:hAnsi="微软雅黑" w:eastAsia="微软雅黑" w:cs="微软雅黑"/>
+        </w:rPr>
+      </w:pPr>
+    </w:p>
     <w:p>
       <w:pPr>
         <w:pStyle w:val="3"/>
         <w:bidi w:val="0"/>
         <w:rPr>
-          <w:rFonts w:hint="eastAsia"/>
-          <w:lang w:val="en-US" w:eastAsia="zh-CN"/>
-        </w:rPr>
-      </w:pPr>
-      <w:r>
-        <w:rPr>
-          <w:rFonts w:hint="eastAsia"/>
-          <w:lang w:val="en-US" w:eastAsia="zh-CN"/>
-        </w:rPr>
-        <w:t>问题描述：</w:t>
-      </w:r>
-    </w:p>
-    <w:p>
-      <w:pPr>
-        <w:rPr>
-          <w:rFonts w:hint="default"/>
-          <w:lang w:val="en-US" w:eastAsia="zh-CN"/>
-        </w:rPr>
-      </w:pPr>
-      <w:r>
-        <w:rPr>
-          <w:rFonts w:hint="default"/>
-          <w:lang w:val="en-US" w:eastAsia="zh-CN"/>
-        </w:rPr>
-        <w:t>假设有一组可以提出（propose）value（value在提案Proposal里）的进程集合。一个一致性算法需要保证提出的这么多value中，只有一个value被选定（chosen）。如果没有value被提出，就不应该有value被选定。如果一个value被选定，那么所有进程都应该能 学习（learn）到这个被选定的value。对于一致性算法，安全性（safaty）要求如下：</w:t>
-      </w:r>
-    </w:p>
-    <w:p>
-      <w:pPr>
-        <w:rPr>
-          <w:rFonts w:hint="default"/>
-          <w:lang w:val="en-US" w:eastAsia="zh-CN"/>
-        </w:rPr>
-      </w:pPr>
-    </w:p>
-    <w:p>
-      <w:pPr>
-        <w:rPr>
-          <w:rFonts w:hint="default"/>
-          <w:lang w:val="en-US" w:eastAsia="zh-CN"/>
-        </w:rPr>
-      </w:pPr>
-      <w:r>
-        <w:rPr>
-          <w:rFonts w:hint="eastAsia"/>
-          <w:lang w:val="en-US" w:eastAsia="zh-CN"/>
-        </w:rPr>
-        <w:t>1.</w:t>
-      </w:r>
-      <w:r>
-        <w:rPr>
-          <w:rFonts w:hint="default"/>
-          <w:lang w:val="en-US" w:eastAsia="zh-CN"/>
-        </w:rPr>
-        <w:t>只有被提出的value才能被选定。</w:t>
-      </w:r>
-    </w:p>
-    <w:p>
-      <w:pPr>
-        <w:rPr>
-          <w:rFonts w:hint="default"/>
-          <w:lang w:val="en-US" w:eastAsia="zh-CN"/>
-        </w:rPr>
-      </w:pPr>
-    </w:p>
-    <w:p>
-      <w:pPr>
-        <w:rPr>
-          <w:rFonts w:hint="default"/>
-          <w:lang w:val="en-US" w:eastAsia="zh-CN"/>
-        </w:rPr>
-      </w:pPr>
-      <w:r>
-        <w:rPr>
-          <w:rFonts w:hint="eastAsia"/>
-          <w:lang w:val="en-US" w:eastAsia="zh-CN"/>
-        </w:rPr>
-        <w:t>2.</w:t>
-      </w:r>
-      <w:r>
-        <w:rPr>
-          <w:rFonts w:hint="default"/>
-          <w:lang w:val="en-US" w:eastAsia="zh-CN"/>
-        </w:rPr>
-        <w:t>只有一个value被选定，并且</w:t>
-      </w:r>
-    </w:p>
-    <w:p>
-      <w:pPr>
-        <w:rPr>
-          <w:rFonts w:hint="default"/>
-          <w:lang w:val="en-US" w:eastAsia="zh-CN"/>
-        </w:rPr>
-      </w:pPr>
+          <w:rFonts w:hint="eastAsia" w:ascii="微软雅黑" w:hAnsi="微软雅黑" w:eastAsia="微软雅黑" w:cs="微软雅黑"/>
+          <w:lang w:val="en-US" w:eastAsia="zh-CN"/>
+        </w:rPr>
+      </w:pPr>
+      <w:r>
+        <w:rPr>
+          <w:rFonts w:hint="eastAsia" w:ascii="微软雅黑" w:hAnsi="微软雅黑" w:eastAsia="微软雅黑" w:cs="微软雅黑"/>
+          <w:lang w:val="en-US" w:eastAsia="zh-CN"/>
+        </w:rPr>
+        <w:t>安全性要求</w:t>
+      </w:r>
+    </w:p>
+    <w:p>
+      <w:pPr>
+        <w:ind w:firstLine="420" w:firstLineChars="0"/>
+        <w:rPr>
+          <w:rFonts w:hint="eastAsia" w:ascii="微软雅黑" w:hAnsi="微软雅黑" w:eastAsia="微软雅黑" w:cs="微软雅黑"/>
+          <w:lang w:val="en-US" w:eastAsia="zh-CN"/>
+        </w:rPr>
+      </w:pPr>
+      <w:r>
+        <w:rPr>
+          <w:rFonts w:hint="eastAsia" w:ascii="微软雅黑" w:hAnsi="微软雅黑" w:eastAsia="微软雅黑" w:cs="微软雅黑"/>
+          <w:lang w:val="en-US" w:eastAsia="zh-CN"/>
+        </w:rPr>
+        <w:t>假设有一组可以提出value（value在提案Proposal里）的进程集合。一个一致性算法需要保证提出的这么多value中，只有一个value被选定（chosen）。如果没有value被提出，就不应该有value被选定。如果一个value被选定，那么所有进程都应该能 学习（learn）到这个被选定的value。对于一致性算法，安全性（safaty）要求如下：</w:t>
+      </w:r>
     </w:p>
     <w:p>
       <w:pPr>
@@ -712,17 +1447,58 @@
           <w:ilvl w:val="0"/>
           <w:numId w:val="1"/>
         </w:numPr>
-        <w:rPr>
-          <w:rFonts w:hint="default"/>
-          <w:lang w:val="en-US" w:eastAsia="zh-CN"/>
-        </w:rPr>
-      </w:pPr>
-      <w:r>
-        <w:rPr>
-          <w:rFonts w:hint="default"/>
-          <w:lang w:val="en-US" w:eastAsia="zh-CN"/>
-        </w:rPr>
-        <w:t>如果某个进程认为某个value被选定了，那么这个value必须是真的被选定的那个。</w:t>
+        <w:ind w:left="420" w:leftChars="0" w:hanging="420" w:firstLineChars="0"/>
+        <w:rPr>
+          <w:rFonts w:hint="eastAsia" w:ascii="微软雅黑" w:hAnsi="微软雅黑" w:eastAsia="微软雅黑" w:cs="微软雅黑"/>
+          <w:lang w:val="en-US" w:eastAsia="zh-CN"/>
+        </w:rPr>
+      </w:pPr>
+      <w:r>
+        <w:rPr>
+          <w:rFonts w:hint="eastAsia" w:ascii="微软雅黑" w:hAnsi="微软雅黑" w:eastAsia="微软雅黑" w:cs="微软雅黑"/>
+          <w:lang w:val="en-US" w:eastAsia="zh-CN"/>
+        </w:rPr>
+        <w:t>只有被提出的value才能被选定</w:t>
+      </w:r>
+    </w:p>
+    <w:p>
+      <w:pPr>
+        <w:numPr>
+          <w:ilvl w:val="0"/>
+          <w:numId w:val="1"/>
+        </w:numPr>
+        <w:ind w:left="420" w:leftChars="0" w:hanging="420" w:firstLineChars="0"/>
+        <w:rPr>
+          <w:rFonts w:hint="eastAsia" w:ascii="微软雅黑" w:hAnsi="微软雅黑" w:eastAsia="微软雅黑" w:cs="微软雅黑"/>
+          <w:lang w:val="en-US" w:eastAsia="zh-CN"/>
+        </w:rPr>
+      </w:pPr>
+      <w:r>
+        <w:rPr>
+          <w:rFonts w:hint="eastAsia" w:ascii="微软雅黑" w:hAnsi="微软雅黑" w:eastAsia="微软雅黑" w:cs="微软雅黑"/>
+          <w:lang w:val="en-US" w:eastAsia="zh-CN"/>
+        </w:rPr>
+        <w:t>只有一个value被选定</w:t>
+      </w:r>
+    </w:p>
+    <w:p>
+      <w:pPr>
+        <w:numPr>
+          <w:ilvl w:val="0"/>
+          <w:numId w:val="1"/>
+        </w:numPr>
+        <w:ind w:left="420" w:leftChars="0" w:hanging="420" w:firstLineChars="0"/>
+        <w:rPr>
+          <w:rFonts w:hint="eastAsia" w:ascii="微软雅黑" w:hAnsi="微软雅黑" w:eastAsia="微软雅黑" w:cs="微软雅黑"/>
+          <w:lang w:val="en-US" w:eastAsia="zh-CN"/>
+        </w:rPr>
+      </w:pPr>
+      <w:r>
+        <w:rPr>
+          <w:rFonts w:hint="eastAsia" w:ascii="微软雅黑" w:hAnsi="微软雅黑" w:eastAsia="微软雅黑" w:cs="微软雅黑"/>
+          <w:lang w:val="en-US" w:eastAsia="zh-CN"/>
+        </w:rPr>
+        <w:t>如果某个进程认为某个value被选定了，那么这个value必须是真的被选定的那个</w:t>
       </w:r>
     </w:p>
     <w:p>
@@ -734,78 +1510,98 @@
         </w:numPr>
         <w:jc w:val="both"/>
         <w:rPr>
-          <w:rFonts w:hint="default"/>
-          <w:lang w:val="en-US" w:eastAsia="zh-CN"/>
-        </w:rPr>
-      </w:pPr>
-    </w:p>
-    <w:p>
-      <w:pPr>
-        <w:widowControl w:val="0"/>
+          <w:rFonts w:hint="eastAsia" w:ascii="微软雅黑" w:hAnsi="微软雅黑" w:eastAsia="微软雅黑" w:cs="微软雅黑"/>
+          <w:lang w:val="en-US" w:eastAsia="zh-CN"/>
+        </w:rPr>
+      </w:pPr>
+    </w:p>
+    <w:p>
+      <w:pPr>
+        <w:pStyle w:val="3"/>
+        <w:bidi w:val="0"/>
+        <w:rPr>
+          <w:rFonts w:hint="eastAsia" w:ascii="微软雅黑" w:hAnsi="微软雅黑" w:eastAsia="微软雅黑" w:cs="微软雅黑"/>
+          <w:lang w:val="en-US" w:eastAsia="zh-CN"/>
+        </w:rPr>
+      </w:pPr>
+      <w:r>
+        <w:rPr>
+          <w:rFonts w:hint="eastAsia" w:ascii="微软雅黑" w:hAnsi="微软雅黑" w:eastAsia="微软雅黑" w:cs="微软雅黑"/>
+          <w:lang w:val="en-US" w:eastAsia="zh-CN"/>
+        </w:rPr>
+        <w:t>Paxos协议推导过程</w:t>
+      </w:r>
+    </w:p>
+    <w:p>
+      <w:pPr>
+        <w:ind w:firstLine="420" w:firstLineChars="0"/>
+        <w:rPr>
+          <w:rFonts w:hint="eastAsia" w:ascii="微软雅黑" w:hAnsi="微软雅黑" w:eastAsia="微软雅黑" w:cs="微软雅黑"/>
+          <w:lang w:val="en-US" w:eastAsia="zh-CN"/>
+        </w:rPr>
+      </w:pPr>
+      <w:r>
+        <w:rPr>
+          <w:rFonts w:hint="eastAsia" w:ascii="微软雅黑" w:hAnsi="微软雅黑" w:eastAsia="微软雅黑" w:cs="微软雅黑"/>
+          <w:lang w:val="en-US" w:eastAsia="zh-CN"/>
+        </w:rPr>
+        <w:t>接下来我们会循序渐进推导出Paxos协议，每下一个约束都是对上一个约束的不足点进行修正。</w:t>
+      </w:r>
+    </w:p>
+    <w:p>
+      <w:pPr>
+        <w:ind w:firstLine="420" w:firstLineChars="0"/>
+        <w:rPr>
+          <w:rFonts w:hint="eastAsia" w:ascii="微软雅黑" w:hAnsi="微软雅黑" w:eastAsia="微软雅黑" w:cs="微软雅黑"/>
+          <w:lang w:val="en-US" w:eastAsia="zh-CN"/>
+        </w:rPr>
+      </w:pPr>
+      <w:r>
+        <w:rPr>
+          <w:rFonts w:hint="eastAsia" w:ascii="微软雅黑" w:hAnsi="微软雅黑" w:eastAsia="微软雅黑" w:cs="微软雅黑"/>
+          <w:lang w:val="en-US" w:eastAsia="zh-CN"/>
+        </w:rPr>
+        <w:t>我理解的Paxos协议最关键的两点：</w:t>
+      </w:r>
+    </w:p>
+    <w:p>
+      <w:pPr>
         <w:numPr>
           <w:ilvl w:val="0"/>
-          <w:numId w:val="0"/>
+          <w:numId w:val="2"/>
         </w:numPr>
-        <w:jc w:val="both"/>
-        <w:rPr>
-          <w:rFonts w:hint="default"/>
-          <w:lang w:val="en-US" w:eastAsia="zh-CN"/>
-        </w:rPr>
-      </w:pPr>
-    </w:p>
-    <w:p>
-      <w:pPr>
-        <w:pStyle w:val="3"/>
-        <w:bidi w:val="0"/>
-        <w:rPr>
-          <w:rFonts w:hint="default"/>
-          <w:lang w:val="en-US" w:eastAsia="zh-CN"/>
-        </w:rPr>
-      </w:pPr>
-      <w:r>
-        <w:rPr>
-          <w:rFonts w:hint="default"/>
-          <w:lang w:val="en-US" w:eastAsia="zh-CN"/>
-        </w:rPr>
-        <w:t>Paxos的目标：</w:t>
-      </w:r>
-    </w:p>
-    <w:p>
-      <w:pPr>
-        <w:widowControl w:val="0"/>
+        <w:ind w:firstLine="420" w:firstLineChars="0"/>
+        <w:rPr>
+          <w:rFonts w:hint="eastAsia" w:ascii="微软雅黑" w:hAnsi="微软雅黑" w:eastAsia="微软雅黑" w:cs="微软雅黑"/>
+          <w:lang w:val="en-US" w:eastAsia="zh-CN"/>
+        </w:rPr>
+      </w:pPr>
+      <w:r>
+        <w:rPr>
+          <w:rFonts w:hint="eastAsia" w:ascii="微软雅黑" w:hAnsi="微软雅黑" w:eastAsia="微软雅黑" w:cs="微软雅黑"/>
+          <w:lang w:val="en-US" w:eastAsia="zh-CN"/>
+        </w:rPr>
+        <w:t>对Proposer提出的提案进行约束</w:t>
+      </w:r>
+    </w:p>
+    <w:p>
+      <w:pPr>
         <w:numPr>
           <w:ilvl w:val="0"/>
-          <w:numId w:val="0"/>
+          <w:numId w:val="2"/>
         </w:numPr>
-        <w:jc w:val="both"/>
-        <w:rPr>
-          <w:rFonts w:hint="default"/>
-          <w:lang w:val="en-US" w:eastAsia="zh-CN"/>
-        </w:rPr>
-      </w:pPr>
-      <w:r>
-        <w:rPr>
-          <w:rFonts w:hint="default"/>
-          <w:lang w:val="en-US" w:eastAsia="zh-CN"/>
-        </w:rPr>
-        <w:t>保证最终有一个value会被选定，当value被选定后，进程最终也能获取到被选定的value。</w:t>
-      </w:r>
-    </w:p>
-    <w:p>
-      <w:pPr>
-        <w:pStyle w:val="3"/>
-        <w:bidi w:val="0"/>
-        <w:rPr>
-          <w:rFonts w:hint="eastAsia"/>
-          <w:lang w:val="en-US" w:eastAsia="zh-CN"/>
-        </w:rPr>
-      </w:pPr>
-      <w:r>
-        <w:rPr>
-          <w:rFonts w:hint="eastAsia"/>
-          <w:lang w:val="en-US" w:eastAsia="zh-CN"/>
-        </w:rPr>
-        <w:t>推导过程：</w:t>
+        <w:ind w:firstLine="420" w:firstLineChars="0"/>
+        <w:rPr>
+          <w:rFonts w:hint="default" w:ascii="微软雅黑" w:hAnsi="微软雅黑" w:eastAsia="微软雅黑" w:cs="微软雅黑"/>
+          <w:lang w:val="en-US" w:eastAsia="zh-CN"/>
+        </w:rPr>
+      </w:pPr>
+      <w:r>
+        <w:rPr>
+          <w:rFonts w:hint="eastAsia" w:ascii="微软雅黑" w:hAnsi="微软雅黑" w:eastAsia="微软雅黑" w:cs="微软雅黑"/>
+          <w:lang w:val="en-US" w:eastAsia="zh-CN"/>
+        </w:rPr>
+        <w:t>对Acceptor接受提案进行约束</w:t>
       </w:r>
     </w:p>
     <w:p>
@@ -813,45 +1609,46 @@
         <w:pStyle w:val="4"/>
         <w:bidi w:val="0"/>
         <w:rPr>
-          <w:rFonts w:hint="eastAsia"/>
-          <w:lang w:val="en-US" w:eastAsia="zh-CN"/>
-        </w:rPr>
-      </w:pPr>
-      <w:r>
-        <w:rPr>
-          <w:rFonts w:hint="eastAsia"/>
-          <w:lang w:val="en-US" w:eastAsia="zh-CN"/>
-        </w:rPr>
-        <w:t>最简单的方案--只有一个Acceptor</w:t>
-      </w:r>
-    </w:p>
-    <w:p>
-      <w:pPr>
-        <w:rPr>
-          <w:rFonts w:hint="eastAsia"/>
-          <w:lang w:val="en-US" w:eastAsia="zh-CN"/>
-        </w:rPr>
-      </w:pPr>
-      <w:r>
-        <w:rPr>
-          <w:rFonts w:hint="eastAsia"/>
-          <w:lang w:val="en-US" w:eastAsia="zh-CN"/>
-        </w:rPr>
-        <w:t>假设只有一个Acceptor（可以有多个Proposer），只要Acceptor接受它收到的第一个提案，则该提案被选定，该提案里的value就是被选定的value。这样就保证只有一个value会被选定。</w:t>
-      </w:r>
-    </w:p>
-    <w:p>
-      <w:pPr>
-        <w:rPr>
-          <w:rFonts w:hint="default"/>
-          <w:lang w:val="en-US" w:eastAsia="zh-CN"/>
-        </w:rPr>
-      </w:pPr>
-    </w:p>
-    <w:p>
-      <w:pPr>
-        <w:rPr>
-          <w:rFonts w:hint="eastAsia"/>
+          <w:rFonts w:hint="eastAsia" w:ascii="微软雅黑" w:hAnsi="微软雅黑" w:eastAsia="微软雅黑" w:cs="微软雅黑"/>
+          <w:lang w:val="en-US" w:eastAsia="zh-CN"/>
+        </w:rPr>
+      </w:pPr>
+      <w:r>
+        <w:rPr>
+          <w:rFonts w:hint="eastAsia" w:ascii="微软雅黑" w:hAnsi="微软雅黑" w:eastAsia="微软雅黑" w:cs="微软雅黑"/>
+          <w:lang w:val="en-US" w:eastAsia="zh-CN"/>
+        </w:rPr>
+        <w:t>Step1：最简单的想法，只有一个Acceptor</w:t>
+      </w:r>
+    </w:p>
+    <w:p>
+      <w:pPr>
+        <w:ind w:firstLine="420" w:firstLineChars="0"/>
+        <w:rPr>
+          <w:rFonts w:hint="eastAsia" w:ascii="微软雅黑" w:hAnsi="微软雅黑" w:eastAsia="微软雅黑" w:cs="微软雅黑"/>
+          <w:lang w:val="en-US" w:eastAsia="zh-CN"/>
+        </w:rPr>
+      </w:pPr>
+      <w:r>
+        <w:rPr>
+          <w:rFonts w:hint="eastAsia" w:ascii="微软雅黑" w:hAnsi="微软雅黑" w:eastAsia="微软雅黑" w:cs="微软雅黑"/>
+          <w:lang w:val="en-US" w:eastAsia="zh-CN"/>
+        </w:rPr>
+        <w:t>最简单的想法是只有一个Acceptor（可以有多个Proposer），只要Acceptor接受它收到的第一个提案，则该提案被选定，该提案里的value就是被选定的value。这样就保证只有一个value会被选定。</w:t>
+      </w:r>
+    </w:p>
+    <w:p>
+      <w:pPr>
+        <w:rPr>
+          <w:rFonts w:hint="eastAsia" w:ascii="微软雅黑" w:hAnsi="微软雅黑" w:eastAsia="微软雅黑" w:cs="微软雅黑"/>
+          <w:lang w:val="en-US" w:eastAsia="zh-CN"/>
+        </w:rPr>
+      </w:pPr>
+    </w:p>
+    <w:p>
+      <w:pPr>
+        <w:rPr>
+          <w:rFonts w:hint="default" w:ascii="微软雅黑" w:hAnsi="微软雅黑" w:eastAsia="微软雅黑" w:cs="微软雅黑"/>
           <w:b w:val="0"/>
           <w:bCs w:val="0"/>
           <w:lang w:val="en-US" w:eastAsia="zh-CN"/>
@@ -859,39 +1656,43 @@
       </w:pPr>
       <w:r>
         <w:rPr>
-          <w:rFonts w:hint="eastAsia"/>
+          <w:rFonts w:hint="eastAsia" w:ascii="微软雅黑" w:hAnsi="微软雅黑" w:eastAsia="微软雅黑" w:cs="微软雅黑"/>
           <w:b/>
           <w:bCs/>
+          <w:color w:val="FF0000"/>
           <w:lang w:val="en-US" w:eastAsia="zh-CN"/>
         </w:rPr>
         <w:t>不足</w:t>
       </w:r>
       <w:r>
         <w:rPr>
-          <w:rFonts w:hint="eastAsia"/>
+          <w:rFonts w:hint="eastAsia" w:ascii="微软雅黑" w:hAnsi="微软雅黑" w:eastAsia="微软雅黑" w:cs="微软雅黑"/>
           <w:b w:val="0"/>
           <w:bCs w:val="0"/>
           <w:lang w:val="en-US" w:eastAsia="zh-CN"/>
         </w:rPr>
-        <w:t>：只有一个Acceptor必然会有单点问题，所有必须要有多个Acceptor</w:t>
-      </w:r>
-    </w:p>
-    <w:p>
-      <w:pPr>
-        <w:rPr>
-          <w:rFonts w:hint="eastAsia"/>
+        <w:t>：只有一个Acceptor必然会有单点问题，所有必须要有多个Acceptor。如下图：</w:t>
+      </w:r>
+    </w:p>
+    <w:p>
+      <w:pPr>
+        <w:rPr>
+          <w:rFonts w:hint="eastAsia" w:ascii="微软雅黑" w:hAnsi="微软雅黑" w:eastAsia="微软雅黑" w:cs="微软雅黑"/>
           <w:b w:val="0"/>
           <w:bCs w:val="0"/>
           <w:lang w:val="en-US" w:eastAsia="zh-CN"/>
         </w:rPr>
       </w:pPr>
-      <w:bookmarkStart w:id="0" w:name="_GoBack"/>
-      <w:bookmarkEnd w:id="0"/>
-    </w:p>
-    <w:p>
-      <w:r>
-        <w:rPr>
-          <w:rFonts w:ascii="宋体" w:hAnsi="宋体" w:eastAsia="宋体" w:cs="宋体"/>
+    </w:p>
+    <w:p>
+      <w:pPr>
+        <w:rPr>
+          <w:rFonts w:hint="eastAsia" w:ascii="微软雅黑" w:hAnsi="微软雅黑" w:eastAsia="微软雅黑" w:cs="微软雅黑"/>
+        </w:rPr>
+      </w:pPr>
+      <w:r>
+        <w:rPr>
+          <w:rFonts w:hint="eastAsia" w:ascii="微软雅黑" w:hAnsi="微软雅黑" w:eastAsia="微软雅黑" w:cs="微软雅黑"/>
           <w:sz w:val="24"/>
           <w:szCs w:val="24"/>
         </w:rPr>
@@ -913,7 +1714,7 @@
                     </pic:cNvPicPr>
                   </pic:nvPicPr>
                   <pic:blipFill>
-                    <a:blip r:embed="rId5"/>
+                    <a:blip r:embed="rId4"/>
                     <a:stretch>
                       <a:fillRect/>
                     </a:stretch>
@@ -938,6 +1739,9 @@
         </w:drawing>
       </w:r>
       <w:r>
+        <w:rPr>
+          <w:rFonts w:hint="eastAsia" w:ascii="微软雅黑" w:hAnsi="微软雅黑" w:eastAsia="微软雅黑" w:cs="微软雅黑"/>
+        </w:rPr>
         <w:drawing>
           <wp:inline distT="0" distB="0" distL="114300" distR="114300">
             <wp:extent cx="3343275" cy="2495550"/>
@@ -956,7 +1760,7 @@
                     </pic:cNvPicPr>
                   </pic:nvPicPr>
                   <pic:blipFill>
-                    <a:blip r:embed="rId6"/>
+                    <a:blip r:embed="rId5"/>
                     <a:stretch>
                       <a:fillRect/>
                     </a:stretch>
@@ -981,47 +1785,65 @@
         </w:drawing>
       </w:r>
     </w:p>
-    <w:p/>
-    <w:p/>
+    <w:p>
+      <w:pPr>
+        <w:rPr>
+          <w:rFonts w:hint="eastAsia" w:ascii="微软雅黑" w:hAnsi="微软雅黑" w:eastAsia="微软雅黑" w:cs="微软雅黑"/>
+        </w:rPr>
+      </w:pPr>
+    </w:p>
+    <w:p>
+      <w:pPr>
+        <w:rPr>
+          <w:rFonts w:hint="eastAsia" w:ascii="微软雅黑" w:hAnsi="微软雅黑" w:eastAsia="微软雅黑" w:cs="微软雅黑"/>
+        </w:rPr>
+      </w:pPr>
+    </w:p>
     <w:p>
       <w:pPr>
         <w:pStyle w:val="4"/>
         <w:bidi w:val="0"/>
         <w:rPr>
-          <w:rFonts w:hint="default"/>
-          <w:lang w:val="en-US" w:eastAsia="zh-CN"/>
-        </w:rPr>
-      </w:pPr>
-      <w:r>
-        <w:rPr>
-          <w:rFonts w:hint="eastAsia"/>
-          <w:lang w:val="en-US" w:eastAsia="zh-CN"/>
-        </w:rPr>
-        <w:t>多个Acceptor，约束P1</w:t>
-      </w:r>
-    </w:p>
-    <w:p>
-      <w:pPr>
-        <w:rPr>
-          <w:rFonts w:hint="eastAsia"/>
-          <w:lang w:val="en-US" w:eastAsia="zh-CN"/>
-        </w:rPr>
-      </w:pPr>
-      <w:r>
-        <w:rPr>
-          <w:rFonts w:hint="eastAsia"/>
-          <w:lang w:val="en-US" w:eastAsia="zh-CN"/>
-        </w:rPr>
-        <w:t>如何保证在多个Acceptor和多个Proposer中选定一个值(提案)？</w:t>
-      </w:r>
-    </w:p>
-    <w:p>
+          <w:rFonts w:hint="eastAsia" w:ascii="微软雅黑" w:hAnsi="微软雅黑" w:eastAsia="微软雅黑" w:cs="微软雅黑"/>
+          <w:lang w:val="en-US" w:eastAsia="zh-CN"/>
+        </w:rPr>
+      </w:pPr>
+      <w:r>
+        <w:rPr>
+          <w:rFonts w:hint="eastAsia" w:ascii="微软雅黑" w:hAnsi="微软雅黑" w:eastAsia="微软雅黑" w:cs="微软雅黑"/>
+          <w:lang w:val="en-US" w:eastAsia="zh-CN"/>
+        </w:rPr>
+        <w:t>Step2：多个Acceptor---约束P1</w:t>
+      </w:r>
+    </w:p>
+    <w:p>
+      <w:pPr>
+        <w:rPr>
+          <w:rFonts w:hint="default" w:ascii="微软雅黑" w:hAnsi="微软雅黑" w:eastAsia="微软雅黑" w:cs="微软雅黑"/>
+          <w:lang w:val="en-US" w:eastAsia="zh-CN"/>
+        </w:rPr>
+      </w:pPr>
+      <w:r>
+        <w:rPr>
+          <w:rFonts w:hint="eastAsia" w:ascii="微软雅黑" w:hAnsi="微软雅黑" w:eastAsia="微软雅黑" w:cs="微软雅黑"/>
+          <w:lang w:val="en-US" w:eastAsia="zh-CN"/>
+        </w:rPr>
+        <w:t>针对Step1中的不足，我们需要多个Acceptor来避免单点问题(如下图)，但是如何保证在多个Acceptor和多个Proposer中选定一个值(提案)呢？</w:t>
+      </w:r>
+    </w:p>
+    <w:p>
+      <w:pPr>
+        <w:rPr>
+          <w:rFonts w:hint="eastAsia" w:ascii="微软雅黑" w:hAnsi="微软雅黑" w:eastAsia="微软雅黑" w:cs="微软雅黑"/>
+          <w:lang w:val="en-US" w:eastAsia="zh-CN"/>
+        </w:rPr>
+      </w:pPr>
       <w:r>
         <w:drawing>
           <wp:inline distT="0" distB="0" distL="114300" distR="114300">
-            <wp:extent cx="5271770" cy="2877185"/>
-            <wp:effectExtent l="0" t="0" r="5080" b="18415"/>
-            <wp:docPr id="11" name="图片 11"/>
+            <wp:extent cx="5271770" cy="2654300"/>
+            <wp:effectExtent l="0" t="0" r="5080" b="12700"/>
+            <wp:docPr id="9" name="图片 6"/>
             <wp:cNvGraphicFramePr>
               <a:graphicFrameLocks xmlns:a="http://schemas.openxmlformats.org/drawingml/2006/main" noChangeAspect="1"/>
             </wp:cNvGraphicFramePr>
@@ -1029,13 +1851,13 @@
               <a:graphicData uri="http://schemas.openxmlformats.org/drawingml/2006/picture">
                 <pic:pic xmlns:pic="http://schemas.openxmlformats.org/drawingml/2006/picture">
                   <pic:nvPicPr>
-                    <pic:cNvPr id="11" name="图片 11"/>
+                    <pic:cNvPr id="9" name="图片 6"/>
                     <pic:cNvPicPr>
                       <a:picLocks noChangeAspect="1"/>
                     </pic:cNvPicPr>
                   </pic:nvPicPr>
                   <pic:blipFill>
-                    <a:blip r:embed="rId7"/>
+                    <a:blip r:embed="rId6"/>
                     <a:stretch>
                       <a:fillRect/>
                     </a:stretch>
@@ -1043,7 +1865,7 @@
                   <pic:spPr>
                     <a:xfrm>
                       <a:off x="0" y="0"/>
-                      <a:ext cx="5271770" cy="2877185"/>
+                      <a:ext cx="5271770" cy="2654300"/>
                     </a:xfrm>
                     <a:prstGeom prst="rect">
                       <a:avLst/>
@@ -1063,74 +1885,35 @@
     <w:p>
       <w:pPr>
         <w:rPr>
-          <w:rFonts w:hint="eastAsia"/>
-          <w:lang w:val="en-US" w:eastAsia="zh-CN"/>
-        </w:rPr>
-      </w:pPr>
-      <w:r>
-        <w:rPr>
-          <w:rFonts w:hint="eastAsia"/>
-          <w:lang w:val="en-US" w:eastAsia="zh-CN"/>
-        </w:rPr>
-        <w:t>最简单的情况：我们希望即使只有一个Properser提出一个提案，该提案最终也会被选定。</w:t>
-      </w:r>
-    </w:p>
-    <w:p>
-      <w:pPr>
-        <w:rPr>
-          <w:rFonts w:hint="eastAsia"/>
-          <w:lang w:val="en-US" w:eastAsia="zh-CN"/>
-        </w:rPr>
-      </w:pPr>
-    </w:p>
-    <w:p>
-      <w:pPr>
-        <w:rPr>
-          <w:rFonts w:hint="eastAsia"/>
-          <w:lang w:val="en-US" w:eastAsia="zh-CN"/>
-        </w:rPr>
-      </w:pPr>
-      <w:r>
-        <w:rPr>
-          <w:rFonts w:hint="eastAsia"/>
-          <w:lang w:val="en-US" w:eastAsia="zh-CN"/>
-        </w:rPr>
-        <w:t>所以得出约束P1:</w:t>
-      </w:r>
-    </w:p>
-    <w:p>
-      <w:pPr>
-        <w:rPr>
-          <w:rFonts w:hint="eastAsia"/>
-          <w:lang w:val="en-US" w:eastAsia="zh-CN"/>
-        </w:rPr>
-      </w:pPr>
-    </w:p>
-    <w:p>
-      <w:pPr>
-        <w:rPr>
-          <w:rFonts w:hint="default"/>
-          <w:color w:val="FFFFFF" w:themeColor="background1"/>
-          <w:highlight w:val="blue"/>
-          <w:lang w:val="en-US" w:eastAsia="zh-CN"/>
-          <w14:textFill>
-            <w14:solidFill>
-              <w14:schemeClr w14:val="bg1"/>
-            </w14:solidFill>
-          </w14:textFill>
-        </w:rPr>
-      </w:pPr>
-      <w:r>
-        <w:rPr>
-          <w:rFonts w:hint="eastAsia"/>
-          <w:color w:val="FFFFFF" w:themeColor="background1"/>
-          <w:highlight w:val="blue"/>
-          <w:lang w:val="en-US" w:eastAsia="zh-CN"/>
-          <w14:textFill>
-            <w14:solidFill>
-              <w14:schemeClr w14:val="bg1"/>
-            </w14:solidFill>
-          </w14:textFill>
+          <w:rFonts w:hint="eastAsia" w:ascii="微软雅黑" w:hAnsi="微软雅黑" w:eastAsia="微软雅黑" w:cs="微软雅黑"/>
+          <w:lang w:val="en-US" w:eastAsia="zh-CN"/>
+        </w:rPr>
+      </w:pPr>
+      <w:r>
+        <w:rPr>
+          <w:rFonts w:hint="eastAsia" w:ascii="微软雅黑" w:hAnsi="微软雅黑" w:eastAsia="微软雅黑" w:cs="微软雅黑"/>
+          <w:lang w:val="en-US" w:eastAsia="zh-CN"/>
+        </w:rPr>
+        <w:t>最简单的要求：我们希望即使只有一个Properser提出一个提案，该提案最终也会被选定。所以得出约束P1:</w:t>
+      </w:r>
+    </w:p>
+    <w:p>
+      <w:pPr>
+        <w:rPr>
+          <w:rFonts w:hint="eastAsia" w:ascii="微软雅黑" w:hAnsi="微软雅黑" w:eastAsia="微软雅黑" w:cs="微软雅黑"/>
+          <w:color w:val="auto"/>
+          <w:highlight w:val="none"/>
+          <w:shd w:val="clear" w:color="FFFFFF" w:fill="D9D9D9"/>
+          <w:lang w:val="en-US" w:eastAsia="zh-CN"/>
+        </w:rPr>
+      </w:pPr>
+      <w:r>
+        <w:rPr>
+          <w:rFonts w:hint="eastAsia" w:ascii="微软雅黑" w:hAnsi="微软雅黑" w:eastAsia="微软雅黑" w:cs="微软雅黑"/>
+          <w:color w:val="auto"/>
+          <w:highlight w:val="none"/>
+          <w:shd w:val="clear" w:color="FFFFFF" w:fill="D9D9D9"/>
+          <w:lang w:val="en-US" w:eastAsia="zh-CN"/>
         </w:rPr>
         <w:t>P1：Acceptor必须接受它收到的第一个提案</w:t>
       </w:r>
@@ -1138,50 +1921,48 @@
     <w:p>
       <w:pPr>
         <w:rPr>
-          <w:rFonts w:hint="default"/>
-          <w:lang w:val="en-US" w:eastAsia="zh-CN"/>
-        </w:rPr>
-      </w:pPr>
-    </w:p>
-    <w:p>
-      <w:pPr>
-        <w:rPr>
-          <w:rFonts w:hint="eastAsia"/>
-          <w:lang w:val="en-US" w:eastAsia="zh-CN"/>
-        </w:rPr>
-      </w:pPr>
-      <w:r>
-        <w:rPr>
-          <w:rFonts w:hint="eastAsia"/>
+          <w:rFonts w:hint="default" w:ascii="微软雅黑" w:hAnsi="微软雅黑" w:eastAsia="微软雅黑" w:cs="微软雅黑"/>
+          <w:lang w:val="en-US" w:eastAsia="zh-CN"/>
+        </w:rPr>
+      </w:pPr>
+      <w:r>
+        <w:rPr>
+          <w:rFonts w:hint="eastAsia" w:ascii="微软雅黑" w:hAnsi="微软雅黑" w:eastAsia="微软雅黑" w:cs="微软雅黑"/>
           <w:b/>
           <w:bCs/>
+          <w:color w:val="FF0000"/>
           <w:lang w:val="en-US" w:eastAsia="zh-CN"/>
         </w:rPr>
         <w:t>不足</w:t>
       </w:r>
       <w:r>
         <w:rPr>
-          <w:rFonts w:hint="eastAsia"/>
-          <w:lang w:val="en-US" w:eastAsia="zh-CN"/>
-        </w:rPr>
-        <w:t>：如果每个Proposer都提出了不同的提案，并且发送给了不同的Acceptor，根据P1，每个Acceptor必须接受它收到的第一个提案，就会出现不一致。</w:t>
-      </w:r>
-    </w:p>
-    <w:p>
-      <w:pPr>
-        <w:rPr>
-          <w:rFonts w:hint="eastAsia"/>
-          <w:lang w:val="en-US" w:eastAsia="zh-CN"/>
-        </w:rPr>
-      </w:pPr>
-    </w:p>
-    <w:p>
+          <w:rFonts w:hint="eastAsia" w:ascii="微软雅黑" w:hAnsi="微软雅黑" w:eastAsia="微软雅黑" w:cs="微软雅黑"/>
+          <w:lang w:val="en-US" w:eastAsia="zh-CN"/>
+        </w:rPr>
+        <w:t>：如果每个Proposer都提出了不同的提案，并且发送给了不同的Acceptor，根据P1，每个Acceptor必须接受它收到的第一个提案，就会出现不一致。如下图：</w:t>
+      </w:r>
+    </w:p>
+    <w:p>
+      <w:pPr>
+        <w:rPr>
+          <w:rFonts w:hint="eastAsia" w:ascii="微软雅黑" w:hAnsi="微软雅黑" w:eastAsia="微软雅黑" w:cs="微软雅黑"/>
+          <w:lang w:val="en-US" w:eastAsia="zh-CN"/>
+        </w:rPr>
+      </w:pPr>
+    </w:p>
+    <w:p>
+      <w:pPr>
+        <w:rPr>
+          <w:rFonts w:hint="eastAsia" w:ascii="微软雅黑" w:hAnsi="微软雅黑" w:eastAsia="微软雅黑" w:cs="微软雅黑"/>
+        </w:rPr>
+      </w:pPr>
       <w:r>
         <w:drawing>
           <wp:inline distT="0" distB="0" distL="114300" distR="114300">
-            <wp:extent cx="4305300" cy="3105150"/>
-            <wp:effectExtent l="0" t="0" r="0" b="0"/>
-            <wp:docPr id="1" name="图片 1"/>
+            <wp:extent cx="5273675" cy="3330575"/>
+            <wp:effectExtent l="0" t="0" r="3175" b="3175"/>
+            <wp:docPr id="14" name="图片 8"/>
             <wp:cNvGraphicFramePr>
               <a:graphicFrameLocks xmlns:a="http://schemas.openxmlformats.org/drawingml/2006/main" noChangeAspect="1"/>
             </wp:cNvGraphicFramePr>
@@ -1189,13 +1970,13 @@
               <a:graphicData uri="http://schemas.openxmlformats.org/drawingml/2006/picture">
                 <pic:pic xmlns:pic="http://schemas.openxmlformats.org/drawingml/2006/picture">
                   <pic:nvPicPr>
-                    <pic:cNvPr id="1" name="图片 1"/>
+                    <pic:cNvPr id="14" name="图片 8"/>
                     <pic:cNvPicPr>
                       <a:picLocks noChangeAspect="1"/>
                     </pic:cNvPicPr>
                   </pic:nvPicPr>
                   <pic:blipFill>
-                    <a:blip r:embed="rId8"/>
+                    <a:blip r:embed="rId7"/>
                     <a:stretch>
                       <a:fillRect/>
                     </a:stretch>
@@ -1203,7 +1984,7 @@
                   <pic:spPr>
                     <a:xfrm>
                       <a:off x="0" y="0"/>
-                      <a:ext cx="4305300" cy="3105150"/>
+                      <a:ext cx="5273675" cy="3330575"/>
                     </a:xfrm>
                     <a:prstGeom prst="rect">
                       <a:avLst/>
@@ -1223,50 +2004,44 @@
     <w:p>
       <w:pPr>
         <w:rPr>
-          <w:rFonts w:hint="default" w:eastAsiaTheme="minorEastAsia"/>
-          <w:color w:val="FFFFFF" w:themeColor="background1"/>
-          <w:highlight w:val="blue"/>
-          <w:lang w:val="en-US" w:eastAsia="zh-CN"/>
-          <w14:textFill>
-            <w14:solidFill>
-              <w14:schemeClr w14:val="bg1"/>
-            </w14:solidFill>
-          </w14:textFill>
-        </w:rPr>
-      </w:pPr>
-      <w:r>
-        <w:rPr>
-          <w:rFonts w:hint="eastAsia"/>
-          <w:color w:val="FFFFFF" w:themeColor="background1"/>
-          <w:highlight w:val="blue"/>
-          <w:lang w:val="en-US" w:eastAsia="zh-CN"/>
-          <w14:textFill>
-            <w14:solidFill>
-              <w14:schemeClr w14:val="bg1"/>
-            </w14:solidFill>
-          </w14:textFill>
+          <w:rFonts w:hint="eastAsia" w:ascii="微软雅黑" w:hAnsi="微软雅黑" w:eastAsia="微软雅黑" w:cs="微软雅黑"/>
+        </w:rPr>
+      </w:pPr>
+    </w:p>
+    <w:p>
+      <w:pPr>
+        <w:rPr>
+          <w:rFonts w:hint="eastAsia" w:ascii="微软雅黑" w:hAnsi="微软雅黑" w:eastAsia="微软雅黑" w:cs="微软雅黑"/>
+        </w:rPr>
+      </w:pPr>
+      <w:r>
+        <w:rPr>
+          <w:rFonts w:hint="eastAsia" w:ascii="微软雅黑" w:hAnsi="微软雅黑" w:eastAsia="微软雅黑" w:cs="微软雅黑"/>
+          <w:color w:val="auto"/>
+          <w:highlight w:val="none"/>
+          <w:shd w:val="clear" w:color="FFFFFF" w:fill="D9D9D9"/>
+          <w:lang w:val="en-US" w:eastAsia="zh-CN"/>
         </w:rPr>
         <w:t>所以需要再加一条规定：一个提案被选定需要被超过半数的Acceptor接受</w:t>
       </w:r>
     </w:p>
-    <w:p/>
-    <w:p>
-      <w:pPr>
-        <w:rPr>
-          <w:rFonts w:hint="eastAsia"/>
-          <w:lang w:val="en-US" w:eastAsia="zh-CN"/>
-        </w:rPr>
-      </w:pPr>
-      <w:r>
-        <w:rPr>
-          <w:rFonts w:hint="eastAsia"/>
+    <w:p>
+      <w:pPr>
+        <w:rPr>
+          <w:rFonts w:hint="eastAsia" w:ascii="微软雅黑" w:hAnsi="微软雅黑" w:eastAsia="微软雅黑" w:cs="微软雅黑"/>
+          <w:lang w:val="en-US" w:eastAsia="zh-CN"/>
+        </w:rPr>
+      </w:pPr>
+      <w:r>
+        <w:rPr>
+          <w:rFonts w:hint="eastAsia" w:ascii="微软雅黑" w:hAnsi="微软雅黑" w:eastAsia="微软雅黑" w:cs="微软雅黑"/>
           <w:lang w:val="en-US" w:eastAsia="zh-CN"/>
         </w:rPr>
         <w:t>同时这条规定又暗示了</w:t>
       </w:r>
       <w:r>
         <w:rPr>
-          <w:rFonts w:hint="eastAsia"/>
+          <w:rFonts w:hint="eastAsia" w:ascii="微软雅黑" w:hAnsi="微软雅黑" w:eastAsia="微软雅黑" w:cs="微软雅黑"/>
           <w:b/>
           <w:bCs/>
           <w:lang w:val="en-US" w:eastAsia="zh-CN"/>
@@ -1275,7 +2050,7 @@
       </w:r>
       <w:r>
         <w:rPr>
-          <w:rFonts w:hint="eastAsia"/>
+          <w:rFonts w:hint="eastAsia" w:ascii="微软雅黑" w:hAnsi="微软雅黑" w:eastAsia="微软雅黑" w:cs="微软雅黑"/>
           <w:lang w:val="en-US" w:eastAsia="zh-CN"/>
         </w:rPr>
         <w:t>，不然可能导致最终没有提案被选定。</w:t>
@@ -1284,7 +2059,38 @@
     <w:p>
       <w:pPr>
         <w:rPr>
-          <w:rFonts w:hint="default"/>
+          <w:rFonts w:hint="default" w:ascii="微软雅黑" w:hAnsi="微软雅黑" w:eastAsia="微软雅黑" w:cs="微软雅黑"/>
+          <w:lang w:val="en-US" w:eastAsia="zh-CN"/>
+        </w:rPr>
+      </w:pPr>
+      <w:r>
+        <w:rPr>
+          <w:rFonts w:hint="eastAsia" w:ascii="微软雅黑" w:hAnsi="微软雅黑" w:eastAsia="微软雅黑" w:cs="微软雅黑"/>
+          <w:lang w:val="en-US" w:eastAsia="zh-CN"/>
+        </w:rPr>
+        <w:t>note：为什么说</w:t>
+      </w:r>
+      <w:r>
+        <w:rPr>
+          <w:rFonts w:hint="eastAsia" w:ascii="微软雅黑" w:hAnsi="微软雅黑" w:eastAsia="微软雅黑" w:cs="微软雅黑"/>
+          <w:b w:val="0"/>
+          <w:bCs w:val="0"/>
+          <w:lang w:val="en-US" w:eastAsia="zh-CN"/>
+        </w:rPr>
+        <w:t>一个Acceptor必须能够接受不止一个提案？</w:t>
+      </w:r>
+      <w:r>
+        <w:rPr>
+          <w:rFonts w:hint="eastAsia" w:ascii="微软雅黑" w:hAnsi="微软雅黑" w:eastAsia="微软雅黑" w:cs="微软雅黑"/>
+          <w:lang w:val="en-US" w:eastAsia="zh-CN"/>
+        </w:rPr>
+        <w:t>因为，在如上图的情况下，提案的选定需要被过半Acceptor接受，如果一个Acceptor只能接受一个提案的话就会僵持在这里，提案1-3都无法被过半Acceptor的接受。</w:t>
+      </w:r>
+    </w:p>
+    <w:p>
+      <w:pPr>
+        <w:rPr>
+          <w:rFonts w:hint="eastAsia" w:ascii="微软雅黑" w:hAnsi="微软雅黑" w:eastAsia="微软雅黑" w:cs="微软雅黑"/>
           <w:lang w:val="en-US" w:eastAsia="zh-CN"/>
         </w:rPr>
       </w:pPr>
@@ -1294,88 +2100,79 @@
         <w:pStyle w:val="4"/>
         <w:bidi w:val="0"/>
         <w:rPr>
-          <w:rFonts w:hint="eastAsia"/>
-          <w:lang w:val="en-US" w:eastAsia="zh-CN"/>
-        </w:rPr>
-      </w:pPr>
-      <w:r>
-        <w:rPr>
-          <w:rFonts w:hint="eastAsia"/>
-          <w:lang w:val="en-US" w:eastAsia="zh-CN"/>
-        </w:rPr>
-        <w:t>提案内容改进(提案编号, value)</w:t>
-      </w:r>
-    </w:p>
-    <w:p>
-      <w:pPr>
-        <w:rPr>
-          <w:rFonts w:hint="default"/>
-          <w:lang w:val="en-US" w:eastAsia="zh-CN"/>
-        </w:rPr>
-      </w:pPr>
-    </w:p>
-    <w:p>
-      <w:pPr>
-        <w:rPr>
-          <w:rFonts w:hint="eastAsia"/>
-          <w:b/>
-          <w:bCs/>
-          <w:lang w:val="en-US" w:eastAsia="zh-CN"/>
-        </w:rPr>
-      </w:pPr>
-      <w:r>
-        <w:rPr>
-          <w:rFonts w:hint="eastAsia"/>
-          <w:b/>
-          <w:bCs/>
-          <w:lang w:val="en-US" w:eastAsia="zh-CN"/>
-        </w:rPr>
-        <w:t>虽然允许多个提案被接受，但是每个被接受的提案必须拥有相同的value，否则又会出现不一致</w:t>
-      </w:r>
-      <w:r>
-        <w:rPr>
-          <w:rFonts w:hint="eastAsia"/>
-          <w:lang w:val="en-US" w:eastAsia="zh-CN"/>
-        </w:rPr>
-        <w:t>。所以</w:t>
-      </w:r>
-      <w:r>
-        <w:rPr>
-          <w:rFonts w:hint="eastAsia"/>
-          <w:b/>
-          <w:bCs/>
-          <w:lang w:val="en-US" w:eastAsia="zh-CN"/>
-        </w:rPr>
-        <w:t>原来的提案=(value)</w:t>
-      </w:r>
-      <w:r>
-        <w:rPr>
-          <w:rFonts w:hint="eastAsia"/>
-          <w:lang w:val="en-US" w:eastAsia="zh-CN"/>
-        </w:rPr>
-        <w:t>已经不能满足需求，需要给每个提案加上一个编号，</w:t>
-      </w:r>
-      <w:r>
-        <w:rPr>
-          <w:rFonts w:hint="eastAsia"/>
+          <w:rFonts w:hint="eastAsia" w:ascii="微软雅黑" w:hAnsi="微软雅黑" w:eastAsia="微软雅黑" w:cs="微软雅黑"/>
+          <w:lang w:val="en-US" w:eastAsia="zh-CN"/>
+        </w:rPr>
+      </w:pPr>
+      <w:r>
+        <w:rPr>
+          <w:rFonts w:hint="eastAsia" w:ascii="微软雅黑" w:hAnsi="微软雅黑" w:eastAsia="微软雅黑" w:cs="微软雅黑"/>
+          <w:lang w:val="en-US" w:eastAsia="zh-CN"/>
+        </w:rPr>
+        <w:t>Step3：提案内容改进</w:t>
+      </w:r>
+    </w:p>
+    <w:p>
+      <w:pPr>
+        <w:rPr>
+          <w:rFonts w:hint="eastAsia" w:ascii="微软雅黑" w:hAnsi="微软雅黑" w:eastAsia="微软雅黑" w:cs="微软雅黑"/>
           <w:b w:val="0"/>
           <w:bCs w:val="0"/>
           <w:lang w:val="en-US" w:eastAsia="zh-CN"/>
         </w:rPr>
-        <w:t>表示提案被提出的顺序，</w:t>
-      </w:r>
-      <w:r>
-        <w:rPr>
-          <w:rFonts w:hint="eastAsia"/>
-          <w:b/>
-          <w:bCs/>
-          <w:lang w:val="en-US" w:eastAsia="zh-CN"/>
-        </w:rPr>
-        <w:t>令提案=(提案编号, value)。</w:t>
-      </w:r>
-    </w:p>
-    <w:p>
-      <w:r>
+      </w:pPr>
+      <w:r>
+        <w:rPr>
+          <w:rFonts w:hint="eastAsia" w:ascii="微软雅黑" w:hAnsi="微软雅黑" w:eastAsia="微软雅黑" w:cs="微软雅黑"/>
+          <w:b w:val="0"/>
+          <w:bCs w:val="0"/>
+          <w:lang w:val="en-US" w:eastAsia="zh-CN"/>
+        </w:rPr>
+        <w:t>虽然允许Acceptor接受多个提案，但是每个被接受的提案必须拥有相同的value，否则又会出现不一致（如下图）</w:t>
+      </w:r>
+      <w:r>
+        <w:rPr>
+          <w:rFonts w:hint="eastAsia" w:ascii="微软雅黑" w:hAnsi="微软雅黑" w:eastAsia="微软雅黑" w:cs="微软雅黑"/>
+          <w:lang w:val="en-US" w:eastAsia="zh-CN"/>
+        </w:rPr>
+        <w:t>。所以</w:t>
+      </w:r>
+      <w:r>
+        <w:rPr>
+          <w:rFonts w:hint="eastAsia" w:ascii="微软雅黑" w:hAnsi="微软雅黑" w:eastAsia="微软雅黑" w:cs="微软雅黑"/>
+          <w:b w:val="0"/>
+          <w:bCs w:val="0"/>
+          <w:lang w:val="en-US" w:eastAsia="zh-CN"/>
+        </w:rPr>
+        <w:t>原来的提案内容=[value]的结构</w:t>
+      </w:r>
+      <w:r>
+        <w:rPr>
+          <w:rFonts w:hint="eastAsia" w:ascii="微软雅黑" w:hAnsi="微软雅黑" w:eastAsia="微软雅黑" w:cs="微软雅黑"/>
+          <w:lang w:val="en-US" w:eastAsia="zh-CN"/>
+        </w:rPr>
+        <w:t>已经不能满足需求，需要给每个提案加上一个编号，</w:t>
+      </w:r>
+      <w:r>
+        <w:rPr>
+          <w:rFonts w:hint="eastAsia" w:ascii="微软雅黑" w:hAnsi="微软雅黑" w:eastAsia="微软雅黑" w:cs="微软雅黑"/>
+          <w:b w:val="0"/>
+          <w:bCs w:val="0"/>
+          <w:lang w:val="en-US" w:eastAsia="zh-CN"/>
+        </w:rPr>
+        <w:t>表示提案被提出的顺序，令提案内容=[提案编号, value]。</w:t>
+      </w:r>
+    </w:p>
+    <w:p>
+      <w:pPr>
+        <w:rPr>
+          <w:rFonts w:hint="eastAsia" w:ascii="微软雅黑" w:hAnsi="微软雅黑" w:eastAsia="微软雅黑" w:cs="微软雅黑"/>
+        </w:rPr>
+      </w:pPr>
+      <w:r>
+        <w:rPr>
+          <w:rFonts w:hint="eastAsia" w:ascii="微软雅黑" w:hAnsi="微软雅黑" w:eastAsia="微软雅黑" w:cs="微软雅黑"/>
+        </w:rPr>
         <w:drawing>
           <wp:inline distT="0" distB="0" distL="114300" distR="114300">
             <wp:extent cx="4667250" cy="3495675"/>
@@ -1394,7 +2191,7 @@
                     </pic:cNvPicPr>
                   </pic:nvPicPr>
                   <pic:blipFill>
-                    <a:blip r:embed="rId9"/>
+                    <a:blip r:embed="rId8"/>
                     <a:stretch>
                       <a:fillRect/>
                     </a:stretch>
@@ -1419,57 +2216,113 @@
         </w:drawing>
       </w:r>
     </w:p>
-    <w:p/>
+    <w:p>
+      <w:pPr>
+        <w:rPr>
+          <w:rFonts w:hint="default" w:ascii="微软雅黑" w:hAnsi="微软雅黑" w:eastAsia="微软雅黑" w:cs="微软雅黑"/>
+          <w:b/>
+          <w:bCs/>
+          <w:sz w:val="24"/>
+          <w:szCs w:val="24"/>
+          <w:lang w:val="en-US" w:eastAsia="zh-CN"/>
+        </w:rPr>
+      </w:pPr>
+      <w:r>
+        <w:rPr>
+          <w:rFonts w:hint="eastAsia" w:ascii="微软雅黑" w:hAnsi="微软雅黑" w:eastAsia="微软雅黑" w:cs="微软雅黑"/>
+          <w:b/>
+          <w:bCs/>
+          <w:sz w:val="24"/>
+          <w:szCs w:val="24"/>
+          <w:lang w:val="en-US" w:eastAsia="zh-CN"/>
+        </w:rPr>
+        <w:t>原来的提案内容 = [value]</w:t>
+      </w:r>
+    </w:p>
+    <w:p>
+      <w:pPr>
+        <w:ind w:firstLine="1200" w:firstLineChars="400"/>
+        <w:rPr>
+          <w:rFonts w:hint="eastAsia" w:ascii="微软雅黑" w:hAnsi="微软雅黑" w:eastAsia="微软雅黑" w:cs="微软雅黑"/>
+          <w:b w:val="0"/>
+          <w:bCs w:val="0"/>
+          <w:sz w:val="30"/>
+          <w:szCs w:val="30"/>
+          <w:lang w:val="en-US" w:eastAsia="zh-CN"/>
+        </w:rPr>
+      </w:pPr>
+      <w:r>
+        <w:rPr>
+          <w:rFonts w:hint="eastAsia" w:ascii="微软雅黑" w:hAnsi="微软雅黑" w:eastAsia="微软雅黑" w:cs="微软雅黑"/>
+          <w:b w:val="0"/>
+          <w:bCs w:val="0"/>
+          <w:sz w:val="30"/>
+          <w:szCs w:val="30"/>
+          <w:lang w:val="en-US" w:eastAsia="zh-CN"/>
+        </w:rPr>
+        <w:t>↓</w:t>
+      </w:r>
+    </w:p>
+    <w:p>
+      <w:pPr>
+        <w:rPr>
+          <w:rFonts w:hint="eastAsia" w:ascii="微软雅黑" w:hAnsi="微软雅黑" w:eastAsia="微软雅黑" w:cs="微软雅黑"/>
+        </w:rPr>
+      </w:pPr>
+      <w:r>
+        <w:rPr>
+          <w:rFonts w:hint="eastAsia" w:ascii="微软雅黑" w:hAnsi="微软雅黑" w:eastAsia="微软雅黑" w:cs="微软雅黑"/>
+          <w:b/>
+          <w:bCs/>
+          <w:sz w:val="24"/>
+          <w:szCs w:val="24"/>
+          <w:lang w:val="en-US" w:eastAsia="zh-CN"/>
+        </w:rPr>
+        <w:t>改进后的提案内容 = [编号，value]</w:t>
+      </w:r>
+    </w:p>
     <w:p>
       <w:pPr>
         <w:pStyle w:val="4"/>
         <w:bidi w:val="0"/>
         <w:rPr>
-          <w:rFonts w:hint="default"/>
-          <w:lang w:val="en-US" w:eastAsia="zh-CN"/>
-        </w:rPr>
-      </w:pPr>
-      <w:r>
-        <w:rPr>
-          <w:rFonts w:hint="eastAsia"/>
-          <w:lang w:val="en-US" w:eastAsia="zh-CN"/>
-        </w:rPr>
-        <w:t>约束P2、P2a</w:t>
-      </w:r>
-    </w:p>
-    <w:p>
-      <w:pPr>
-        <w:rPr>
-          <w:rFonts w:hint="default"/>
-          <w:lang w:val="en-US" w:eastAsia="zh-CN"/>
-        </w:rPr>
-      </w:pPr>
-      <w:r>
-        <w:rPr>
-          <w:rFonts w:hint="default"/>
-          <w:lang w:val="en-US" w:eastAsia="zh-CN"/>
-        </w:rPr>
-        <w:t>虽然允许多个提案被选定，但必须保证所有被选定的提案都具有相同的value值。否则又会出现不一致。</w:t>
-      </w:r>
-    </w:p>
-    <w:p>
-      <w:pPr>
-        <w:rPr>
-          <w:rFonts w:hint="default"/>
-          <w:lang w:val="en-US" w:eastAsia="zh-CN"/>
-        </w:rPr>
-      </w:pPr>
-    </w:p>
-    <w:p>
-      <w:pPr>
-        <w:rPr>
-          <w:rFonts w:hint="default"/>
-          <w:lang w:val="en-US" w:eastAsia="zh-CN"/>
-        </w:rPr>
-      </w:pPr>
-      <w:r>
-        <w:rPr>
-          <w:rFonts w:hint="default"/>
+          <w:rFonts w:hint="eastAsia" w:ascii="微软雅黑" w:hAnsi="微软雅黑" w:eastAsia="微软雅黑" w:cs="微软雅黑"/>
+          <w:lang w:val="en-US" w:eastAsia="zh-CN"/>
+        </w:rPr>
+      </w:pPr>
+      <w:r>
+        <w:rPr>
+          <w:rFonts w:hint="eastAsia" w:ascii="微软雅黑" w:hAnsi="微软雅黑" w:eastAsia="微软雅黑" w:cs="微软雅黑"/>
+          <w:lang w:val="en-US" w:eastAsia="zh-CN"/>
+        </w:rPr>
+        <w:t>Step4：Acceptor接受提案的约束---约束P2、P2a</w:t>
+      </w:r>
+    </w:p>
+    <w:p>
+      <w:pPr>
+        <w:rPr>
+          <w:rFonts w:hint="eastAsia" w:ascii="微软雅黑" w:hAnsi="微软雅黑" w:eastAsia="微软雅黑" w:cs="微软雅黑"/>
+          <w:lang w:val="en-US" w:eastAsia="zh-CN"/>
+        </w:rPr>
+      </w:pPr>
+      <w:r>
+        <w:rPr>
+          <w:rFonts w:hint="eastAsia" w:ascii="微软雅黑" w:hAnsi="微软雅黑" w:eastAsia="微软雅黑" w:cs="微软雅黑"/>
+          <w:lang w:val="en-US" w:eastAsia="zh-CN"/>
+        </w:rPr>
+        <w:t>Step3中提到，虽然允许多个提案被选定，但必须保证所有被选定的提案都具有相同的value值。否则又会出现不一致。</w:t>
+      </w:r>
+    </w:p>
+    <w:p>
+      <w:pPr>
+        <w:rPr>
+          <w:rFonts w:hint="eastAsia" w:ascii="微软雅黑" w:hAnsi="微软雅黑" w:eastAsia="微软雅黑" w:cs="微软雅黑"/>
+          <w:lang w:val="en-US" w:eastAsia="zh-CN"/>
+        </w:rPr>
+      </w:pPr>
+      <w:r>
+        <w:rPr>
+          <w:rFonts w:hint="eastAsia" w:ascii="微软雅黑" w:hAnsi="微软雅黑" w:eastAsia="微软雅黑" w:cs="微软雅黑"/>
           <w:lang w:val="en-US" w:eastAsia="zh-CN"/>
         </w:rPr>
         <w:t>于是有了下面的约束：</w:t>
@@ -1478,7 +2331,7 @@
     <w:p>
       <w:pPr>
         <w:rPr>
-          <w:rFonts w:hint="eastAsia"/>
+          <w:rFonts w:hint="eastAsia" w:ascii="微软雅黑" w:hAnsi="微软雅黑" w:eastAsia="微软雅黑" w:cs="微软雅黑"/>
           <w:color w:val="FFFFFF" w:themeColor="background1"/>
           <w:highlight w:val="blue"/>
           <w:lang w:val="en-US" w:eastAsia="zh-CN"/>
@@ -1491,7 +2344,80 @@
       </w:pPr>
       <w:r>
         <w:rPr>
-          <w:rFonts w:hint="eastAsia"/>
+          <w:rFonts w:hint="eastAsia" w:ascii="微软雅黑" w:hAnsi="微软雅黑" w:eastAsia="微软雅黑" w:cs="微软雅黑"/>
+          <w:color w:val="auto"/>
+          <w:highlight w:val="none"/>
+          <w:shd w:val="clear" w:color="FFFFFF" w:fill="D9D9D9"/>
+          <w:lang w:val="en-US" w:eastAsia="zh-CN"/>
+        </w:rPr>
+        <w:t>P2：如果value为v的提案被选定了，那么每个编号更高的被选定的提案的value必须也是v。</w:t>
+      </w:r>
+    </w:p>
+    <w:p>
+      <w:pPr>
+        <w:rPr>
+          <w:rFonts w:hint="eastAsia" w:ascii="微软雅黑" w:hAnsi="微软雅黑" w:eastAsia="微软雅黑" w:cs="微软雅黑"/>
+          <w:color w:val="auto"/>
+          <w:highlight w:val="none"/>
+          <w:lang w:val="en-US" w:eastAsia="zh-CN"/>
+        </w:rPr>
+      </w:pPr>
+      <w:r>
+        <w:rPr>
+          <w:rFonts w:hint="eastAsia" w:ascii="微软雅黑" w:hAnsi="微软雅黑" w:eastAsia="微软雅黑" w:cs="微软雅黑"/>
+          <w:color w:val="auto"/>
+          <w:highlight w:val="none"/>
+          <w:lang w:val="en-US" w:eastAsia="zh-CN"/>
+        </w:rPr>
+        <w:t>因为一个提案先被接受才能被选定，所以可以把P2约束改写成对Acceptor接受提案的约束P2a。</w:t>
+      </w:r>
+    </w:p>
+    <w:p>
+      <w:pPr>
+        <w:rPr>
+          <w:rFonts w:hint="eastAsia" w:ascii="微软雅黑" w:hAnsi="微软雅黑" w:eastAsia="微软雅黑" w:cs="微软雅黑"/>
+          <w:color w:val="auto"/>
+          <w:highlight w:val="none"/>
+          <w:shd w:val="clear" w:color="FFFFFF" w:fill="D9D9D9"/>
+          <w:lang w:val="en-US" w:eastAsia="zh-CN"/>
+        </w:rPr>
+      </w:pPr>
+      <w:r>
+        <w:rPr>
+          <w:rFonts w:hint="eastAsia" w:ascii="微软雅黑" w:hAnsi="微软雅黑" w:eastAsia="微软雅黑" w:cs="微软雅黑"/>
+          <w:color w:val="auto"/>
+          <w:highlight w:val="none"/>
+          <w:shd w:val="clear" w:color="FFFFFF" w:fill="D9D9D9"/>
+          <w:lang w:val="en-US" w:eastAsia="zh-CN"/>
+        </w:rPr>
+        <w:t>P2a：如果value为v的提案被选定了，那么每个编号更高的被Acceptor接受的提案的value</w:t>
+      </w:r>
+    </w:p>
+    <w:p>
+      <w:pPr>
+        <w:rPr>
+          <w:rFonts w:hint="eastAsia" w:ascii="微软雅黑" w:hAnsi="微软雅黑" w:eastAsia="微软雅黑" w:cs="微软雅黑"/>
+          <w:color w:val="auto"/>
+          <w:highlight w:val="none"/>
+          <w:shd w:val="clear" w:color="FFFFFF" w:fill="D9D9D9"/>
+          <w:lang w:val="en-US" w:eastAsia="zh-CN"/>
+        </w:rPr>
+      </w:pPr>
+      <w:r>
+        <w:rPr>
+          <w:rFonts w:hint="eastAsia" w:ascii="微软雅黑" w:hAnsi="微软雅黑" w:eastAsia="微软雅黑" w:cs="微软雅黑"/>
+          <w:color w:val="auto"/>
+          <w:highlight w:val="none"/>
+          <w:shd w:val="clear" w:color="FFFFFF" w:fill="D9D9D9"/>
+          <w:lang w:val="en-US" w:eastAsia="zh-CN"/>
+        </w:rPr>
+        <w:t>必须也是v。</w:t>
+      </w:r>
+    </w:p>
+    <w:p>
+      <w:pPr>
+        <w:rPr>
+          <w:rFonts w:hint="eastAsia" w:ascii="微软雅黑" w:hAnsi="微软雅黑" w:eastAsia="微软雅黑" w:cs="微软雅黑"/>
           <w:color w:val="FFFFFF" w:themeColor="background1"/>
           <w:highlight w:val="blue"/>
           <w:lang w:val="en-US" w:eastAsia="zh-CN"/>
@@ -1501,217 +2427,152 @@
             </w14:solidFill>
           </w14:textFill>
         </w:rPr>
-        <w:t>P2:如果value为v的提案被选定了，那么每个编号更高的被选定的提案的value必须也是V。</w:t>
-      </w:r>
-    </w:p>
-    <w:p>
-      <w:pPr>
-        <w:rPr>
-          <w:rFonts w:hint="eastAsia"/>
-          <w:color w:val="FFFFFF" w:themeColor="background1"/>
-          <w:highlight w:val="blue"/>
-          <w:lang w:val="en-US" w:eastAsia="zh-CN"/>
-          <w14:textFill>
-            <w14:solidFill>
-              <w14:schemeClr w14:val="bg1"/>
-            </w14:solidFill>
-          </w14:textFill>
-        </w:rPr>
-      </w:pPr>
-    </w:p>
-    <w:p>
-      <w:pPr>
-        <w:rPr>
-          <w:rFonts w:hint="eastAsia"/>
-          <w:color w:val="auto"/>
-          <w:highlight w:val="none"/>
-          <w:lang w:val="en-US" w:eastAsia="zh-CN"/>
-        </w:rPr>
-      </w:pPr>
-      <w:r>
-        <w:rPr>
-          <w:rFonts w:hint="eastAsia"/>
-          <w:color w:val="auto"/>
-          <w:highlight w:val="none"/>
-          <w:lang w:val="en-US" w:eastAsia="zh-CN"/>
-        </w:rPr>
-        <w:t>因为一个提案先被接受才能被选定，所以可以把P2约束改写成对Acceptor接受提案的约束P2a。</w:t>
-      </w:r>
-    </w:p>
-    <w:p>
-      <w:pPr>
-        <w:rPr>
-          <w:rFonts w:hint="eastAsia"/>
-          <w:color w:val="FFFFFF" w:themeColor="background1"/>
-          <w:highlight w:val="blue"/>
-          <w:lang w:val="en-US" w:eastAsia="zh-CN"/>
-          <w14:textFill>
-            <w14:solidFill>
-              <w14:schemeClr w14:val="bg1"/>
-            </w14:solidFill>
-          </w14:textFill>
-        </w:rPr>
-      </w:pPr>
-      <w:r>
-        <w:rPr>
-          <w:rFonts w:hint="eastAsia"/>
-          <w:color w:val="FFFFFF" w:themeColor="background1"/>
-          <w:highlight w:val="blue"/>
-          <w:lang w:val="en-US" w:eastAsia="zh-CN"/>
-          <w14:textFill>
-            <w14:solidFill>
-              <w14:schemeClr w14:val="bg1"/>
-            </w14:solidFill>
-          </w14:textFill>
-        </w:rPr>
-        <w:t>P2a：如果value为v的提案被选定了，那么每个编号更高的被Acceptor接受的提案的value</w:t>
-      </w:r>
-    </w:p>
-    <w:p>
-      <w:pPr>
-        <w:rPr>
-          <w:rFonts w:hint="eastAsia"/>
-          <w:color w:val="FFFFFF" w:themeColor="background1"/>
-          <w:highlight w:val="blue"/>
-          <w:lang w:val="en-US" w:eastAsia="zh-CN"/>
-          <w14:textFill>
-            <w14:solidFill>
-              <w14:schemeClr w14:val="bg1"/>
-            </w14:solidFill>
-          </w14:textFill>
-        </w:rPr>
-      </w:pPr>
-      <w:r>
-        <w:rPr>
-          <w:rFonts w:hint="eastAsia"/>
-          <w:color w:val="FFFFFF" w:themeColor="background1"/>
-          <w:highlight w:val="blue"/>
-          <w:lang w:val="en-US" w:eastAsia="zh-CN"/>
-          <w14:textFill>
-            <w14:solidFill>
-              <w14:schemeClr w14:val="bg1"/>
-            </w14:solidFill>
-          </w14:textFill>
-        </w:rPr>
-        <w:t>必须也是v。</w:t>
-      </w:r>
-    </w:p>
-    <w:p>
-      <w:pPr>
-        <w:rPr>
-          <w:rFonts w:hint="eastAsia"/>
+      </w:pPr>
+      <w:r>
+        <w:rPr>
+          <w:rFonts w:hint="eastAsia" w:ascii="微软雅黑" w:hAnsi="微软雅黑" w:eastAsia="微软雅黑" w:cs="微软雅黑"/>
           <w:b/>
           <w:bCs/>
-          <w:color w:val="FFFFFF" w:themeColor="background1"/>
-          <w:highlight w:val="blue"/>
+          <w:color w:val="auto"/>
+          <w:highlight w:val="none"/>
           <w:u w:val="none"/>
           <w:lang w:val="en-US" w:eastAsia="zh-CN"/>
-          <w14:textFill>
-            <w14:solidFill>
-              <w14:schemeClr w14:val="bg1"/>
-            </w14:solidFill>
-          </w14:textFill>
-        </w:rPr>
-      </w:pPr>
-      <w:r>
-        <w:rPr>
-          <w:rFonts w:hint="eastAsia"/>
+        </w:rPr>
+        <w:t>这样其实就是让Acceptor只信任编号更大的提案，就可以避免网络问题造成编号小的提案比编号大提案的迟收到，当Acceptor接受过编号大的提案后再收到编号小的提案就会忽略编号小的提案。</w:t>
+      </w:r>
+    </w:p>
+    <w:p>
+      <w:pPr>
+        <w:rPr>
+          <w:rFonts w:hint="eastAsia" w:ascii="微软雅黑" w:hAnsi="微软雅黑" w:eastAsia="微软雅黑" w:cs="微软雅黑"/>
+          <w:color w:val="auto"/>
+          <w:highlight w:val="none"/>
+          <w:lang w:val="en-US" w:eastAsia="zh-CN"/>
+        </w:rPr>
+      </w:pPr>
+      <w:r>
+        <w:rPr>
+          <w:rFonts w:hint="eastAsia" w:ascii="微软雅黑" w:hAnsi="微软雅黑" w:eastAsia="微软雅黑" w:cs="微软雅黑"/>
+          <w:color w:val="auto"/>
+          <w:highlight w:val="none"/>
+          <w:lang w:val="en-US" w:eastAsia="zh-CN"/>
+        </w:rPr>
+        <w:t>只要满足了P2a，就能满足P2</w:t>
+      </w:r>
+    </w:p>
+    <w:p>
+      <w:pPr>
+        <w:rPr>
+          <w:rFonts w:hint="eastAsia" w:ascii="微软雅黑" w:hAnsi="微软雅黑" w:eastAsia="微软雅黑" w:cs="微软雅黑"/>
+          <w:color w:val="auto"/>
+          <w:highlight w:val="none"/>
+          <w:lang w:val="en-US" w:eastAsia="zh-CN"/>
+        </w:rPr>
+      </w:pPr>
+    </w:p>
+    <w:p>
+      <w:pPr>
+        <w:rPr>
+          <w:rFonts w:hint="eastAsia" w:ascii="微软雅黑" w:hAnsi="微软雅黑" w:eastAsia="微软雅黑" w:cs="微软雅黑"/>
+          <w:b w:val="0"/>
+          <w:bCs w:val="0"/>
+          <w:color w:val="auto"/>
+          <w:highlight w:val="none"/>
+          <w:lang w:val="en-US" w:eastAsia="zh-CN"/>
+        </w:rPr>
+      </w:pPr>
+      <w:r>
+        <w:rPr>
+          <w:rFonts w:hint="eastAsia" w:ascii="微软雅黑" w:hAnsi="微软雅黑" w:eastAsia="微软雅黑" w:cs="微软雅黑"/>
           <w:b/>
           <w:bCs/>
-          <w:color w:val="auto"/>
-          <w:highlight w:val="none"/>
-          <w:u w:val="none"/>
-          <w:lang w:val="en-US" w:eastAsia="zh-CN"/>
-        </w:rPr>
-        <w:t>这样就可以避免网络问题造成编号小的提案比编号大提案的迟收到，此情况下当Acceptor接受过编号大的提案后再收到编号小的提案就会忽略编号小的提案。</w:t>
-      </w:r>
-    </w:p>
-    <w:p>
-      <w:pPr>
-        <w:rPr>
-          <w:rFonts w:hint="eastAsia"/>
-          <w:color w:val="FFFFFF" w:themeColor="background1"/>
-          <w:highlight w:val="blue"/>
-          <w:lang w:val="en-US" w:eastAsia="zh-CN"/>
-          <w14:textFill>
-            <w14:solidFill>
-              <w14:schemeClr w14:val="bg1"/>
-            </w14:solidFill>
-          </w14:textFill>
-        </w:rPr>
-      </w:pPr>
-    </w:p>
-    <w:p>
-      <w:pPr>
-        <w:rPr>
-          <w:rFonts w:hint="eastAsia"/>
-          <w:color w:val="auto"/>
-          <w:highlight w:val="none"/>
-          <w:lang w:val="en-US" w:eastAsia="zh-CN"/>
-        </w:rPr>
-      </w:pPr>
-      <w:r>
-        <w:rPr>
-          <w:rFonts w:hint="eastAsia"/>
-          <w:color w:val="auto"/>
-          <w:highlight w:val="none"/>
-          <w:lang w:val="en-US" w:eastAsia="zh-CN"/>
-        </w:rPr>
-        <w:t>只要满足了P2a，就能满足P2</w:t>
-      </w:r>
-    </w:p>
-    <w:p>
-      <w:pPr>
-        <w:rPr>
-          <w:rFonts w:hint="eastAsia"/>
-          <w:color w:val="auto"/>
-          <w:highlight w:val="none"/>
-          <w:lang w:val="en-US" w:eastAsia="zh-CN"/>
-        </w:rPr>
-      </w:pPr>
-    </w:p>
-    <w:p>
-      <w:pPr>
-        <w:rPr>
-          <w:rFonts w:hint="eastAsia"/>
+          <w:color w:val="FF0000"/>
+          <w:highlight w:val="none"/>
+          <w:lang w:val="en-US" w:eastAsia="zh-CN"/>
+        </w:rPr>
+        <w:t>不足</w:t>
+      </w:r>
+      <w:r>
+        <w:rPr>
+          <w:rFonts w:hint="eastAsia" w:ascii="微软雅黑" w:hAnsi="微软雅黑" w:eastAsia="微软雅黑" w:cs="微软雅黑"/>
+          <w:b/>
+          <w:bCs/>
+          <w:color w:val="auto"/>
+          <w:highlight w:val="none"/>
+          <w:lang w:val="en-US" w:eastAsia="zh-CN"/>
+        </w:rPr>
+        <w:t>：</w:t>
+      </w:r>
+      <w:r>
+        <w:rPr>
+          <w:rFonts w:hint="eastAsia" w:ascii="微软雅黑" w:hAnsi="微软雅黑" w:eastAsia="微软雅黑" w:cs="微软雅黑"/>
           <w:b w:val="0"/>
           <w:bCs w:val="0"/>
           <w:color w:val="auto"/>
           <w:highlight w:val="none"/>
           <w:lang w:val="en-US" w:eastAsia="zh-CN"/>
         </w:rPr>
-      </w:pPr>
-      <w:r>
-        <w:rPr>
-          <w:rFonts w:hint="eastAsia"/>
-          <w:b/>
-          <w:bCs/>
-          <w:color w:val="auto"/>
-          <w:highlight w:val="none"/>
-          <w:lang w:val="en-US" w:eastAsia="zh-CN"/>
-        </w:rPr>
-        <w:t>不足：</w:t>
-      </w:r>
-      <w:r>
-        <w:rPr>
-          <w:rFonts w:hint="eastAsia"/>
+        <w:t>假如有如下情况(如下图)，Proposer2提出了提案(M1, N1)并且被Acceptor2~3接受，此时提案(M1,N1)已经被过半的Acceptor接受，所以对于Acceptor2~3和Proposer1来说，提案(M1,N1)被选定，而Acceptor1刚从宕机中恢复过来（此前也没有接受过任何提案），接收到了Proposal1的提案(M2, N2)，根据P1约束（Acceptor必须接受它收到的第一个提案！），所以Acceptor1就接受了提案(M2, N2)并且认为其被选定，就出现了两个问题：</w:t>
+      </w:r>
+    </w:p>
+    <w:p>
+      <w:pPr>
+        <w:numPr>
+          <w:ilvl w:val="0"/>
+          <w:numId w:val="3"/>
+        </w:numPr>
+        <w:rPr>
+          <w:rFonts w:hint="eastAsia" w:ascii="微软雅黑" w:hAnsi="微软雅黑" w:eastAsia="微软雅黑" w:cs="微软雅黑"/>
           <w:b w:val="0"/>
           <w:bCs w:val="0"/>
           <w:color w:val="auto"/>
           <w:highlight w:val="none"/>
           <w:lang w:val="en-US" w:eastAsia="zh-CN"/>
         </w:rPr>
-        <w:t>假如有如下情况，Proposer1提出了提案(M1, N1)并且被Acceptor2~3接受，此时提案(M1,N1)已经被过半的Acceptor接受，所以对于Acceptor2~3和Proposer1来说，提案(M1,N1)被选定，Acceptor1刚从宕机中恢复过来（此前也没有接受过任何提案），接受到了Proposal2的提案(M2, V2)，根据P1约束，Acceptor必须接受它收到的第一个提案！同时Acceptor1就认为提案(M2, V2)被选定，就出现了两个问题：</w:t>
+      </w:pPr>
+      <w:r>
+        <w:rPr>
+          <w:rFonts w:hint="eastAsia" w:ascii="微软雅黑" w:hAnsi="微软雅黑" w:eastAsia="微软雅黑" w:cs="微软雅黑"/>
+          <w:b w:val="0"/>
+          <w:bCs w:val="0"/>
+          <w:color w:val="auto"/>
+          <w:highlight w:val="none"/>
+          <w:lang w:val="en-US" w:eastAsia="zh-CN"/>
+        </w:rPr>
+        <w:t>Acceptor2~3认为提案(M1,N1)被选定，Acceptor1认为提案(M2,N2)被选定，出现了不一致。这块不懂的可以看一下：</w:t>
+      </w:r>
+      <w:r>
+        <w:rPr>
+          <w:rFonts w:hint="eastAsia" w:ascii="微软雅黑" w:hAnsi="微软雅黑" w:eastAsia="微软雅黑" w:cs="微软雅黑"/>
+          <w:b w:val="0"/>
+          <w:bCs w:val="0"/>
+          <w:color w:val="auto"/>
+          <w:highlight w:val="none"/>
+          <w:u w:val="single"/>
+          <w:lang w:val="en-US" w:eastAsia="zh-CN"/>
+        </w:rPr>
+        <w:t>如何认为某个value被选定？</w:t>
+      </w:r>
+      <w:r>
+        <w:rPr>
+          <w:rFonts w:hint="eastAsia" w:ascii="微软雅黑" w:hAnsi="微软雅黑" w:eastAsia="微软雅黑" w:cs="微软雅黑"/>
+          <w:b w:val="0"/>
+          <w:bCs w:val="0"/>
+          <w:color w:val="auto"/>
+          <w:highlight w:val="none"/>
+          <w:lang w:val="en-US" w:eastAsia="zh-CN"/>
+        </w:rPr>
+        <w:t>那一节。</w:t>
       </w:r>
     </w:p>
     <w:p>
       <w:pPr>
         <w:numPr>
           <w:ilvl w:val="0"/>
-          <w:numId w:val="2"/>
+          <w:numId w:val="3"/>
         </w:numPr>
         <w:rPr>
-          <w:rFonts w:hint="eastAsia"/>
+          <w:rFonts w:hint="eastAsia" w:ascii="微软雅黑" w:hAnsi="微软雅黑" w:eastAsia="微软雅黑" w:cs="微软雅黑"/>
           <w:b w:val="0"/>
           <w:bCs w:val="0"/>
           <w:color w:val="auto"/>
@@ -1721,52 +2582,32 @@
       </w:pPr>
       <w:r>
         <w:rPr>
-          <w:rFonts w:hint="eastAsia"/>
+          <w:rFonts w:hint="eastAsia" w:ascii="微软雅黑" w:hAnsi="微软雅黑" w:eastAsia="微软雅黑" w:cs="微软雅黑"/>
           <w:b w:val="0"/>
           <w:bCs w:val="0"/>
           <w:color w:val="auto"/>
           <w:highlight w:val="none"/>
           <w:lang w:val="en-US" w:eastAsia="zh-CN"/>
         </w:rPr>
-        <w:t>Acceptor2~3认为提案(M,N)被选定，Acceptor1认为提案(M2,V2)被选定，出现了不一致。</w:t>
-      </w:r>
-    </w:p>
-    <w:p>
-      <w:pPr>
+        <w:t>N1被选定了，但是编号更高的被Acceptor1接受的提案(M2,N2)的value为N2，且V2!=V1，这就跟P2a约束矛盾了。</w:t>
+      </w:r>
+    </w:p>
+    <w:p>
+      <w:pPr>
+        <w:widowControl w:val="0"/>
         <w:numPr>
           <w:ilvl w:val="0"/>
-          <w:numId w:val="2"/>
-        </w:numPr>
-        <w:rPr>
-          <w:rFonts w:hint="default"/>
-          <w:b w:val="0"/>
-          <w:bCs w:val="0"/>
-          <w:color w:val="auto"/>
-          <w:highlight w:val="none"/>
-          <w:lang w:val="en-US" w:eastAsia="zh-CN"/>
-        </w:rPr>
-      </w:pPr>
-      <w:r>
-        <w:rPr>
-          <w:rFonts w:hint="eastAsia"/>
-          <w:b w:val="0"/>
-          <w:bCs w:val="0"/>
-          <w:color w:val="auto"/>
-          <w:highlight w:val="none"/>
-          <w:lang w:val="en-US" w:eastAsia="zh-CN"/>
-        </w:rPr>
-        <w:t>V1被选定了，但是编号更高的被Acceptor1接受的提案(M2,V2)的value为V2，且V2!=V1，这就跟P2a约束矛盾了。</w:t>
-      </w:r>
-    </w:p>
-    <w:p>
-      <w:pPr>
-        <w:widowControl w:val="0"/>
-        <w:numPr>
           <w:numId w:val="0"/>
         </w:numPr>
         <w:jc w:val="both"/>
-      </w:pPr>
-      <w:r>
+        <w:rPr>
+          <w:rFonts w:hint="eastAsia" w:ascii="微软雅黑" w:hAnsi="微软雅黑" w:eastAsia="微软雅黑" w:cs="微软雅黑"/>
+        </w:rPr>
+      </w:pPr>
+      <w:r>
+        <w:rPr>
+          <w:rFonts w:hint="eastAsia" w:ascii="微软雅黑" w:hAnsi="微软雅黑" w:eastAsia="微软雅黑" w:cs="微软雅黑"/>
+        </w:rPr>
         <w:drawing>
           <wp:inline distT="0" distB="0" distL="114300" distR="114300">
             <wp:extent cx="4638675" cy="3648075"/>
@@ -1785,7 +2626,7 @@
                     </pic:cNvPicPr>
                   </pic:nvPicPr>
                   <pic:blipFill>
-                    <a:blip r:embed="rId10"/>
+                    <a:blip r:embed="rId9"/>
                     <a:stretch>
                       <a:fillRect/>
                     </a:stretch>
@@ -1815,106 +2656,81 @@
         <w:pStyle w:val="4"/>
         <w:bidi w:val="0"/>
         <w:rPr>
-          <w:rFonts w:hint="eastAsia"/>
-          <w:lang w:val="en-US" w:eastAsia="zh-CN"/>
-        </w:rPr>
-      </w:pPr>
-      <w:r>
-        <w:rPr>
-          <w:rFonts w:hint="eastAsia"/>
-          <w:lang w:val="en-US" w:eastAsia="zh-CN"/>
-        </w:rPr>
-        <w:t>强化P2a约束，得到P2b约束</w:t>
-      </w:r>
-    </w:p>
-    <w:p>
-      <w:pPr>
-        <w:rPr>
-          <w:rFonts w:hint="eastAsia"/>
-          <w:lang w:val="en-US" w:eastAsia="zh-CN"/>
-        </w:rPr>
-      </w:pPr>
-      <w:r>
-        <w:rPr>
-          <w:rFonts w:hint="eastAsia"/>
-          <w:lang w:val="en-US" w:eastAsia="zh-CN"/>
-        </w:rPr>
-        <w:t>P2a是对Acceptor接受提案进行约束，但其实提案是被Proposer提出的，所以我们可以对Proposer提出的提案进行约束，得到P2b</w:t>
-      </w:r>
-    </w:p>
-    <w:p>
-      <w:pPr>
-        <w:rPr>
-          <w:rFonts w:hint="default"/>
-          <w:color w:val="FFFFFF" w:themeColor="background1"/>
-          <w:highlight w:val="blue"/>
-          <w:lang w:val="en-US" w:eastAsia="zh-CN"/>
-          <w14:textFill>
-            <w14:solidFill>
-              <w14:schemeClr w14:val="bg1"/>
-            </w14:solidFill>
-          </w14:textFill>
-        </w:rPr>
-      </w:pPr>
-      <w:r>
-        <w:rPr>
-          <w:rFonts w:hint="eastAsia"/>
-          <w:color w:val="FFFFFF" w:themeColor="background1"/>
-          <w:highlight w:val="blue"/>
-          <w:lang w:val="en-US" w:eastAsia="zh-CN"/>
-          <w14:textFill>
-            <w14:solidFill>
-              <w14:schemeClr w14:val="bg1"/>
-            </w14:solidFill>
-          </w14:textFill>
+          <w:rFonts w:hint="eastAsia" w:ascii="微软雅黑" w:hAnsi="微软雅黑" w:eastAsia="微软雅黑" w:cs="微软雅黑"/>
+          <w:lang w:val="en-US" w:eastAsia="zh-CN"/>
+        </w:rPr>
+      </w:pPr>
+      <w:r>
+        <w:rPr>
+          <w:rFonts w:hint="eastAsia" w:ascii="微软雅黑" w:hAnsi="微软雅黑" w:eastAsia="微软雅黑" w:cs="微软雅黑"/>
+          <w:lang w:val="en-US" w:eastAsia="zh-CN"/>
+        </w:rPr>
+        <w:t>Step5：追根溯源，对提案的提出进行约束---约束P2b</w:t>
+      </w:r>
+    </w:p>
+    <w:p>
+      <w:pPr>
+        <w:ind w:firstLine="420" w:firstLineChars="0"/>
+        <w:rPr>
+          <w:rFonts w:hint="eastAsia" w:ascii="微软雅黑" w:hAnsi="微软雅黑" w:eastAsia="微软雅黑" w:cs="微软雅黑"/>
+          <w:lang w:val="en-US" w:eastAsia="zh-CN"/>
+        </w:rPr>
+      </w:pPr>
+      <w:r>
+        <w:rPr>
+          <w:rFonts w:hint="eastAsia" w:ascii="微软雅黑" w:hAnsi="微软雅黑" w:eastAsia="微软雅黑" w:cs="微软雅黑"/>
+          <w:lang w:val="en-US" w:eastAsia="zh-CN"/>
+        </w:rPr>
+        <w:t>可以看出P2a是对Acceptor接受提案进行约束，但其实提案是被Proposer提出的，所以对于step4中的不足，我们可以对Proposer提出的提案进行约束，得到P2b</w:t>
+      </w:r>
+    </w:p>
+    <w:p>
+      <w:pPr>
+        <w:rPr>
+          <w:rFonts w:hint="eastAsia" w:ascii="微软雅黑" w:hAnsi="微软雅黑" w:eastAsia="微软雅黑" w:cs="微软雅黑"/>
+          <w:color w:val="auto"/>
+          <w:lang w:val="en-US" w:eastAsia="zh-CN"/>
+        </w:rPr>
+      </w:pPr>
+      <w:r>
+        <w:rPr>
+          <w:rFonts w:hint="eastAsia" w:ascii="微软雅黑" w:hAnsi="微软雅黑" w:eastAsia="微软雅黑" w:cs="微软雅黑"/>
+          <w:color w:val="auto"/>
+          <w:highlight w:val="none"/>
+          <w:shd w:val="clear" w:color="FFFFFF" w:fill="D9D9D9"/>
+          <w:lang w:val="en-US" w:eastAsia="zh-CN"/>
         </w:rPr>
         <w:t>P2b：如果某个value为v的提案被选定了，那么之后任何Proposer提出的编号更高的提案的value必须也是v。</w:t>
       </w:r>
-    </w:p>
-    <w:p>
-      <w:pPr>
-        <w:rPr>
-          <w:rFonts w:hint="eastAsia"/>
-          <w:lang w:val="en-US" w:eastAsia="zh-CN"/>
-        </w:rPr>
-      </w:pPr>
-    </w:p>
-    <w:p>
-      <w:pPr>
-        <w:rPr>
-          <w:rFonts w:hint="default"/>
-          <w:color w:val="auto"/>
-          <w:lang w:val="en-US" w:eastAsia="zh-CN"/>
-        </w:rPr>
-      </w:pPr>
     </w:p>
     <w:p>
       <w:pPr>
         <w:pStyle w:val="4"/>
         <w:bidi w:val="0"/>
         <w:rPr>
-          <w:rFonts w:hint="eastAsia"/>
-          <w:lang w:val="en-US" w:eastAsia="zh-CN"/>
-        </w:rPr>
-      </w:pPr>
-      <w:r>
-        <w:rPr>
-          <w:rFonts w:hint="eastAsia"/>
-          <w:lang w:val="en-US" w:eastAsia="zh-CN"/>
-        </w:rPr>
-        <w:t>P2c约束</w:t>
-      </w:r>
-    </w:p>
-    <w:p>
-      <w:pPr>
-        <w:rPr>
-          <w:rFonts w:hint="eastAsia"/>
-          <w:lang w:val="en-US" w:eastAsia="zh-CN"/>
-        </w:rPr>
-      </w:pPr>
-      <w:r>
-        <w:rPr>
-          <w:rFonts w:hint="eastAsia"/>
+          <w:rFonts w:hint="eastAsia" w:ascii="微软雅黑" w:hAnsi="微软雅黑" w:eastAsia="微软雅黑" w:cs="微软雅黑"/>
+          <w:lang w:val="en-US" w:eastAsia="zh-CN"/>
+        </w:rPr>
+      </w:pPr>
+      <w:r>
+        <w:rPr>
+          <w:rFonts w:hint="eastAsia" w:ascii="微软雅黑" w:hAnsi="微软雅黑" w:eastAsia="微软雅黑" w:cs="微软雅黑"/>
+          <w:lang w:val="en-US" w:eastAsia="zh-CN"/>
+        </w:rPr>
+        <w:t>Step6：如何保证约束P2b？---约束P2c</w:t>
+      </w:r>
+    </w:p>
+    <w:p>
+      <w:pPr>
+        <w:ind w:firstLine="420" w:firstLineChars="0"/>
+        <w:rPr>
+          <w:rFonts w:hint="eastAsia" w:ascii="微软雅黑" w:hAnsi="微软雅黑" w:eastAsia="微软雅黑" w:cs="微软雅黑"/>
+          <w:lang w:val="en-US" w:eastAsia="zh-CN"/>
+        </w:rPr>
+      </w:pPr>
+      <w:r>
+        <w:rPr>
+          <w:rFonts w:hint="eastAsia" w:ascii="微软雅黑" w:hAnsi="微软雅黑" w:eastAsia="微软雅黑" w:cs="微软雅黑"/>
           <w:lang w:val="en-US" w:eastAsia="zh-CN"/>
         </w:rPr>
         <w:t>那么如何保证在某个value为v的提案被选定之后，任何Proposer提出的编号更高的提案的value也是v呢？</w:t>
@@ -1922,14 +2738,15 @@
     </w:p>
     <w:p>
       <w:pPr>
-        <w:rPr>
-          <w:rFonts w:hint="eastAsia"/>
-          <w:lang w:val="en-US" w:eastAsia="zh-CN"/>
-        </w:rPr>
-      </w:pPr>
-      <w:r>
-        <w:rPr>
-          <w:rFonts w:hint="eastAsia"/>
+        <w:ind w:firstLine="420" w:firstLineChars="0"/>
+        <w:rPr>
+          <w:rFonts w:hint="eastAsia" w:ascii="微软雅黑" w:hAnsi="微软雅黑" w:eastAsia="微软雅黑" w:cs="微软雅黑"/>
+          <w:lang w:val="en-US" w:eastAsia="zh-CN"/>
+        </w:rPr>
+      </w:pPr>
+      <w:r>
+        <w:rPr>
+          <w:rFonts w:hint="eastAsia" w:ascii="微软雅黑" w:hAnsi="微软雅黑" w:eastAsia="微软雅黑" w:cs="微软雅黑"/>
           <w:lang w:val="en-US" w:eastAsia="zh-CN"/>
         </w:rPr>
         <w:t>只需要满足P2c约束即可：</w:t>
@@ -1938,66 +2755,327 @@
     <w:p>
       <w:pPr>
         <w:rPr>
-          <w:rFonts w:hint="eastAsia"/>
-          <w:color w:val="FFFFFF" w:themeColor="background1"/>
-          <w:highlight w:val="blue"/>
-          <w:lang w:val="en-US" w:eastAsia="zh-CN"/>
-          <w14:textFill>
-            <w14:solidFill>
-              <w14:schemeClr w14:val="bg1"/>
-            </w14:solidFill>
-          </w14:textFill>
-        </w:rPr>
-      </w:pPr>
-      <w:r>
-        <w:rPr>
-          <w:rFonts w:hint="eastAsia"/>
-          <w:color w:val="FFFFFF" w:themeColor="background1"/>
-          <w:highlight w:val="blue"/>
-          <w:lang w:val="en-US" w:eastAsia="zh-CN"/>
-          <w14:textFill>
-            <w14:solidFill>
-              <w14:schemeClr w14:val="bg1"/>
-            </w14:solidFill>
-          </w14:textFill>
-        </w:rPr>
-        <w:t>P2c：对于任意的N和V，如果提案(N,V)被提出，那么肯定存在一个半数以上的Acceptor组成的集合S，对于提案(N,V)秩序集合S满足一下两个条件中的任意一个：1.集合S中的每个Acceptor都没有接受过编号小于N的提案。2.集合S中接受过的编号最大的提案的value也是v。</w:t>
-      </w:r>
-    </w:p>
-    <w:p>
-      <w:pPr>
-        <w:rPr>
-          <w:rFonts w:hint="eastAsia"/>
-          <w:color w:val="FFFFFF" w:themeColor="background1"/>
-          <w:highlight w:val="blue"/>
-          <w:lang w:val="en-US" w:eastAsia="zh-CN"/>
-          <w14:textFill>
-            <w14:solidFill>
-              <w14:schemeClr w14:val="bg1"/>
-            </w14:solidFill>
-          </w14:textFill>
-        </w:rPr>
-      </w:pPr>
+          <w:rFonts w:hint="eastAsia" w:ascii="微软雅黑" w:hAnsi="微软雅黑" w:eastAsia="微软雅黑" w:cs="微软雅黑"/>
+          <w:color w:val="auto"/>
+          <w:highlight w:val="none"/>
+          <w:shd w:val="clear" w:color="FFFFFF" w:fill="D9D9D9"/>
+          <w:lang w:val="en-US" w:eastAsia="zh-CN"/>
+        </w:rPr>
+      </w:pPr>
+      <w:r>
+        <w:rPr>
+          <w:rFonts w:hint="eastAsia" w:ascii="微软雅黑" w:hAnsi="微软雅黑" w:eastAsia="微软雅黑" w:cs="微软雅黑"/>
+          <w:color w:val="auto"/>
+          <w:highlight w:val="none"/>
+          <w:shd w:val="clear" w:color="FFFFFF" w:fill="D9D9D9"/>
+          <w:lang w:val="en-US" w:eastAsia="zh-CN"/>
+        </w:rPr>
+        <w:t>P2c：对于任意的N和V，如果提案(N,V)被提出，那么肯定存在一个半数以上的Acceptor组成的集合S，对于提案(N,V)只需集合S满足一下两个条件中的任意一个：1.集合S中的每个Acceptor都没有接受过编号小于N的提案。2.集合S中接受过的编号最大的提案的value也是v。</w:t>
+      </w:r>
+    </w:p>
+    <w:p>
+      <w:pPr>
+        <w:ind w:firstLine="420" w:firstLineChars="0"/>
+        <w:rPr>
+          <w:rFonts w:hint="eastAsia" w:ascii="微软雅黑" w:hAnsi="微软雅黑" w:eastAsia="微软雅黑" w:cs="微软雅黑"/>
+          <w:color w:val="auto"/>
+          <w:highlight w:val="none"/>
+          <w:shd w:val="clear" w:color="auto" w:fill="auto"/>
+          <w:lang w:val="en-US" w:eastAsia="zh-CN"/>
+        </w:rPr>
+      </w:pPr>
+      <w:r>
+        <w:rPr>
+          <w:rFonts w:hint="eastAsia" w:ascii="微软雅黑" w:hAnsi="微软雅黑" w:eastAsia="微软雅黑" w:cs="微软雅黑"/>
+          <w:color w:val="auto"/>
+          <w:highlight w:val="none"/>
+          <w:shd w:val="clear" w:color="auto" w:fill="auto"/>
+          <w:lang w:val="en-US" w:eastAsia="zh-CN"/>
+        </w:rPr>
+        <w:t>这里可能会比较懵逼，接下来对P2c约束详细讲一下：</w:t>
+      </w:r>
+    </w:p>
+    <w:p>
+      <w:pPr>
+        <w:ind w:firstLine="420" w:firstLineChars="0"/>
+        <w:rPr>
+          <w:rFonts w:hint="eastAsia" w:ascii="微软雅黑" w:hAnsi="微软雅黑" w:eastAsia="微软雅黑" w:cs="微软雅黑"/>
+          <w:color w:val="auto"/>
+          <w:highlight w:val="none"/>
+          <w:shd w:val="clear" w:color="auto" w:fill="auto"/>
+          <w:lang w:val="en-US" w:eastAsia="zh-CN"/>
+        </w:rPr>
+      </w:pPr>
+      <w:r>
+        <w:rPr>
+          <w:rFonts w:hint="eastAsia" w:ascii="微软雅黑" w:hAnsi="微软雅黑" w:eastAsia="微软雅黑" w:cs="微软雅黑"/>
+          <w:color w:val="auto"/>
+          <w:highlight w:val="none"/>
+          <w:shd w:val="clear" w:color="auto" w:fill="auto"/>
+          <w:lang w:val="en-US" w:eastAsia="zh-CN"/>
+        </w:rPr>
+        <w:t>1.为什么是半数以上Acceptor组成的集合S？</w:t>
+      </w:r>
+    </w:p>
+    <w:p>
+      <w:pPr>
+        <w:keepNext w:val="0"/>
+        <w:keepLines w:val="0"/>
+        <w:pageBreakBefore w:val="0"/>
+        <w:widowControl w:val="0"/>
+        <w:kinsoku/>
+        <w:wordWrap/>
+        <w:overflowPunct/>
+        <w:topLinePunct w:val="0"/>
+        <w:autoSpaceDE/>
+        <w:autoSpaceDN/>
+        <w:bidi w:val="0"/>
+        <w:adjustRightInd/>
+        <w:snapToGrid/>
+        <w:ind w:left="420" w:leftChars="200" w:firstLine="420" w:firstLineChars="0"/>
+        <w:textAlignment w:val="auto"/>
+        <w:rPr>
+          <w:rFonts w:hint="eastAsia" w:ascii="微软雅黑" w:hAnsi="微软雅黑" w:eastAsia="微软雅黑" w:cs="微软雅黑"/>
+          <w:color w:val="auto"/>
+          <w:highlight w:val="none"/>
+          <w:shd w:val="clear" w:color="auto" w:fill="auto"/>
+          <w:lang w:val="en-US" w:eastAsia="zh-CN"/>
+        </w:rPr>
+      </w:pPr>
+      <w:r>
+        <w:rPr>
+          <w:rFonts w:hint="eastAsia" w:ascii="微软雅黑" w:hAnsi="微软雅黑" w:eastAsia="微软雅黑" w:cs="微软雅黑"/>
+          <w:color w:val="auto"/>
+          <w:highlight w:val="none"/>
+          <w:shd w:val="clear" w:color="auto" w:fill="auto"/>
+          <w:lang w:val="en-US" w:eastAsia="zh-CN"/>
+        </w:rPr>
+        <w:t>前面已经得出，一个提案被选定需要被超过半数的Acceptor接受，假设提案A被超过半数的Acceptor集合Q1接受，对于Q1来说提案A就被选定了；此时提案B被提出前会判断过半数的Acceptor集合S（并不一定等于Q1）中编号最大的提案的value。</w:t>
+      </w:r>
+    </w:p>
+    <w:p>
+      <w:pPr>
+        <w:keepNext w:val="0"/>
+        <w:keepLines w:val="0"/>
+        <w:pageBreakBefore w:val="0"/>
+        <w:widowControl w:val="0"/>
+        <w:kinsoku/>
+        <w:wordWrap/>
+        <w:overflowPunct/>
+        <w:topLinePunct w:val="0"/>
+        <w:autoSpaceDE/>
+        <w:autoSpaceDN/>
+        <w:bidi w:val="0"/>
+        <w:adjustRightInd/>
+        <w:snapToGrid/>
+        <w:ind w:left="420" w:leftChars="200" w:firstLine="420" w:firstLineChars="0"/>
+        <w:textAlignment w:val="auto"/>
+        <w:rPr>
+          <w:rFonts w:hint="default" w:ascii="微软雅黑" w:hAnsi="微软雅黑" w:eastAsia="微软雅黑" w:cs="微软雅黑"/>
+          <w:color w:val="auto"/>
+          <w:highlight w:val="none"/>
+          <w:shd w:val="clear" w:color="auto" w:fill="auto"/>
+          <w:lang w:val="en-US" w:eastAsia="zh-CN"/>
+        </w:rPr>
+      </w:pPr>
+      <w:r>
+        <w:rPr>
+          <w:rFonts w:hint="eastAsia" w:ascii="微软雅黑" w:hAnsi="微软雅黑" w:eastAsia="微软雅黑" w:cs="微软雅黑"/>
+          <w:color w:val="auto"/>
+          <w:highlight w:val="none"/>
+          <w:shd w:val="clear" w:color="auto" w:fill="auto"/>
+          <w:lang w:val="en-US" w:eastAsia="zh-CN"/>
+        </w:rPr>
+        <w:t>对于两个过半的集合Q1和S，其必定有交集，所以当提案B被提出前必定会获取已经被选定的提案A。</w:t>
+      </w:r>
+    </w:p>
+    <w:p>
+      <w:pPr>
+        <w:keepNext w:val="0"/>
+        <w:keepLines w:val="0"/>
+        <w:pageBreakBefore w:val="0"/>
+        <w:widowControl w:val="0"/>
+        <w:numPr>
+          <w:ilvl w:val="0"/>
+          <w:numId w:val="0"/>
+        </w:numPr>
+        <w:kinsoku/>
+        <w:wordWrap/>
+        <w:overflowPunct/>
+        <w:topLinePunct w:val="0"/>
+        <w:autoSpaceDE/>
+        <w:autoSpaceDN/>
+        <w:bidi w:val="0"/>
+        <w:adjustRightInd/>
+        <w:snapToGrid/>
+        <w:ind w:leftChars="0" w:firstLine="420" w:firstLineChars="0"/>
+        <w:textAlignment w:val="auto"/>
+        <w:rPr>
+          <w:rFonts w:hint="eastAsia" w:ascii="微软雅黑" w:hAnsi="微软雅黑" w:eastAsia="微软雅黑" w:cs="微软雅黑"/>
+          <w:color w:val="auto"/>
+          <w:highlight w:val="none"/>
+          <w:shd w:val="clear" w:color="auto" w:fill="auto"/>
+          <w:lang w:val="en-US" w:eastAsia="zh-CN"/>
+        </w:rPr>
+      </w:pPr>
+      <w:r>
+        <w:rPr>
+          <w:rFonts w:hint="eastAsia" w:ascii="微软雅黑" w:hAnsi="微软雅黑" w:eastAsia="微软雅黑" w:cs="微软雅黑"/>
+          <w:color w:val="auto"/>
+          <w:highlight w:val="none"/>
+          <w:shd w:val="clear" w:color="auto" w:fill="auto"/>
+          <w:lang w:val="en-US" w:eastAsia="zh-CN"/>
+        </w:rPr>
+        <w:t>2.为什么约束P2C中要求满足两个条件中的任意一个即可？</w:t>
+      </w:r>
+    </w:p>
+    <w:p>
+      <w:pPr>
+        <w:keepNext w:val="0"/>
+        <w:keepLines w:val="0"/>
+        <w:pageBreakBefore w:val="0"/>
+        <w:widowControl w:val="0"/>
+        <w:numPr>
+          <w:ilvl w:val="0"/>
+          <w:numId w:val="0"/>
+        </w:numPr>
+        <w:kinsoku/>
+        <w:wordWrap/>
+        <w:overflowPunct/>
+        <w:topLinePunct w:val="0"/>
+        <w:autoSpaceDE/>
+        <w:autoSpaceDN/>
+        <w:bidi w:val="0"/>
+        <w:adjustRightInd/>
+        <w:snapToGrid/>
+        <w:ind w:left="420" w:leftChars="200" w:firstLine="420" w:firstLineChars="0"/>
+        <w:textAlignment w:val="auto"/>
+        <w:rPr>
+          <w:rFonts w:hint="eastAsia" w:ascii="微软雅黑" w:hAnsi="微软雅黑" w:eastAsia="微软雅黑" w:cs="微软雅黑"/>
+          <w:color w:val="auto"/>
+          <w:highlight w:val="none"/>
+          <w:u w:val="none"/>
+          <w:shd w:val="clear" w:color="auto" w:fill="auto"/>
+          <w:lang w:val="en-US" w:eastAsia="zh-CN"/>
+        </w:rPr>
+      </w:pPr>
+      <w:r>
+        <w:rPr>
+          <w:rFonts w:hint="eastAsia" w:ascii="微软雅黑" w:hAnsi="微软雅黑" w:eastAsia="微软雅黑" w:cs="微软雅黑"/>
+          <w:color w:val="auto"/>
+          <w:highlight w:val="none"/>
+          <w:u w:val="none"/>
+          <w:shd w:val="clear" w:color="auto" w:fill="auto"/>
+          <w:lang w:val="en-US" w:eastAsia="zh-CN"/>
+        </w:rPr>
+        <w:t>对于条件1：</w:t>
+      </w:r>
+      <w:r>
+        <w:rPr>
+          <w:rFonts w:hint="eastAsia" w:ascii="微软雅黑" w:hAnsi="微软雅黑" w:eastAsia="微软雅黑" w:cs="微软雅黑"/>
+          <w:color w:val="auto"/>
+          <w:highlight w:val="none"/>
+          <w:u w:val="single"/>
+          <w:shd w:val="clear" w:color="auto" w:fill="auto"/>
+          <w:lang w:val="en-US" w:eastAsia="zh-CN"/>
+        </w:rPr>
+        <w:t>集合S中的每个Acceptor都没有接受过编号小于N的提案。</w:t>
+      </w:r>
+      <w:r>
+        <w:rPr>
+          <w:rFonts w:hint="eastAsia" w:ascii="微软雅黑" w:hAnsi="微软雅黑" w:eastAsia="微软雅黑" w:cs="微软雅黑"/>
+          <w:color w:val="auto"/>
+          <w:highlight w:val="none"/>
+          <w:u w:val="none"/>
+          <w:shd w:val="clear" w:color="auto" w:fill="auto"/>
+          <w:lang w:val="en-US" w:eastAsia="zh-CN"/>
+        </w:rPr>
+        <w:t>这时Acceptor集合中还未出现选定的提案，所以提案(N,V)的提出是符合约束P2b的。</w:t>
+      </w:r>
+    </w:p>
+    <w:p>
+      <w:pPr>
+        <w:keepNext w:val="0"/>
+        <w:keepLines w:val="0"/>
+        <w:pageBreakBefore w:val="0"/>
+        <w:widowControl w:val="0"/>
+        <w:numPr>
+          <w:ilvl w:val="0"/>
+          <w:numId w:val="0"/>
+        </w:numPr>
+        <w:kinsoku/>
+        <w:wordWrap/>
+        <w:overflowPunct/>
+        <w:topLinePunct w:val="0"/>
+        <w:autoSpaceDE/>
+        <w:autoSpaceDN/>
+        <w:bidi w:val="0"/>
+        <w:adjustRightInd/>
+        <w:snapToGrid/>
+        <w:ind w:left="420" w:leftChars="200" w:firstLine="420" w:firstLineChars="0"/>
+        <w:textAlignment w:val="auto"/>
+        <w:rPr>
+          <w:rFonts w:hint="default" w:ascii="微软雅黑" w:hAnsi="微软雅黑" w:eastAsia="微软雅黑" w:cs="微软雅黑"/>
+          <w:color w:val="auto"/>
+          <w:highlight w:val="none"/>
+          <w:shd w:val="clear" w:color="auto" w:fill="auto"/>
+          <w:lang w:val="en-US" w:eastAsia="zh-CN"/>
+        </w:rPr>
+      </w:pPr>
+      <w:r>
+        <w:rPr>
+          <w:rFonts w:hint="eastAsia" w:ascii="微软雅黑" w:hAnsi="微软雅黑" w:eastAsia="微软雅黑" w:cs="微软雅黑"/>
+          <w:color w:val="auto"/>
+          <w:highlight w:val="none"/>
+          <w:u w:val="none"/>
+          <w:shd w:val="clear" w:color="auto" w:fill="auto"/>
+          <w:lang w:val="en-US" w:eastAsia="zh-CN"/>
+        </w:rPr>
+        <w:t>对于条件2：</w:t>
+      </w:r>
+      <w:r>
+        <w:rPr>
+          <w:rFonts w:hint="eastAsia" w:ascii="微软雅黑" w:hAnsi="微软雅黑" w:eastAsia="微软雅黑" w:cs="微软雅黑"/>
+          <w:color w:val="auto"/>
+          <w:highlight w:val="none"/>
+          <w:u w:val="single"/>
+          <w:shd w:val="clear" w:color="auto" w:fill="auto"/>
+          <w:lang w:val="en-US" w:eastAsia="zh-CN"/>
+        </w:rPr>
+        <w:t>集合S中接受过的编号最大的提案的value也是v。</w:t>
+      </w:r>
+      <w:r>
+        <w:rPr>
+          <w:rFonts w:hint="eastAsia" w:ascii="微软雅黑" w:hAnsi="微软雅黑" w:eastAsia="微软雅黑" w:cs="微软雅黑"/>
+          <w:color w:val="auto"/>
+          <w:highlight w:val="none"/>
+          <w:u w:val="none"/>
+          <w:shd w:val="clear" w:color="auto" w:fill="auto"/>
+          <w:lang w:val="en-US" w:eastAsia="zh-CN"/>
+        </w:rPr>
+        <w:t>这时就保证了约束P2b。</w:t>
+      </w:r>
     </w:p>
     <w:p>
       <w:pPr>
         <w:pStyle w:val="4"/>
         <w:bidi w:val="0"/>
         <w:rPr>
-          <w:rFonts w:hint="eastAsia"/>
-          <w:lang w:val="en-US" w:eastAsia="zh-CN"/>
-        </w:rPr>
-      </w:pPr>
-      <w:r>
-        <w:rPr>
-          <w:rFonts w:hint="eastAsia"/>
-          <w:lang w:val="en-US" w:eastAsia="zh-CN"/>
-        </w:rPr>
-        <w:t>如何满足P2c呢</w:t>
-      </w:r>
-    </w:p>
-    <w:p>
-      <w:pPr>
+          <w:rFonts w:hint="eastAsia" w:ascii="微软雅黑" w:hAnsi="微软雅黑" w:eastAsia="微软雅黑" w:cs="微软雅黑"/>
+          <w:lang w:val="en-US" w:eastAsia="zh-CN"/>
+        </w:rPr>
+      </w:pPr>
+      <w:r>
+        <w:rPr>
+          <w:rFonts w:hint="eastAsia" w:ascii="微软雅黑" w:hAnsi="微软雅黑" w:eastAsia="微软雅黑" w:cs="微软雅黑"/>
+          <w:lang w:val="en-US" w:eastAsia="zh-CN"/>
+        </w:rPr>
+        <w:t>Step7：如何满足P2c呢？---提案学习</w:t>
+      </w:r>
+    </w:p>
+    <w:p>
+      <w:pPr>
+        <w:ind w:firstLine="420" w:firstLineChars="0"/>
         <w:rPr>
           <w:rFonts w:hint="default"/>
           <w:lang w:val="en-US" w:eastAsia="zh-CN"/>
@@ -2005,14 +3083,30 @@
       </w:pPr>
       <w:r>
         <w:rPr>
-          <w:rFonts w:hint="eastAsia"/>
+          <w:rFonts w:hint="eastAsia" w:ascii="微软雅黑" w:hAnsi="微软雅黑" w:eastAsia="微软雅黑" w:cs="微软雅黑"/>
+          <w:lang w:val="en-US" w:eastAsia="zh-CN"/>
+        </w:rPr>
+        <w:t>经过了Step1-6，我们从只有一个Acceptor一直推导到多个Acceptor下Proposer生成提案的约束，得到了第一个完整的约束P2c，即对Proposer生成的提案进行约束。</w:t>
+      </w:r>
+    </w:p>
+    <w:p>
+      <w:pPr>
+        <w:ind w:firstLine="420" w:firstLineChars="0"/>
+        <w:rPr>
+          <w:rFonts w:hint="eastAsia" w:ascii="微软雅黑" w:hAnsi="微软雅黑" w:eastAsia="微软雅黑" w:cs="微软雅黑"/>
+          <w:lang w:val="en-US" w:eastAsia="zh-CN"/>
+        </w:rPr>
+      </w:pPr>
+      <w:r>
+        <w:rPr>
+          <w:rFonts w:hint="eastAsia" w:ascii="微软雅黑" w:hAnsi="微软雅黑" w:eastAsia="微软雅黑" w:cs="微软雅黑"/>
           <w:lang w:val="en-US" w:eastAsia="zh-CN"/>
         </w:rPr>
         <w:t>为了满足P2c，这里就有一个比较重要的思想：Proposer生成提案前应该去</w:t>
       </w:r>
       <w:r>
         <w:rPr>
-          <w:rFonts w:hint="eastAsia"/>
+          <w:rFonts w:hint="eastAsia" w:ascii="微软雅黑" w:hAnsi="微软雅黑" w:eastAsia="微软雅黑" w:cs="微软雅黑"/>
           <w:b/>
           <w:bCs/>
           <w:color w:val="auto"/>
@@ -2022,14 +3116,14 @@
       </w:r>
       <w:r>
         <w:rPr>
-          <w:rFonts w:hint="eastAsia"/>
+          <w:rFonts w:hint="eastAsia" w:ascii="微软雅黑" w:hAnsi="微软雅黑" w:eastAsia="微软雅黑" w:cs="微软雅黑"/>
           <w:lang w:val="en-US" w:eastAsia="zh-CN"/>
         </w:rPr>
         <w:t>Acceptor已经选定或者可能被选定的value，然后使用该value作为自己提出提案的value，如果没有value被选定，则Proposer才可以自己决定提出的value。这样才能达成一致，而这个学习过程是通过一个</w:t>
       </w:r>
       <w:r>
         <w:rPr>
-          <w:rFonts w:hint="eastAsia"/>
+          <w:rFonts w:hint="eastAsia" w:ascii="微软雅黑" w:hAnsi="微软雅黑" w:eastAsia="微软雅黑" w:cs="微软雅黑"/>
           <w:b/>
           <w:bCs/>
           <w:lang w:val="en-US" w:eastAsia="zh-CN"/>
@@ -2038,103 +3132,174 @@
       </w:r>
       <w:r>
         <w:rPr>
-          <w:rFonts w:hint="eastAsia"/>
+          <w:rFonts w:hint="eastAsia" w:ascii="微软雅黑" w:hAnsi="微软雅黑" w:eastAsia="微软雅黑" w:cs="微软雅黑"/>
           <w:lang w:val="en-US" w:eastAsia="zh-CN"/>
         </w:rPr>
         <w:t>实现的。</w:t>
       </w:r>
-    </w:p>
-    <w:p>
-      <w:pPr>
-        <w:rPr>
-          <w:rFonts w:hint="eastAsia"/>
-          <w:lang w:val="en-US" w:eastAsia="zh-CN"/>
-        </w:rPr>
-      </w:pPr>
     </w:p>
     <w:p>
       <w:pPr>
         <w:pStyle w:val="4"/>
         <w:bidi w:val="0"/>
         <w:rPr>
+          <w:rFonts w:hint="eastAsia" w:ascii="微软雅黑" w:hAnsi="微软雅黑" w:eastAsia="微软雅黑" w:cs="微软雅黑"/>
+          <w:lang w:val="en-US" w:eastAsia="zh-CN"/>
+        </w:rPr>
+      </w:pPr>
+      <w:r>
+        <w:rPr>
+          <w:rFonts w:hint="eastAsia" w:ascii="微软雅黑" w:hAnsi="微软雅黑" w:eastAsia="微软雅黑" w:cs="微软雅黑"/>
+          <w:lang w:val="en-US" w:eastAsia="zh-CN"/>
+        </w:rPr>
+        <w:t>Step8：Proposer生成提案(提案生成算法)</w:t>
+      </w:r>
+    </w:p>
+    <w:p>
+      <w:pPr>
+        <w:ind w:firstLine="420" w:firstLineChars="0"/>
+        <w:rPr>
           <w:rFonts w:hint="default"/>
           <w:lang w:val="en-US" w:eastAsia="zh-CN"/>
         </w:rPr>
       </w:pPr>
       <w:r>
         <w:rPr>
-          <w:rFonts w:hint="eastAsia"/>
-          <w:lang w:val="en-US" w:eastAsia="zh-CN"/>
-        </w:rPr>
-        <w:t>Proposer生成提案(提案生成算法)</w:t>
-      </w:r>
-    </w:p>
-    <w:p>
-      <w:pPr>
-        <w:rPr>
-          <w:rFonts w:hint="eastAsia"/>
+          <w:rFonts w:hint="eastAsia" w:ascii="微软雅黑" w:hAnsi="微软雅黑" w:eastAsia="微软雅黑" w:cs="微软雅黑"/>
+          <w:lang w:val="en-US" w:eastAsia="zh-CN"/>
+        </w:rPr>
+        <w:t>step7中提到了Proposer生成提案前需要去向Acceptor学习已经被选定或者可能被选定的value，然后使用该value作为自己提出的提案的value。接下来我们看一下具体的提案生成算法：</w:t>
+      </w:r>
+    </w:p>
+    <w:p>
+      <w:pPr>
+        <w:numPr>
+          <w:ilvl w:val="0"/>
+          <w:numId w:val="4"/>
+        </w:numPr>
+        <w:rPr>
+          <w:rFonts w:hint="eastAsia" w:ascii="微软雅黑" w:hAnsi="微软雅黑" w:eastAsia="微软雅黑" w:cs="微软雅黑"/>
+          <w:b w:val="0"/>
+          <w:bCs w:val="0"/>
+          <w:lang w:val="en-US" w:eastAsia="zh-CN"/>
+        </w:rPr>
+      </w:pPr>
+      <w:r>
+        <w:rPr>
+          <w:rFonts w:hint="eastAsia" w:ascii="微软雅黑" w:hAnsi="微软雅黑" w:eastAsia="微软雅黑" w:cs="微软雅黑"/>
           <w:b/>
           <w:bCs/>
           <w:lang w:val="en-US" w:eastAsia="zh-CN"/>
         </w:rPr>
-      </w:pPr>
-      <w:r>
-        <w:rPr>
-          <w:rFonts w:hint="eastAsia"/>
-          <w:lang w:val="en-US" w:eastAsia="zh-CN"/>
-        </w:rPr>
-        <w:t>于是我们就得到了</w:t>
-      </w:r>
-      <w:r>
-        <w:rPr>
-          <w:rFonts w:hint="eastAsia"/>
+        <w:t>Prepare请求：</w:t>
+      </w:r>
+      <w:r>
+        <w:rPr>
+          <w:rFonts w:hint="eastAsia" w:ascii="微软雅黑" w:hAnsi="微软雅黑" w:eastAsia="微软雅黑" w:cs="微软雅黑"/>
+          <w:b w:val="0"/>
+          <w:bCs w:val="0"/>
+          <w:lang w:val="en-US" w:eastAsia="zh-CN"/>
+        </w:rPr>
+        <w:t>Proposer选择一个新的编号N，然后向某个Acceptor集合(半数以上)发送请求，要求该集合中的每个Acceptor做出如下响应：(a)向Proposer保证不再接受任何编号小于N的提案。(b)如果Acceptor已经接受过提案，则返回已接受提案中编号小于N的最大编号的提案。我们称该请求为编号为N的prepare请求。</w:t>
+      </w:r>
+    </w:p>
+    <w:p>
+      <w:pPr>
+        <w:numPr>
+          <w:ilvl w:val="0"/>
+          <w:numId w:val="4"/>
+        </w:numPr>
+        <w:rPr>
+          <w:rFonts w:hint="eastAsia" w:ascii="微软雅黑" w:hAnsi="微软雅黑" w:eastAsia="微软雅黑" w:cs="微软雅黑"/>
+          <w:b w:val="0"/>
+          <w:bCs w:val="0"/>
+          <w:lang w:val="en-US" w:eastAsia="zh-CN"/>
+        </w:rPr>
+      </w:pPr>
+      <w:r>
+        <w:rPr>
+          <w:rFonts w:hint="eastAsia" w:ascii="微软雅黑" w:hAnsi="微软雅黑" w:eastAsia="微软雅黑" w:cs="微软雅黑"/>
           <w:b/>
           <w:bCs/>
           <w:lang w:val="en-US" w:eastAsia="zh-CN"/>
         </w:rPr>
-        <w:t>提案生成算法：</w:t>
-      </w:r>
-    </w:p>
-    <w:p>
-      <w:pPr>
-        <w:numPr>
-          <w:ilvl w:val="0"/>
-          <w:numId w:val="3"/>
-        </w:numPr>
-        <w:rPr>
-          <w:rFonts w:hint="eastAsia"/>
+        <w:t>Accept请求：</w:t>
+      </w:r>
+      <w:r>
+        <w:rPr>
+          <w:rFonts w:hint="eastAsia" w:ascii="微软雅黑" w:hAnsi="微软雅黑" w:eastAsia="微软雅黑" w:cs="微软雅黑"/>
           <w:b w:val="0"/>
           <w:bCs w:val="0"/>
           <w:lang w:val="en-US" w:eastAsia="zh-CN"/>
         </w:rPr>
-      </w:pPr>
-      <w:r>
-        <w:rPr>
-          <w:rFonts w:hint="eastAsia"/>
+        <w:t>如果Proposer收到了</w:t>
+      </w:r>
+      <w:r>
+        <w:rPr>
+          <w:rFonts w:hint="eastAsia" w:ascii="微软雅黑" w:hAnsi="微软雅黑" w:eastAsia="微软雅黑" w:cs="微软雅黑"/>
           <w:b/>
           <w:bCs/>
           <w:lang w:val="en-US" w:eastAsia="zh-CN"/>
         </w:rPr>
-        <w:t>Prepare请求：</w:t>
-      </w:r>
-      <w:r>
-        <w:rPr>
-          <w:rFonts w:hint="eastAsia"/>
+        <w:t>半数以上</w:t>
+      </w:r>
+      <w:r>
+        <w:rPr>
+          <w:rFonts w:hint="eastAsia" w:ascii="微软雅黑" w:hAnsi="微软雅黑" w:eastAsia="微软雅黑" w:cs="微软雅黑"/>
           <w:b w:val="0"/>
           <w:bCs w:val="0"/>
           <w:lang w:val="en-US" w:eastAsia="zh-CN"/>
         </w:rPr>
-        <w:t>Proposer选择一个新的编号N，然后向某个Acceptor集合(半数以上)发送请求，要求该集合中的每个Acceptor做出如下响应：(a)向Proposer保证不再接受任何编号小于N的提案。(b)如果Acceptor已经接受过提案，则返回已接受提案中编号小于N的最大编号的提案。我们称该请求为编号为N的prepare请求。</w:t>
-      </w:r>
-    </w:p>
-    <w:p>
-      <w:pPr>
-        <w:numPr>
-          <w:ilvl w:val="0"/>
-          <w:numId w:val="3"/>
-        </w:numPr>
+        <w:t>的Acceptor的响应，那么它就可以生成编号为N，value为v的提案(N,V)，这里的v就是所有的响应中编号最大的提案的value，如果所有响应中都没有提案，那么此时v可以由Proposer自己选择。生成提案后，Proposer将该提案发送给半数以上的Acceptor集合(不一定是之前接收Prepare请求的集合)，并期望这些集合能接受提案。我们称该请求为Accept请求。</w:t>
+      </w:r>
+    </w:p>
+    <w:p>
+      <w:pPr>
+        <w:pStyle w:val="4"/>
+        <w:bidi w:val="0"/>
+        <w:rPr>
+          <w:rFonts w:hint="eastAsia" w:ascii="微软雅黑" w:hAnsi="微软雅黑" w:eastAsia="微软雅黑" w:cs="微软雅黑"/>
+          <w:lang w:val="en-US" w:eastAsia="zh-CN"/>
+        </w:rPr>
+      </w:pPr>
+      <w:r>
+        <w:rPr>
+          <w:rFonts w:hint="eastAsia" w:ascii="微软雅黑" w:hAnsi="微软雅黑" w:eastAsia="微软雅黑" w:cs="微软雅黑"/>
+          <w:lang w:val="en-US" w:eastAsia="zh-CN"/>
+        </w:rPr>
+        <w:t>Step9：Acceptor接受提案的约束---P1a</w:t>
+      </w:r>
+    </w:p>
+    <w:p>
+      <w:pPr>
+        <w:ind w:firstLine="420" w:firstLineChars="0"/>
         <w:rPr>
           <w:rFonts w:hint="default"/>
+          <w:lang w:val="en-US" w:eastAsia="zh-CN"/>
+        </w:rPr>
+      </w:pPr>
+      <w:r>
+        <w:rPr>
+          <w:rFonts w:hint="eastAsia"/>
+          <w:lang w:val="en-US" w:eastAsia="zh-CN"/>
+        </w:rPr>
+        <w:t>不要跟step4搞混了，step4只是从Acceptor一直推导到Proposer的约束P2c中的一步，重点不是约束Acceptor。当前step才是对Acceptor接受提案进</w:t>
+      </w:r>
+      <w:bookmarkStart w:id="0" w:name="_GoBack"/>
+      <w:bookmarkEnd w:id="0"/>
+      <w:r>
+        <w:rPr>
+          <w:rFonts w:hint="eastAsia"/>
+          <w:lang w:val="en-US" w:eastAsia="zh-CN"/>
+        </w:rPr>
+        <w:t>行约束。</w:t>
+      </w:r>
+    </w:p>
+    <w:p>
+      <w:pPr>
+        <w:ind w:firstLine="420" w:firstLineChars="0"/>
+        <w:rPr>
+          <w:rFonts w:hint="eastAsia" w:ascii="微软雅黑" w:hAnsi="微软雅黑" w:eastAsia="微软雅黑" w:cs="微软雅黑"/>
           <w:b w:val="0"/>
           <w:bCs w:val="0"/>
           <w:lang w:val="en-US" w:eastAsia="zh-CN"/>
@@ -2142,244 +3307,137 @@
       </w:pPr>
       <w:r>
         <w:rPr>
-          <w:rFonts w:hint="eastAsia"/>
+          <w:rFonts w:hint="eastAsia" w:ascii="微软雅黑" w:hAnsi="微软雅黑" w:eastAsia="微软雅黑" w:cs="微软雅黑"/>
+          <w:lang w:val="en-US" w:eastAsia="zh-CN"/>
+        </w:rPr>
+        <w:t>Acceptor可以忽略任何请求(Prepare请求和Accept请求)而不用担心破坏算法的</w:t>
+      </w:r>
+      <w:r>
+        <w:rPr>
+          <w:rFonts w:hint="eastAsia" w:ascii="微软雅黑" w:hAnsi="微软雅黑" w:eastAsia="微软雅黑" w:cs="微软雅黑"/>
           <w:b/>
           <w:bCs/>
           <w:lang w:val="en-US" w:eastAsia="zh-CN"/>
         </w:rPr>
-        <w:t>Accept请求：</w:t>
-      </w:r>
-      <w:r>
-        <w:rPr>
-          <w:rFonts w:hint="eastAsia"/>
+        <w:t>安全性(因为Proposer在超时时间内没有收到半数以上Acceptor的响应就会重新生成提案)。</w:t>
+      </w:r>
+      <w:r>
+        <w:rPr>
+          <w:rFonts w:hint="eastAsia" w:ascii="微软雅黑" w:hAnsi="微软雅黑" w:eastAsia="微软雅黑" w:cs="微软雅黑"/>
           <w:b w:val="0"/>
           <w:bCs w:val="0"/>
           <w:lang w:val="en-US" w:eastAsia="zh-CN"/>
         </w:rPr>
-        <w:t>如果Proposer收到了</w:t>
-      </w:r>
-      <w:r>
-        <w:rPr>
-          <w:rFonts w:hint="eastAsia"/>
+        <w:t>因此我们要讨论的是Acceptor什么时候可以响应一个请求。</w:t>
+      </w:r>
+    </w:p>
+    <w:p>
+      <w:pPr>
+        <w:rPr>
+          <w:rFonts w:hint="eastAsia" w:ascii="微软雅黑" w:hAnsi="微软雅黑" w:eastAsia="微软雅黑" w:cs="微软雅黑"/>
+          <w:b w:val="0"/>
+          <w:bCs w:val="0"/>
+          <w:lang w:val="en-US" w:eastAsia="zh-CN"/>
+        </w:rPr>
+      </w:pPr>
+      <w:r>
+        <w:rPr>
+          <w:rFonts w:hint="eastAsia" w:ascii="微软雅黑" w:hAnsi="微软雅黑" w:eastAsia="微软雅黑" w:cs="微软雅黑"/>
+          <w:b w:val="0"/>
+          <w:bCs w:val="0"/>
+          <w:lang w:val="en-US" w:eastAsia="zh-CN"/>
+        </w:rPr>
+        <w:t>Acceptor接受提案的约束：</w:t>
+      </w:r>
+    </w:p>
+    <w:p>
+      <w:pPr>
+        <w:rPr>
+          <w:rFonts w:hint="eastAsia" w:ascii="微软雅黑" w:hAnsi="微软雅黑" w:eastAsia="微软雅黑" w:cs="微软雅黑"/>
+          <w:b w:val="0"/>
+          <w:bCs w:val="0"/>
+          <w:color w:val="auto"/>
+          <w:highlight w:val="none"/>
+          <w:shd w:val="clear" w:color="FFFFFF" w:fill="D9D9D9"/>
+          <w:lang w:val="en-US" w:eastAsia="zh-CN"/>
+        </w:rPr>
+      </w:pPr>
+      <w:r>
+        <w:rPr>
+          <w:rFonts w:hint="eastAsia" w:ascii="微软雅黑" w:hAnsi="微软雅黑" w:eastAsia="微软雅黑" w:cs="微软雅黑"/>
+          <w:b w:val="0"/>
+          <w:bCs w:val="0"/>
+          <w:color w:val="auto"/>
+          <w:highlight w:val="none"/>
+          <w:shd w:val="clear" w:color="FFFFFF" w:fill="D9D9D9"/>
+          <w:lang w:val="en-US" w:eastAsia="zh-CN"/>
+        </w:rPr>
+        <w:t>P1a：一个Acceptor只要尚未响应过编号大于N的prepare请求，那么它就可以接受这个编号为N的提案。</w:t>
+      </w:r>
+    </w:p>
+    <w:p>
+      <w:pPr>
+        <w:ind w:firstLine="420" w:firstLineChars="0"/>
+        <w:rPr>
+          <w:rFonts w:hint="eastAsia" w:ascii="微软雅黑" w:hAnsi="微软雅黑" w:eastAsia="微软雅黑" w:cs="微软雅黑"/>
+          <w:b w:val="0"/>
+          <w:bCs w:val="0"/>
+          <w:color w:val="auto"/>
+          <w:highlight w:val="none"/>
+          <w:lang w:val="en-US" w:eastAsia="zh-CN"/>
+        </w:rPr>
+      </w:pPr>
+      <w:r>
+        <w:rPr>
+          <w:rFonts w:hint="eastAsia" w:ascii="微软雅黑" w:hAnsi="微软雅黑" w:eastAsia="微软雅黑" w:cs="微软雅黑"/>
+          <w:b w:val="0"/>
+          <w:bCs w:val="0"/>
+          <w:color w:val="auto"/>
+          <w:highlight w:val="none"/>
+          <w:lang w:val="en-US" w:eastAsia="zh-CN"/>
+        </w:rPr>
+        <w:t>如果Acceptor收到一个编号为N的prepare请求，它此前已经响应了一个编号大于的N的prepare请求，根据P1a，该Acceptor不可能接受这个编号为N的提案，所以该Acceptor可以忽略编号为N的prepare请求。当然也可以回复一个error，让Proposer尽快知道自己的提案不会被接受，重新生成提案。</w:t>
+      </w:r>
+    </w:p>
+    <w:p>
+      <w:pPr>
+        <w:rPr>
+          <w:rFonts w:hint="eastAsia" w:ascii="微软雅黑" w:hAnsi="微软雅黑" w:eastAsia="微软雅黑" w:cs="微软雅黑"/>
+          <w:b w:val="0"/>
+          <w:bCs w:val="0"/>
+          <w:color w:val="auto"/>
+          <w:highlight w:val="none"/>
+          <w:lang w:val="en-US" w:eastAsia="zh-CN"/>
+        </w:rPr>
+      </w:pPr>
+    </w:p>
+    <w:p>
+      <w:pPr>
+        <w:rPr>
+          <w:rFonts w:hint="eastAsia" w:ascii="微软雅黑" w:hAnsi="微软雅黑" w:eastAsia="微软雅黑" w:cs="微软雅黑"/>
+          <w:b w:val="0"/>
+          <w:bCs w:val="0"/>
+          <w:color w:val="auto"/>
+          <w:highlight w:val="none"/>
+          <w:lang w:val="en-US" w:eastAsia="zh-CN"/>
+        </w:rPr>
+      </w:pPr>
+      <w:r>
+        <w:rPr>
+          <w:rFonts w:hint="eastAsia" w:ascii="微软雅黑" w:hAnsi="微软雅黑" w:eastAsia="微软雅黑" w:cs="微软雅黑"/>
           <w:b/>
           <w:bCs/>
-          <w:lang w:val="en-US" w:eastAsia="zh-CN"/>
-        </w:rPr>
-        <w:t>半数以上</w:t>
-      </w:r>
-      <w:r>
-        <w:rPr>
-          <w:rFonts w:hint="eastAsia"/>
+          <w:color w:val="auto"/>
+          <w:highlight w:val="none"/>
+          <w:lang w:val="en-US" w:eastAsia="zh-CN"/>
+        </w:rPr>
+        <w:t>因此一个Acceptor只需要记住：</w:t>
+      </w:r>
+      <w:r>
+        <w:rPr>
+          <w:rFonts w:hint="eastAsia" w:ascii="微软雅黑" w:hAnsi="微软雅黑" w:eastAsia="微软雅黑" w:cs="微软雅黑"/>
           <w:b w:val="0"/>
           <w:bCs w:val="0"/>
-          <w:lang w:val="en-US" w:eastAsia="zh-CN"/>
-        </w:rPr>
-        <w:t>的Acceptor的响应，那么它就可以生成编号为N，value为v的提案(N,V)，这里的v就是所有的响应中编号最大的提案的value，如果所有响应中都没有提案，那么此时v可以由Proposer自己选择。生成提案后，Proposer将该提案发送给半数以上的Acceptor集合(不一定是之前接收Prepare请求的集合)，并期望这些集合能接受提案。我们称该请求为Accept请求。</w:t>
-      </w:r>
-    </w:p>
-    <w:p>
-      <w:pPr>
-        <w:widowControl w:val="0"/>
-        <w:numPr>
-          <w:numId w:val="0"/>
-        </w:numPr>
-        <w:jc w:val="both"/>
-        <w:rPr>
-          <w:rFonts w:hint="default"/>
-          <w:b w:val="0"/>
-          <w:bCs w:val="0"/>
-          <w:lang w:val="en-US" w:eastAsia="zh-CN"/>
-        </w:rPr>
-      </w:pPr>
-    </w:p>
-    <w:p>
-      <w:pPr>
-        <w:pStyle w:val="4"/>
-        <w:bidi w:val="0"/>
-        <w:rPr>
-          <w:rFonts w:hint="eastAsia"/>
-          <w:lang w:val="en-US" w:eastAsia="zh-CN"/>
-        </w:rPr>
-      </w:pPr>
-      <w:r>
-        <w:rPr>
-          <w:rFonts w:hint="eastAsia"/>
-          <w:lang w:val="en-US" w:eastAsia="zh-CN"/>
-        </w:rPr>
-        <w:t>Acceptor接受提案</w:t>
-      </w:r>
-    </w:p>
-    <w:p>
-      <w:pPr>
-        <w:rPr>
-          <w:rFonts w:hint="eastAsia"/>
-          <w:b w:val="0"/>
-          <w:bCs w:val="0"/>
-          <w:lang w:val="en-US" w:eastAsia="zh-CN"/>
-        </w:rPr>
-      </w:pPr>
-      <w:r>
-        <w:rPr>
-          <w:rFonts w:hint="eastAsia"/>
-          <w:lang w:val="en-US" w:eastAsia="zh-CN"/>
-        </w:rPr>
-        <w:t>Acceptor可以忽略任何请求(Prepare请求和Accept请求)而不用担心破坏算法的</w:t>
-      </w:r>
-      <w:r>
-        <w:rPr>
-          <w:rFonts w:hint="eastAsia"/>
-          <w:b/>
-          <w:bCs/>
-          <w:lang w:val="en-US" w:eastAsia="zh-CN"/>
-        </w:rPr>
-        <w:t>安全性(Proposer在超时时间内没有收到半数以上Acceptor的响应就会重新生成提案)。</w:t>
-      </w:r>
-      <w:r>
-        <w:rPr>
-          <w:rFonts w:hint="eastAsia"/>
-          <w:b w:val="0"/>
-          <w:bCs w:val="0"/>
-          <w:lang w:val="en-US" w:eastAsia="zh-CN"/>
-        </w:rPr>
-        <w:t>因此我们要讨论的是什么时候可以响应一个请求。</w:t>
-      </w:r>
-    </w:p>
-    <w:p>
-      <w:pPr>
-        <w:rPr>
-          <w:rFonts w:hint="default"/>
-          <w:b w:val="0"/>
-          <w:bCs w:val="0"/>
-          <w:lang w:val="en-US" w:eastAsia="zh-CN"/>
-        </w:rPr>
-      </w:pPr>
-    </w:p>
-    <w:p>
-      <w:pPr>
-        <w:rPr>
-          <w:rFonts w:hint="eastAsia"/>
-          <w:b w:val="0"/>
-          <w:bCs w:val="0"/>
-          <w:lang w:val="en-US" w:eastAsia="zh-CN"/>
-        </w:rPr>
-      </w:pPr>
-      <w:r>
-        <w:rPr>
-          <w:rFonts w:hint="eastAsia"/>
-          <w:b w:val="0"/>
-          <w:bCs w:val="0"/>
-          <w:lang w:val="en-US" w:eastAsia="zh-CN"/>
-        </w:rPr>
-        <w:t>Acceptor接受提案的约束：</w:t>
-      </w:r>
-    </w:p>
-    <w:p>
-      <w:pPr>
-        <w:rPr>
-          <w:rFonts w:hint="eastAsia"/>
-          <w:b w:val="0"/>
-          <w:bCs w:val="0"/>
-          <w:color w:val="FFFFFF" w:themeColor="background1"/>
-          <w:highlight w:val="blue"/>
-          <w:lang w:val="en-US" w:eastAsia="zh-CN"/>
-          <w14:textFill>
-            <w14:solidFill>
-              <w14:schemeClr w14:val="bg1"/>
-            </w14:solidFill>
-          </w14:textFill>
-        </w:rPr>
-      </w:pPr>
-      <w:r>
-        <w:rPr>
-          <w:rFonts w:hint="eastAsia"/>
-          <w:b w:val="0"/>
-          <w:bCs w:val="0"/>
-          <w:color w:val="FFFFFF" w:themeColor="background1"/>
-          <w:highlight w:val="blue"/>
-          <w:lang w:val="en-US" w:eastAsia="zh-CN"/>
-          <w14:textFill>
-            <w14:solidFill>
-              <w14:schemeClr w14:val="bg1"/>
-            </w14:solidFill>
-          </w14:textFill>
-        </w:rPr>
-        <w:t>P1a：一个Acceptor只要尚未响应过编号大于N的prepare请求，那么它就可以接受这个编号为N的提案。</w:t>
-      </w:r>
-    </w:p>
-    <w:p>
-      <w:pPr>
-        <w:rPr>
-          <w:rFonts w:hint="default"/>
-          <w:b w:val="0"/>
-          <w:bCs w:val="0"/>
-          <w:color w:val="auto"/>
-          <w:highlight w:val="blue"/>
-          <w:lang w:val="en-US" w:eastAsia="zh-CN"/>
-        </w:rPr>
-      </w:pPr>
-    </w:p>
-    <w:p>
-      <w:pPr>
-        <w:rPr>
-          <w:rFonts w:hint="eastAsia"/>
-          <w:b w:val="0"/>
-          <w:bCs w:val="0"/>
-          <w:color w:val="auto"/>
-          <w:highlight w:val="none"/>
-          <w:lang w:val="en-US" w:eastAsia="zh-CN"/>
-        </w:rPr>
-      </w:pPr>
-      <w:r>
-        <w:rPr>
-          <w:rFonts w:hint="eastAsia"/>
-          <w:b w:val="0"/>
-          <w:bCs w:val="0"/>
-          <w:color w:val="auto"/>
-          <w:highlight w:val="none"/>
-          <w:lang w:val="en-US" w:eastAsia="zh-CN"/>
-        </w:rPr>
-        <w:t>如果Acceptor收到一个编号为N的prepare请求，它此前已经响应了一个编号大于的N的prepare请求，根据P1a，该Acceptor不可能接受这个编号为N的提案，所以该Acceptor可以忽略编号为N的prepare请求。当然也可以回复一个error，让Proposer尽快知道自己的提案不会被接受，重新生成提案。</w:t>
-      </w:r>
-    </w:p>
-    <w:p>
-      <w:pPr>
-        <w:rPr>
-          <w:rFonts w:hint="eastAsia"/>
-          <w:b w:val="0"/>
-          <w:bCs w:val="0"/>
-          <w:color w:val="auto"/>
-          <w:highlight w:val="none"/>
-          <w:lang w:val="en-US" w:eastAsia="zh-CN"/>
-        </w:rPr>
-      </w:pPr>
-    </w:p>
-    <w:p>
-      <w:pPr>
-        <w:rPr>
-          <w:rFonts w:hint="eastAsia"/>
-          <w:b w:val="0"/>
-          <w:bCs w:val="0"/>
-          <w:color w:val="auto"/>
-          <w:highlight w:val="none"/>
-          <w:lang w:val="en-US" w:eastAsia="zh-CN"/>
-        </w:rPr>
-      </w:pPr>
-      <w:r>
-        <w:rPr>
-          <w:rFonts w:hint="eastAsia"/>
-          <w:b/>
-          <w:bCs/>
-          <w:color w:val="auto"/>
-          <w:highlight w:val="none"/>
-          <w:lang w:val="en-US" w:eastAsia="zh-CN"/>
-        </w:rPr>
-        <w:t>因此一个Accepto只需要记住：</w:t>
-      </w:r>
-      <w:r>
-        <w:rPr>
-          <w:rFonts w:hint="eastAsia"/>
-          <w:b w:val="0"/>
-          <w:bCs w:val="0"/>
           <w:color w:val="auto"/>
           <w:highlight w:val="none"/>
           <w:lang w:val="en-US" w:eastAsia="zh-CN"/>
@@ -2388,7 +3446,15 @@
       </w:r>
     </w:p>
     <w:p>
-      <w:r>
+      <w:pPr>
+        <w:rPr>
+          <w:rFonts w:hint="eastAsia" w:ascii="微软雅黑" w:hAnsi="微软雅黑" w:eastAsia="微软雅黑" w:cs="微软雅黑"/>
+        </w:rPr>
+      </w:pPr>
+      <w:r>
+        <w:rPr>
+          <w:rFonts w:hint="eastAsia" w:ascii="微软雅黑" w:hAnsi="微软雅黑" w:eastAsia="微软雅黑" w:cs="微软雅黑"/>
+        </w:rPr>
         <w:drawing>
           <wp:inline distT="0" distB="0" distL="114300" distR="114300">
             <wp:extent cx="5273040" cy="3491865"/>
@@ -2407,7 +3473,7 @@
                     </pic:cNvPicPr>
                   </pic:nvPicPr>
                   <pic:blipFill>
-                    <a:blip r:embed="rId11"/>
+                    <a:blip r:embed="rId10"/>
                     <a:stretch>
                       <a:fillRect/>
                     </a:stretch>
@@ -2432,19 +3498,25 @@
         </w:drawing>
       </w:r>
     </w:p>
-    <w:p/>
+    <w:p>
+      <w:pPr>
+        <w:rPr>
+          <w:rFonts w:hint="eastAsia" w:ascii="微软雅黑" w:hAnsi="微软雅黑" w:eastAsia="微软雅黑" w:cs="微软雅黑"/>
+        </w:rPr>
+      </w:pPr>
+    </w:p>
     <w:p>
       <w:pPr>
         <w:pStyle w:val="4"/>
         <w:bidi w:val="0"/>
         <w:rPr>
-          <w:rFonts w:hint="eastAsia"/>
-          <w:lang w:val="en-US" w:eastAsia="zh-CN"/>
-        </w:rPr>
-      </w:pPr>
-      <w:r>
-        <w:rPr>
-          <w:rFonts w:hint="eastAsia"/>
+          <w:rFonts w:hint="eastAsia" w:ascii="微软雅黑" w:hAnsi="微软雅黑" w:eastAsia="微软雅黑" w:cs="微软雅黑"/>
+          <w:lang w:val="en-US" w:eastAsia="zh-CN"/>
+        </w:rPr>
+      </w:pPr>
+      <w:r>
+        <w:rPr>
+          <w:rFonts w:hint="eastAsia" w:ascii="微软雅黑" w:hAnsi="微软雅黑" w:eastAsia="微软雅黑" w:cs="微软雅黑"/>
           <w:lang w:val="en-US" w:eastAsia="zh-CN"/>
         </w:rPr>
         <w:t>Paxos算法流程总结：</w:t>
@@ -2453,13 +3525,13 @@
     <w:p>
       <w:pPr>
         <w:rPr>
-          <w:rFonts w:hint="eastAsia"/>
-          <w:lang w:val="en-US" w:eastAsia="zh-CN"/>
-        </w:rPr>
-      </w:pPr>
-      <w:r>
-        <w:rPr>
-          <w:rFonts w:hint="eastAsia"/>
+          <w:rFonts w:hint="eastAsia" w:ascii="微软雅黑" w:hAnsi="微软雅黑" w:eastAsia="微软雅黑" w:cs="微软雅黑"/>
+          <w:lang w:val="en-US" w:eastAsia="zh-CN"/>
+        </w:rPr>
+      </w:pPr>
+      <w:r>
+        <w:rPr>
+          <w:rFonts w:hint="eastAsia" w:ascii="微软雅黑" w:hAnsi="微软雅黑" w:eastAsia="微软雅黑" w:cs="微软雅黑"/>
           <w:lang w:val="en-US" w:eastAsia="zh-CN"/>
         </w:rPr>
         <w:t>阶段一：</w:t>
@@ -2468,51 +3540,43 @@
     <w:p>
       <w:pPr>
         <w:rPr>
-          <w:rFonts w:hint="eastAsia"/>
-          <w:lang w:val="en-US" w:eastAsia="zh-CN"/>
-        </w:rPr>
-      </w:pPr>
-      <w:r>
-        <w:rPr>
-          <w:rFonts w:hint="eastAsia"/>
-          <w:lang w:val="en-US" w:eastAsia="zh-CN"/>
-        </w:rPr>
-        <w:t>(a)：Proposer选择一个编号N，向过半的Acceptor集合发送prepare请求</w:t>
-      </w:r>
-    </w:p>
-    <w:p>
-      <w:pPr>
-        <w:rPr>
-          <w:rFonts w:hint="eastAsia"/>
-          <w:lang w:val="en-US" w:eastAsia="zh-CN"/>
-        </w:rPr>
-      </w:pPr>
-      <w:r>
-        <w:rPr>
-          <w:rFonts w:hint="eastAsia"/>
-          <w:lang w:val="en-US" w:eastAsia="zh-CN"/>
-        </w:rPr>
-        <w:t>(b)：如果N大于Acceptor已响应过的所有prepare请求的编号，则1.Acceptor承诺不再接受编号小于N的提案，2.然后如果Acceptor已经接受过提案，则把已接受的编号最大的提案作为响应反馈给Proposer。</w:t>
-      </w:r>
-    </w:p>
-    <w:p>
-      <w:pPr>
-        <w:rPr>
-          <w:rFonts w:hint="eastAsia"/>
-          <w:lang w:val="en-US" w:eastAsia="zh-CN"/>
-        </w:rPr>
-      </w:pPr>
-    </w:p>
-    <w:p>
-      <w:pPr>
-        <w:rPr>
-          <w:rFonts w:hint="eastAsia"/>
-          <w:lang w:val="en-US" w:eastAsia="zh-CN"/>
-        </w:rPr>
-      </w:pPr>
-      <w:r>
-        <w:rPr>
-          <w:rFonts w:hint="eastAsia"/>
+          <w:rFonts w:hint="eastAsia" w:ascii="微软雅黑" w:hAnsi="微软雅黑" w:eastAsia="微软雅黑" w:cs="微软雅黑"/>
+          <w:lang w:val="en-US" w:eastAsia="zh-CN"/>
+        </w:rPr>
+      </w:pPr>
+      <w:r>
+        <w:rPr>
+          <w:rFonts w:hint="eastAsia" w:ascii="微软雅黑" w:hAnsi="微软雅黑" w:eastAsia="微软雅黑" w:cs="微软雅黑"/>
+          <w:lang w:val="en-US" w:eastAsia="zh-CN"/>
+        </w:rPr>
+        <w:t>(a)Proposer选择一个编号N，向过半的Acceptor集合发送prepare请求</w:t>
+      </w:r>
+    </w:p>
+    <w:p>
+      <w:pPr>
+        <w:rPr>
+          <w:rFonts w:hint="eastAsia" w:ascii="微软雅黑" w:hAnsi="微软雅黑" w:eastAsia="微软雅黑" w:cs="微软雅黑"/>
+          <w:lang w:val="en-US" w:eastAsia="zh-CN"/>
+        </w:rPr>
+      </w:pPr>
+      <w:r>
+        <w:rPr>
+          <w:rFonts w:hint="eastAsia" w:ascii="微软雅黑" w:hAnsi="微软雅黑" w:eastAsia="微软雅黑" w:cs="微软雅黑"/>
+          <w:lang w:val="en-US" w:eastAsia="zh-CN"/>
+        </w:rPr>
+        <w:t>(b)如果N大于Acceptor已响应过的所有prepare请求的编号，则1.Acceptor承诺不再接受编号小于N的提案，2.然后如果Acceptor已经接受过提案，则把已接受的编号最大的提案作为响应反馈给Proposer。</w:t>
+      </w:r>
+    </w:p>
+    <w:p>
+      <w:pPr>
+        <w:rPr>
+          <w:rFonts w:hint="eastAsia" w:ascii="微软雅黑" w:hAnsi="微软雅黑" w:eastAsia="微软雅黑" w:cs="微软雅黑"/>
+          <w:lang w:val="en-US" w:eastAsia="zh-CN"/>
+        </w:rPr>
+      </w:pPr>
+      <w:r>
+        <w:rPr>
+          <w:rFonts w:hint="eastAsia" w:ascii="微软雅黑" w:hAnsi="微软雅黑" w:eastAsia="微软雅黑" w:cs="微软雅黑"/>
           <w:lang w:val="en-US" w:eastAsia="zh-CN"/>
         </w:rPr>
         <w:t>阶段二：</w:t>
@@ -2522,51 +3586,55 @@
       <w:pPr>
         <w:numPr>
           <w:ilvl w:val="0"/>
-          <w:numId w:val="4"/>
+          <w:numId w:val="5"/>
         </w:numPr>
         <w:rPr>
-          <w:rFonts w:hint="eastAsia"/>
-          <w:lang w:val="en-US" w:eastAsia="zh-CN"/>
-        </w:rPr>
-      </w:pPr>
-      <w:r>
-        <w:rPr>
-          <w:rFonts w:hint="eastAsia"/>
-          <w:lang w:val="en-US" w:eastAsia="zh-CN"/>
-        </w:rPr>
-        <w:t>：如果Proposer收到半数以上的Acceptor的响应，则生成提案(N,V)，V来自响应中的编号最大的提案的value，如果所有响应都没有返回提案，则V可以由Proposer自己决定。将提案(N,V)发送给半数以上的Acceptor。</w:t>
+          <w:rFonts w:hint="eastAsia" w:ascii="微软雅黑" w:hAnsi="微软雅黑" w:eastAsia="微软雅黑" w:cs="微软雅黑"/>
+          <w:lang w:val="en-US" w:eastAsia="zh-CN"/>
+        </w:rPr>
+      </w:pPr>
+      <w:r>
+        <w:rPr>
+          <w:rFonts w:hint="eastAsia" w:ascii="微软雅黑" w:hAnsi="微软雅黑" w:eastAsia="微软雅黑" w:cs="微软雅黑"/>
+          <w:lang w:val="en-US" w:eastAsia="zh-CN"/>
+        </w:rPr>
+        <w:t>如果Proposer收到半数以上的Acceptor的响应，则生成提案(N,V)，V来自响应中的编号最大的提案的value，如果所有响应都没有返回提案，则V可以由Proposer自己决定。将提案(N,V)发送给半数以上的Acceptor。</w:t>
       </w:r>
     </w:p>
     <w:p>
       <w:pPr>
         <w:numPr>
           <w:ilvl w:val="0"/>
-          <w:numId w:val="4"/>
+          <w:numId w:val="5"/>
         </w:numPr>
         <w:rPr>
-          <w:rFonts w:hint="eastAsia"/>
-          <w:lang w:val="en-US" w:eastAsia="zh-CN"/>
-        </w:rPr>
-      </w:pPr>
-      <w:r>
-        <w:rPr>
-          <w:rFonts w:hint="eastAsia"/>
-          <w:lang w:val="en-US" w:eastAsia="zh-CN"/>
-        </w:rPr>
-        <w:t>：如果Acceptor接受到一个针对编号为N的提案的Acceptor请求，且该Acceptor没有响应过编号大于N的prepare请求，则接受该提案。</w:t>
+          <w:rFonts w:hint="eastAsia" w:ascii="微软雅黑" w:hAnsi="微软雅黑" w:eastAsia="微软雅黑" w:cs="微软雅黑"/>
+          <w:lang w:val="en-US" w:eastAsia="zh-CN"/>
+        </w:rPr>
+      </w:pPr>
+      <w:r>
+        <w:rPr>
+          <w:rFonts w:hint="eastAsia" w:ascii="微软雅黑" w:hAnsi="微软雅黑" w:eastAsia="微软雅黑" w:cs="微软雅黑"/>
+          <w:lang w:val="en-US" w:eastAsia="zh-CN"/>
+        </w:rPr>
+        <w:t>如果Acceptor接受到一个针对编号为N的提案的Acceptor请求，且该Acceptor没有响应过编号大于N的prepare请求，则接受该提案。</w:t>
       </w:r>
     </w:p>
     <w:p>
       <w:pPr>
         <w:numPr>
+          <w:ilvl w:val="0"/>
           <w:numId w:val="0"/>
         </w:numPr>
         <w:rPr>
-          <w:rFonts w:hint="eastAsia"/>
-          <w:lang w:val="en-US" w:eastAsia="zh-CN"/>
-        </w:rPr>
-      </w:pPr>
-      <w:r>
+          <w:rFonts w:hint="eastAsia" w:ascii="微软雅黑" w:hAnsi="微软雅黑" w:eastAsia="微软雅黑" w:cs="微软雅黑"/>
+          <w:lang w:val="en-US" w:eastAsia="zh-CN"/>
+        </w:rPr>
+      </w:pPr>
+      <w:r>
+        <w:rPr>
+          <w:rFonts w:hint="eastAsia" w:ascii="微软雅黑" w:hAnsi="微软雅黑" w:eastAsia="微软雅黑" w:cs="微软雅黑"/>
+        </w:rPr>
         <w:drawing>
           <wp:inline distT="0" distB="0" distL="114300" distR="114300">
             <wp:extent cx="5266690" cy="3814445"/>
@@ -2585,7 +3653,7 @@
                     </pic:cNvPicPr>
                   </pic:nvPicPr>
                   <pic:blipFill>
-                    <a:blip r:embed="rId12"/>
+                    <a:blip r:embed="rId11"/>
                     <a:stretch>
                       <a:fillRect/>
                     </a:stretch>
@@ -2615,13 +3683,13 @@
         <w:pStyle w:val="4"/>
         <w:bidi w:val="0"/>
         <w:rPr>
-          <w:rFonts w:hint="eastAsia"/>
-          <w:lang w:val="en-US" w:eastAsia="zh-CN"/>
-        </w:rPr>
-      </w:pPr>
-      <w:r>
-        <w:rPr>
-          <w:rFonts w:hint="eastAsia"/>
+          <w:rFonts w:hint="eastAsia" w:ascii="微软雅黑" w:hAnsi="微软雅黑" w:eastAsia="微软雅黑" w:cs="微软雅黑"/>
+          <w:lang w:val="en-US" w:eastAsia="zh-CN"/>
+        </w:rPr>
+      </w:pPr>
+      <w:r>
+        <w:rPr>
+          <w:rFonts w:hint="eastAsia" w:ascii="微软雅黑" w:hAnsi="微软雅黑" w:eastAsia="微软雅黑" w:cs="微软雅黑"/>
           <w:lang w:val="en-US" w:eastAsia="zh-CN"/>
         </w:rPr>
         <w:t>Learner学习被选定的value</w:t>
@@ -2630,20 +3698,28 @@
     <w:p>
       <w:pPr>
         <w:rPr>
-          <w:rFonts w:hint="eastAsia"/>
-          <w:lang w:val="en-US" w:eastAsia="zh-CN"/>
-        </w:rPr>
-      </w:pPr>
-      <w:r>
-        <w:rPr>
-          <w:rFonts w:hint="eastAsia"/>
+          <w:rFonts w:hint="eastAsia" w:ascii="微软雅黑" w:hAnsi="微软雅黑" w:eastAsia="微软雅黑" w:cs="微软雅黑"/>
+          <w:lang w:val="en-US" w:eastAsia="zh-CN"/>
+        </w:rPr>
+      </w:pPr>
+      <w:r>
+        <w:rPr>
+          <w:rFonts w:hint="eastAsia" w:ascii="微软雅黑" w:hAnsi="微软雅黑" w:eastAsia="微软雅黑" w:cs="微软雅黑"/>
           <w:lang w:val="en-US" w:eastAsia="zh-CN"/>
         </w:rPr>
         <w:t>Learner学习(获取)被选定的value有如下三种方式：</w:t>
       </w:r>
     </w:p>
     <w:p>
-      <w:r>
+      <w:pPr>
+        <w:rPr>
+          <w:rFonts w:hint="eastAsia" w:ascii="微软雅黑" w:hAnsi="微软雅黑" w:eastAsia="微软雅黑" w:cs="微软雅黑"/>
+        </w:rPr>
+      </w:pPr>
+      <w:r>
+        <w:rPr>
+          <w:rFonts w:hint="eastAsia" w:ascii="微软雅黑" w:hAnsi="微软雅黑" w:eastAsia="微软雅黑" w:cs="微软雅黑"/>
+        </w:rPr>
         <w:drawing>
           <wp:inline distT="0" distB="0" distL="114300" distR="114300">
             <wp:extent cx="5266690" cy="2947035"/>
@@ -2662,7 +3738,7 @@
                     </pic:cNvPicPr>
                   </pic:nvPicPr>
                   <pic:blipFill>
-                    <a:blip r:embed="rId13"/>
+                    <a:blip r:embed="rId12"/>
                     <a:stretch>
                       <a:fillRect/>
                     </a:stretch>
@@ -2687,19 +3763,25 @@
         </w:drawing>
       </w:r>
     </w:p>
-    <w:p/>
+    <w:p>
+      <w:pPr>
+        <w:rPr>
+          <w:rFonts w:hint="eastAsia" w:ascii="微软雅黑" w:hAnsi="微软雅黑" w:eastAsia="微软雅黑" w:cs="微软雅黑"/>
+        </w:rPr>
+      </w:pPr>
+    </w:p>
     <w:p>
       <w:pPr>
         <w:pStyle w:val="4"/>
         <w:bidi w:val="0"/>
         <w:rPr>
-          <w:rFonts w:hint="eastAsia"/>
-          <w:lang w:val="en-US" w:eastAsia="zh-CN"/>
-        </w:rPr>
-      </w:pPr>
-      <w:r>
-        <w:rPr>
-          <w:rFonts w:hint="eastAsia"/>
+          <w:rFonts w:hint="eastAsia" w:ascii="微软雅黑" w:hAnsi="微软雅黑" w:eastAsia="微软雅黑" w:cs="微软雅黑"/>
+          <w:lang w:val="en-US" w:eastAsia="zh-CN"/>
+        </w:rPr>
+      </w:pPr>
+      <w:r>
+        <w:rPr>
+          <w:rFonts w:hint="eastAsia" w:ascii="微软雅黑" w:hAnsi="微软雅黑" w:eastAsia="微软雅黑" w:cs="微软雅黑"/>
           <w:lang w:val="en-US" w:eastAsia="zh-CN"/>
         </w:rPr>
         <w:t>如何保证Paxos算法的活性</w:t>
@@ -2708,11 +3790,13 @@
     <w:p>
       <w:pPr>
         <w:rPr>
-          <w:rFonts w:hint="default"/>
-          <w:lang w:val="en-US" w:eastAsia="zh-CN"/>
-        </w:rPr>
-      </w:pPr>
-      <w:r>
+          <w:rFonts w:hint="eastAsia" w:ascii="微软雅黑" w:hAnsi="微软雅黑" w:eastAsia="微软雅黑" w:cs="微软雅黑"/>
+        </w:rPr>
+      </w:pPr>
+      <w:r>
+        <w:rPr>
+          <w:rFonts w:hint="eastAsia" w:ascii="微软雅黑" w:hAnsi="微软雅黑" w:eastAsia="微软雅黑" w:cs="微软雅黑"/>
+        </w:rPr>
         <w:drawing>
           <wp:inline distT="0" distB="0" distL="114300" distR="114300">
             <wp:extent cx="5267960" cy="2938145"/>
@@ -2731,7 +3815,7 @@
                     </pic:cNvPicPr>
                   </pic:nvPicPr>
                   <pic:blipFill>
-                    <a:blip r:embed="rId14"/>
+                    <a:blip r:embed="rId13"/>
                     <a:stretch>
                       <a:fillRect/>
                     </a:stretch>
@@ -2756,6 +3840,147 @@
         </w:drawing>
       </w:r>
     </w:p>
+    <w:p>
+      <w:pPr>
+        <w:rPr>
+          <w:rFonts w:hint="eastAsia" w:ascii="微软雅黑" w:hAnsi="微软雅黑" w:eastAsia="微软雅黑" w:cs="微软雅黑"/>
+        </w:rPr>
+      </w:pPr>
+    </w:p>
+    <w:p>
+      <w:pPr>
+        <w:pStyle w:val="3"/>
+        <w:bidi w:val="0"/>
+        <w:rPr>
+          <w:rFonts w:hint="eastAsia"/>
+          <w:lang w:val="en-US" w:eastAsia="zh-CN"/>
+        </w:rPr>
+      </w:pPr>
+      <w:r>
+        <w:rPr>
+          <w:rFonts w:hint="eastAsia"/>
+          <w:lang w:val="en-US" w:eastAsia="zh-CN"/>
+        </w:rPr>
+        <w:t>Fast Paxos协议</w:t>
+      </w:r>
+    </w:p>
+    <w:p>
+      <w:pPr>
+        <w:ind w:firstLine="420" w:firstLineChars="0"/>
+        <w:rPr>
+          <w:rFonts w:hint="default"/>
+          <w:lang w:val="en-US" w:eastAsia="zh-CN"/>
+        </w:rPr>
+      </w:pPr>
+      <w:r>
+        <w:rPr>
+          <w:rFonts w:hint="eastAsia"/>
+          <w:lang w:val="en-US" w:eastAsia="zh-CN"/>
+        </w:rPr>
+        <w:t>这里仅大致描述一下Fast Paxos协议，感兴趣的同学可以自行深入了解。</w:t>
+      </w:r>
+    </w:p>
+    <w:p>
+      <w:pPr>
+        <w:ind w:firstLine="420" w:firstLineChars="0"/>
+        <w:rPr>
+          <w:rFonts w:hint="eastAsia"/>
+          <w:lang w:val="en-US" w:eastAsia="zh-CN"/>
+        </w:rPr>
+      </w:pPr>
+      <w:r>
+        <w:rPr>
+          <w:rFonts w:hint="eastAsia"/>
+          <w:lang w:val="en-US" w:eastAsia="zh-CN"/>
+        </w:rPr>
+        <w:t>我们刚才讨论的Paxos协议也被称为Basic Paxos协议，也提到了Proposer在竞争激烈的情况下会出现收敛速度慢慢，甚至死循环的情况，而Fast Paxos协议在Basic Paxos协议基础上为所有Proposer引入了Leader节点的概念，在竞争激烈的情况下Proposer与Leader节点交互，Leader节点与Acceptor节点交互，负责提案最终的生成和提交，在竞争不激烈的情况下Leader退出，由Proposer直接与Acceptor交互，以减少通信次数。因为Leader节点只是为了提高提案选定的速度，所以即使存在多个Leader也并不影响算法的安全性要求，这就使得对Leader的选举容易了很多，比如通过对所有Proposer进行轮询和租期的方式来选定Leader。</w:t>
+      </w:r>
+    </w:p>
+    <w:p>
+      <w:pPr>
+        <w:ind w:firstLine="420" w:firstLineChars="0"/>
+        <w:rPr>
+          <w:rFonts w:hint="default"/>
+          <w:lang w:val="en-US" w:eastAsia="zh-CN"/>
+        </w:rPr>
+      </w:pPr>
+      <w:r>
+        <w:rPr>
+          <w:rFonts w:hint="eastAsia"/>
+          <w:lang w:val="en-US" w:eastAsia="zh-CN"/>
+        </w:rPr>
+        <w:t>Fast Paxos协议的简单交互流程：</w:t>
+      </w:r>
+    </w:p>
+    <w:p>
+      <w:pPr>
+        <w:ind w:firstLine="420" w:firstLineChars="0"/>
+        <w:rPr>
+          <w:rFonts w:hint="default"/>
+          <w:lang w:val="en-US" w:eastAsia="zh-CN"/>
+        </w:rPr>
+      </w:pPr>
+    </w:p>
+    <w:p>
+      <w:pPr>
+        <w:ind w:firstLine="420" w:firstLineChars="0"/>
+        <w:rPr>
+          <w:rFonts w:hint="default"/>
+          <w:lang w:val="en-US" w:eastAsia="zh-CN"/>
+        </w:rPr>
+      </w:pPr>
+      <w:r>
+        <w:drawing>
+          <wp:inline distT="0" distB="0" distL="114300" distR="114300">
+            <wp:extent cx="5057775" cy="3810000"/>
+            <wp:effectExtent l="0" t="0" r="9525" b="0"/>
+            <wp:docPr id="17" name="图片 9"/>
+            <wp:cNvGraphicFramePr>
+              <a:graphicFrameLocks xmlns:a="http://schemas.openxmlformats.org/drawingml/2006/main" noChangeAspect="1"/>
+            </wp:cNvGraphicFramePr>
+            <a:graphic xmlns:a="http://schemas.openxmlformats.org/drawingml/2006/main">
+              <a:graphicData uri="http://schemas.openxmlformats.org/drawingml/2006/picture">
+                <pic:pic xmlns:pic="http://schemas.openxmlformats.org/drawingml/2006/picture">
+                  <pic:nvPicPr>
+                    <pic:cNvPr id="17" name="图片 9"/>
+                    <pic:cNvPicPr>
+                      <a:picLocks noChangeAspect="1"/>
+                    </pic:cNvPicPr>
+                  </pic:nvPicPr>
+                  <pic:blipFill>
+                    <a:blip r:embed="rId14"/>
+                    <a:stretch>
+                      <a:fillRect/>
+                    </a:stretch>
+                  </pic:blipFill>
+                  <pic:spPr>
+                    <a:xfrm>
+                      <a:off x="0" y="0"/>
+                      <a:ext cx="5057775" cy="3810000"/>
+                    </a:xfrm>
+                    <a:prstGeom prst="rect">
+                      <a:avLst/>
+                    </a:prstGeom>
+                    <a:noFill/>
+                    <a:ln>
+                      <a:noFill/>
+                    </a:ln>
+                  </pic:spPr>
+                </pic:pic>
+              </a:graphicData>
+            </a:graphic>
+          </wp:inline>
+        </w:drawing>
+      </w:r>
+    </w:p>
+    <w:p>
+      <w:pPr>
+        <w:rPr>
+          <w:rFonts w:hint="default"/>
+          <w:lang w:val="en-US" w:eastAsia="zh-CN"/>
+        </w:rPr>
+      </w:pPr>
+    </w:p>
     <w:sectPr>
       <w:pgSz w:w="11906" w:h="16838"/>
       <w:pgMar w:top="1440" w:right="1800" w:bottom="1440" w:left="1800" w:header="851" w:footer="992" w:gutter="0"/>
@@ -2785,11 +4010,11 @@
     </w:lvl>
   </w:abstractNum>
   <w:abstractNum w:abstractNumId="1">
-    <w:nsid w:val="964BA7B3"/>
+    <w:nsid w:val="C6706DE5"/>
     <w:multiLevelType w:val="singleLevel"/>
-    <w:tmpl w:val="964BA7B3"/>
+    <w:tmpl w:val="C6706DE5"/>
     <w:lvl w:ilvl="0" w:tentative="0">
-      <w:start w:val="3"/>
+      <w:start w:val="1"/>
       <w:numFmt w:val="decimal"/>
       <w:lvlText w:val="%1."/>
       <w:lvlJc w:val="left"/>
@@ -2801,9 +4026,9 @@
     </w:lvl>
   </w:abstractNum>
   <w:abstractNum w:abstractNumId="2">
-    <w:nsid w:val="C6706DE5"/>
+    <w:nsid w:val="1941A3CE"/>
     <w:multiLevelType w:val="singleLevel"/>
-    <w:tmpl w:val="C6706DE5"/>
+    <w:tmpl w:val="1941A3CE"/>
     <w:lvl w:ilvl="0" w:tentative="0">
       <w:start w:val="1"/>
       <w:numFmt w:val="decimal"/>
@@ -2832,16 +4057,36 @@
       </w:pPr>
     </w:lvl>
   </w:abstractNum>
+  <w:abstractNum w:abstractNumId="4">
+    <w:nsid w:val="7FBDF658"/>
+    <w:multiLevelType w:val="singleLevel"/>
+    <w:tmpl w:val="7FBDF658"/>
+    <w:lvl w:ilvl="0" w:tentative="0">
+      <w:start w:val="1"/>
+      <w:numFmt w:val="bullet"/>
+      <w:lvlText w:val=""/>
+      <w:lvlJc w:val="left"/>
+      <w:pPr>
+        <w:ind w:left="420" w:hanging="420"/>
+      </w:pPr>
+      <w:rPr>
+        <w:rFonts w:hint="default" w:ascii="Wingdings" w:hAnsi="Wingdings"/>
+      </w:rPr>
+    </w:lvl>
+  </w:abstractNum>
   <w:num w:numId="1">
-    <w:abstractNumId w:val="1"/>
+    <w:abstractNumId w:val="4"/>
   </w:num>
   <w:num w:numId="2">
     <w:abstractNumId w:val="2"/>
   </w:num>
   <w:num w:numId="3">
+    <w:abstractNumId w:val="1"/>
+  </w:num>
+  <w:num w:numId="4">
     <w:abstractNumId w:val="3"/>
   </w:num>
-  <w:num w:numId="4">
+  <w:num w:numId="5">
     <w:abstractNumId w:val="0"/>
   </w:num>
 </w:numbering>
@@ -3145,7 +4390,7 @@
     <w:name w:val="heading 3"/>
     <w:basedOn w:val="1"/>
     <w:next w:val="1"/>
-    <w:link w:val="11"/>
+    <w:link w:val="12"/>
     <w:unhideWhenUsed/>
     <w:qFormat/>
     <w:uiPriority w:val="0"/>
@@ -3264,7 +4509,16 @@
       <w:b/>
     </w:rPr>
   </w:style>
-  <w:style w:type="character" w:customStyle="1" w:styleId="11">
+  <w:style w:type="character" w:styleId="11">
+    <w:name w:val="Hyperlink"/>
+    <w:basedOn w:val="9"/>
+    <w:uiPriority w:val="0"/>
+    <w:rPr>
+      <w:color w:val="0000FF"/>
+      <w:u w:val="single"/>
+    </w:rPr>
+  </w:style>
+  <w:style w:type="character" w:customStyle="1" w:styleId="12">
     <w:name w:val="标题 3 Char"/>
     <w:link w:val="3"/>
     <w:qFormat/>
